--- a/Testing/Main/User_Interface_testing.docx
+++ b/Testing/Main/User_Interface_testing.docx
@@ -275,7 +275,7 @@
                 <w:sz w:val="52"/>
                 <w:szCs w:val="52"/>
               </w:rPr>
-              <w:t>4</w:t>
+              <w:t>18</w:t>
             </w:r>
           </w:p>
         </w:tc>
@@ -326,7 +326,7 @@
                 <w:sz w:val="52"/>
                 <w:szCs w:val="52"/>
               </w:rPr>
-              <w:t>Complete</w:t>
+              <w:t>In Progress</w:t>
             </w:r>
           </w:p>
         </w:tc>
@@ -377,7 +377,7 @@
                 <w:sz w:val="52"/>
                 <w:szCs w:val="52"/>
               </w:rPr>
-              <w:t>Naive_Bayes</w:t>
+              <w:t>main</w:t>
             </w:r>
             <w:r>
               <w:rPr>
@@ -436,31 +436,7 @@
                 <w:sz w:val="52"/>
                 <w:szCs w:val="52"/>
               </w:rPr>
-              <w:t>20</w:t>
-            </w:r>
-            <w:r>
-              <w:rPr>
-                <w:rFonts w:ascii="Calibri" w:hAnsi="Calibri" w:cs="Calibri"/>
-                <w:sz w:val="52"/>
-                <w:szCs w:val="52"/>
-              </w:rPr>
-              <w:t>/</w:t>
-            </w:r>
-            <w:r>
-              <w:rPr>
-                <w:rFonts w:ascii="Calibri" w:hAnsi="Calibri" w:cs="Calibri"/>
-                <w:sz w:val="52"/>
-                <w:szCs w:val="52"/>
-              </w:rPr>
-              <w:t>9</w:t>
-            </w:r>
-            <w:r>
-              <w:rPr>
-                <w:rFonts w:ascii="Calibri" w:hAnsi="Calibri" w:cs="Calibri"/>
-                <w:sz w:val="52"/>
-                <w:szCs w:val="52"/>
-              </w:rPr>
-              <w:t>/2021</w:t>
+              <w:t>TBA</w:t>
             </w:r>
           </w:p>
         </w:tc>
@@ -4129,7 +4105,7 @@
                 <w:sz w:val="24"/>
                 <w:szCs w:val="24"/>
               </w:rPr>
-              <w:t>6</w:t>
+              <w:t>8</w:t>
             </w:r>
           </w:p>
         </w:tc>
@@ -4278,7 +4254,7 @@
                 <w:sz w:val="24"/>
                 <w:szCs w:val="24"/>
               </w:rPr>
-              <w:t>7</w:t>
+              <w:t>9</w:t>
             </w:r>
           </w:p>
         </w:tc>
@@ -4433,7 +4409,7 @@
                 <w:szCs w:val="24"/>
               </w:rPr>
               <w:lastRenderedPageBreak/>
-              <w:t>8</w:t>
+              <w:t>10</w:t>
             </w:r>
           </w:p>
         </w:tc>
@@ -4587,7 +4563,7 @@
                 <w:sz w:val="24"/>
                 <w:szCs w:val="24"/>
               </w:rPr>
-              <w:t>9</w:t>
+              <w:t>11</w:t>
             </w:r>
           </w:p>
         </w:tc>
@@ -4741,7 +4717,7 @@
                 <w:sz w:val="24"/>
                 <w:szCs w:val="24"/>
               </w:rPr>
-              <w:t>10</w:t>
+              <w:t>12</w:t>
             </w:r>
           </w:p>
         </w:tc>
@@ -4895,7 +4871,15 @@
                 <w:sz w:val="24"/>
                 <w:szCs w:val="24"/>
               </w:rPr>
-              <w:t>11</w:t>
+              <w:t>1</w:t>
+            </w:r>
+            <w:r>
+              <w:rPr>
+                <w:rFonts w:ascii="Calibri" w:hAnsi="Calibri" w:cs="Calibri"/>
+                <w:sz w:val="24"/>
+                <w:szCs w:val="24"/>
+              </w:rPr>
+              <w:t>3</w:t>
             </w:r>
           </w:p>
         </w:tc>
@@ -5049,7 +5033,7 @@
                 <w:sz w:val="24"/>
                 <w:szCs w:val="24"/>
               </w:rPr>
-              <w:t>12</w:t>
+              <w:t>14</w:t>
             </w:r>
           </w:p>
         </w:tc>
@@ -5186,6 +5170,7 @@
         <w:tc>
           <w:tcPr>
             <w:tcW w:w="988" w:type="dxa"/>
+            <w:shd w:val="clear" w:color="auto" w:fill="auto"/>
           </w:tcPr>
           <w:p>
             <w:pPr>
@@ -5203,109 +5188,114 @@
                 <w:szCs w:val="24"/>
               </w:rPr>
               <w:lastRenderedPageBreak/>
-              <w:t>9</w:t>
+              <w:t>15</w:t>
             </w:r>
           </w:p>
         </w:tc>
         <w:tc>
           <w:tcPr>
             <w:tcW w:w="2693" w:type="dxa"/>
-            <w:vAlign w:val="center"/>
-          </w:tcPr>
-          <w:p>
-            <w:pPr>
-              <w:jc w:val="center"/>
-              <w:rPr>
-                <w:rFonts w:ascii="Calibri" w:hAnsi="Calibri" w:cs="Calibri"/>
-                <w:sz w:val="24"/>
-                <w:szCs w:val="24"/>
-              </w:rPr>
-            </w:pPr>
-            <w:r>
-              <w:rPr>
-                <w:rFonts w:ascii="Calibri" w:hAnsi="Calibri" w:cs="Calibri"/>
-                <w:sz w:val="24"/>
-                <w:szCs w:val="24"/>
-              </w:rPr>
-              <w:t>Reports Tab</w:t>
+            <w:shd w:val="clear" w:color="auto" w:fill="auto"/>
+            <w:vAlign w:val="center"/>
+          </w:tcPr>
+          <w:p>
+            <w:pPr>
+              <w:jc w:val="center"/>
+              <w:rPr>
+                <w:rFonts w:ascii="Calibri" w:hAnsi="Calibri" w:cs="Calibri"/>
+                <w:sz w:val="24"/>
+                <w:szCs w:val="24"/>
+              </w:rPr>
+            </w:pPr>
+            <w:r>
+              <w:rPr>
+                <w:rFonts w:ascii="Calibri" w:hAnsi="Calibri" w:cs="Calibri"/>
+                <w:sz w:val="24"/>
+                <w:szCs w:val="24"/>
+              </w:rPr>
+              <w:t>Running the algorithm without any feature selection algorithm selected</w:t>
             </w:r>
           </w:p>
         </w:tc>
         <w:tc>
           <w:tcPr>
             <w:tcW w:w="2410" w:type="dxa"/>
-            <w:vAlign w:val="center"/>
-          </w:tcPr>
-          <w:p>
-            <w:pPr>
-              <w:jc w:val="center"/>
-              <w:rPr>
-                <w:rFonts w:ascii="Calibri" w:hAnsi="Calibri" w:cs="Calibri"/>
-                <w:sz w:val="24"/>
-                <w:szCs w:val="24"/>
-              </w:rPr>
-            </w:pPr>
-            <w:r>
-              <w:rPr>
-                <w:rFonts w:ascii="Calibri" w:hAnsi="Calibri" w:cs="Calibri"/>
-                <w:sz w:val="24"/>
-                <w:szCs w:val="24"/>
-              </w:rPr>
-              <w:t>Pressing the reports tab button</w:t>
+            <w:shd w:val="clear" w:color="auto" w:fill="auto"/>
+            <w:vAlign w:val="center"/>
+          </w:tcPr>
+          <w:p>
+            <w:pPr>
+              <w:jc w:val="center"/>
+              <w:rPr>
+                <w:rFonts w:ascii="Calibri" w:hAnsi="Calibri" w:cs="Calibri"/>
+                <w:sz w:val="24"/>
+                <w:szCs w:val="24"/>
+              </w:rPr>
+            </w:pPr>
+            <w:r>
+              <w:rPr>
+                <w:rFonts w:ascii="Calibri" w:hAnsi="Calibri" w:cs="Calibri"/>
+                <w:sz w:val="24"/>
+                <w:szCs w:val="24"/>
+              </w:rPr>
+              <w:t>After inputting everything valid and reaching the Feature selection menu screen, press the run button without selecting anything</w:t>
             </w:r>
           </w:p>
         </w:tc>
         <w:tc>
           <w:tcPr>
             <w:tcW w:w="3827" w:type="dxa"/>
-            <w:vAlign w:val="center"/>
-          </w:tcPr>
-          <w:p>
-            <w:pPr>
-              <w:jc w:val="center"/>
-              <w:rPr>
-                <w:rFonts w:ascii="Calibri" w:hAnsi="Calibri" w:cs="Calibri"/>
-                <w:sz w:val="24"/>
-                <w:szCs w:val="24"/>
-              </w:rPr>
-            </w:pPr>
-            <w:r>
-              <w:rPr>
-                <w:rFonts w:ascii="Calibri" w:hAnsi="Calibri" w:cs="Calibri"/>
-                <w:sz w:val="24"/>
-                <w:szCs w:val="24"/>
-              </w:rPr>
-              <w:t>UI transitions to the Reports Tab</w:t>
+            <w:shd w:val="clear" w:color="auto" w:fill="auto"/>
+            <w:vAlign w:val="center"/>
+          </w:tcPr>
+          <w:p>
+            <w:pPr>
+              <w:jc w:val="center"/>
+              <w:rPr>
+                <w:rFonts w:ascii="Calibri" w:hAnsi="Calibri" w:cs="Calibri"/>
+                <w:sz w:val="24"/>
+                <w:szCs w:val="24"/>
+              </w:rPr>
+            </w:pPr>
+            <w:r>
+              <w:rPr>
+                <w:rFonts w:ascii="Calibri" w:hAnsi="Calibri" w:cs="Calibri"/>
+                <w:sz w:val="24"/>
+                <w:szCs w:val="24"/>
+              </w:rPr>
+              <w:t>Error message appears, informing the user to select at least one feature selection algorithm</w:t>
             </w:r>
           </w:p>
         </w:tc>
         <w:tc>
           <w:tcPr>
             <w:tcW w:w="3748" w:type="dxa"/>
-            <w:vAlign w:val="center"/>
-          </w:tcPr>
-          <w:p>
-            <w:pPr>
-              <w:jc w:val="center"/>
-              <w:rPr>
-                <w:rFonts w:ascii="Calibri" w:hAnsi="Calibri" w:cs="Calibri"/>
-                <w:sz w:val="24"/>
-                <w:szCs w:val="24"/>
-              </w:rPr>
-            </w:pPr>
-            <w:r>
-              <w:rPr>
-                <w:rFonts w:ascii="Calibri" w:hAnsi="Calibri" w:cs="Calibri"/>
-                <w:sz w:val="24"/>
-                <w:szCs w:val="24"/>
-              </w:rPr>
-              <w:t>UI transitions to the Reports Tab</w:t>
+            <w:shd w:val="clear" w:color="auto" w:fill="auto"/>
+            <w:vAlign w:val="center"/>
+          </w:tcPr>
+          <w:p>
+            <w:pPr>
+              <w:jc w:val="center"/>
+              <w:rPr>
+                <w:rFonts w:ascii="Calibri" w:hAnsi="Calibri" w:cs="Calibri"/>
+                <w:sz w:val="24"/>
+                <w:szCs w:val="24"/>
+              </w:rPr>
+            </w:pPr>
+            <w:r>
+              <w:rPr>
+                <w:rFonts w:ascii="Calibri" w:hAnsi="Calibri" w:cs="Calibri"/>
+                <w:sz w:val="24"/>
+                <w:szCs w:val="24"/>
+              </w:rPr>
+              <w:t>Error message appears, informing the user to select at least one feature selection algorithm</w:t>
             </w:r>
           </w:p>
         </w:tc>
         <w:tc>
           <w:tcPr>
             <w:tcW w:w="1071" w:type="dxa"/>
+            <w:shd w:val="clear" w:color="auto" w:fill="auto"/>
             <w:vAlign w:val="center"/>
           </w:tcPr>
           <w:p>
@@ -5351,7 +5341,7 @@
                 <w:sz w:val="24"/>
                 <w:szCs w:val="24"/>
               </w:rPr>
-              <w:t>10</w:t>
+              <w:t>16</w:t>
             </w:r>
           </w:p>
         </w:tc>
@@ -5375,7 +5365,7 @@
                 <w:sz w:val="24"/>
                 <w:szCs w:val="24"/>
               </w:rPr>
-              <w:t>Main Algorithm Tab</w:t>
+              <w:t>Reports Tab</w:t>
             </w:r>
           </w:p>
         </w:tc>
@@ -5399,7 +5389,7 @@
                 <w:sz w:val="24"/>
                 <w:szCs w:val="24"/>
               </w:rPr>
-              <w:t>Pressing the Main Algorithm tab button</w:t>
+              <w:t>Pressing the reports tab button</w:t>
             </w:r>
           </w:p>
         </w:tc>
@@ -5423,7 +5413,7 @@
                 <w:sz w:val="24"/>
                 <w:szCs w:val="24"/>
               </w:rPr>
-              <w:t>UI transitions to the Main Algorithm Tab</w:t>
+              <w:t>UI transitions to the Reports Tab</w:t>
             </w:r>
           </w:p>
         </w:tc>
@@ -5447,7 +5437,7 @@
                 <w:sz w:val="24"/>
                 <w:szCs w:val="24"/>
               </w:rPr>
-              <w:t>UI transitions to the Main Algorithm Tab</w:t>
+              <w:t>UI transitions to the Reports Tab</w:t>
             </w:r>
           </w:p>
         </w:tc>
@@ -5499,7 +5489,155 @@
                 <w:sz w:val="24"/>
                 <w:szCs w:val="24"/>
               </w:rPr>
-              <w:t>11</w:t>
+              <w:t>17</w:t>
+            </w:r>
+          </w:p>
+        </w:tc>
+        <w:tc>
+          <w:tcPr>
+            <w:tcW w:w="2693" w:type="dxa"/>
+            <w:vAlign w:val="center"/>
+          </w:tcPr>
+          <w:p>
+            <w:pPr>
+              <w:jc w:val="center"/>
+              <w:rPr>
+                <w:rFonts w:ascii="Calibri" w:hAnsi="Calibri" w:cs="Calibri"/>
+                <w:sz w:val="24"/>
+                <w:szCs w:val="24"/>
+              </w:rPr>
+            </w:pPr>
+            <w:r>
+              <w:rPr>
+                <w:rFonts w:ascii="Calibri" w:hAnsi="Calibri" w:cs="Calibri"/>
+                <w:sz w:val="24"/>
+                <w:szCs w:val="24"/>
+              </w:rPr>
+              <w:t>Main Algorithm Tab</w:t>
+            </w:r>
+          </w:p>
+        </w:tc>
+        <w:tc>
+          <w:tcPr>
+            <w:tcW w:w="2410" w:type="dxa"/>
+            <w:vAlign w:val="center"/>
+          </w:tcPr>
+          <w:p>
+            <w:pPr>
+              <w:jc w:val="center"/>
+              <w:rPr>
+                <w:rFonts w:ascii="Calibri" w:hAnsi="Calibri" w:cs="Calibri"/>
+                <w:sz w:val="24"/>
+                <w:szCs w:val="24"/>
+              </w:rPr>
+            </w:pPr>
+            <w:r>
+              <w:rPr>
+                <w:rFonts w:ascii="Calibri" w:hAnsi="Calibri" w:cs="Calibri"/>
+                <w:sz w:val="24"/>
+                <w:szCs w:val="24"/>
+              </w:rPr>
+              <w:t>Pressing the Main Algorithm tab button</w:t>
+            </w:r>
+          </w:p>
+        </w:tc>
+        <w:tc>
+          <w:tcPr>
+            <w:tcW w:w="3827" w:type="dxa"/>
+            <w:vAlign w:val="center"/>
+          </w:tcPr>
+          <w:p>
+            <w:pPr>
+              <w:jc w:val="center"/>
+              <w:rPr>
+                <w:rFonts w:ascii="Calibri" w:hAnsi="Calibri" w:cs="Calibri"/>
+                <w:sz w:val="24"/>
+                <w:szCs w:val="24"/>
+              </w:rPr>
+            </w:pPr>
+            <w:r>
+              <w:rPr>
+                <w:rFonts w:ascii="Calibri" w:hAnsi="Calibri" w:cs="Calibri"/>
+                <w:sz w:val="24"/>
+                <w:szCs w:val="24"/>
+              </w:rPr>
+              <w:t>UI transitions to the Main Algorithm Tab</w:t>
+            </w:r>
+          </w:p>
+        </w:tc>
+        <w:tc>
+          <w:tcPr>
+            <w:tcW w:w="3748" w:type="dxa"/>
+            <w:vAlign w:val="center"/>
+          </w:tcPr>
+          <w:p>
+            <w:pPr>
+              <w:jc w:val="center"/>
+              <w:rPr>
+                <w:rFonts w:ascii="Calibri" w:hAnsi="Calibri" w:cs="Calibri"/>
+                <w:sz w:val="24"/>
+                <w:szCs w:val="24"/>
+              </w:rPr>
+            </w:pPr>
+            <w:r>
+              <w:rPr>
+                <w:rFonts w:ascii="Calibri" w:hAnsi="Calibri" w:cs="Calibri"/>
+                <w:sz w:val="24"/>
+                <w:szCs w:val="24"/>
+              </w:rPr>
+              <w:t>UI transitions to the Main Algorithm Tab</w:t>
+            </w:r>
+          </w:p>
+        </w:tc>
+        <w:tc>
+          <w:tcPr>
+            <w:tcW w:w="1071" w:type="dxa"/>
+            <w:vAlign w:val="center"/>
+          </w:tcPr>
+          <w:p>
+            <w:pPr>
+              <w:jc w:val="center"/>
+              <w:rPr>
+                <w:rFonts w:ascii="Calibri" w:hAnsi="Calibri" w:cs="Calibri"/>
+                <w:sz w:val="24"/>
+                <w:szCs w:val="24"/>
+              </w:rPr>
+            </w:pPr>
+            <w:r>
+              <w:rPr>
+                <w:rFonts w:ascii="Calibri" w:hAnsi="Calibri" w:cs="Calibri"/>
+                <w:sz w:val="24"/>
+                <w:szCs w:val="24"/>
+              </w:rPr>
+              <w:t>Pass</w:t>
+            </w:r>
+          </w:p>
+        </w:tc>
+      </w:tr>
+      <w:tr>
+        <w:trPr>
+          <w:trHeight w:val="1366"/>
+        </w:trPr>
+        <w:tc>
+          <w:tcPr>
+            <w:tcW w:w="988" w:type="dxa"/>
+          </w:tcPr>
+          <w:p>
+            <w:pPr>
+              <w:jc w:val="center"/>
+              <w:rPr>
+                <w:rFonts w:ascii="Calibri" w:hAnsi="Calibri" w:cs="Calibri"/>
+                <w:sz w:val="24"/>
+                <w:szCs w:val="24"/>
+              </w:rPr>
+            </w:pPr>
+            <w:r>
+              <w:rPr>
+                <w:rFonts w:ascii="Calibri" w:hAnsi="Calibri" w:cs="Calibri"/>
+                <w:sz w:val="24"/>
+                <w:szCs w:val="24"/>
+              </w:rPr>
+              <w:t>18</w:t>
             </w:r>
           </w:p>
         </w:tc>

--- a/Testing/Main/User_Interface_testing.docx
+++ b/Testing/Main/User_Interface_testing.docx
@@ -491,15 +491,7 @@
           <w:sz w:val="52"/>
           <w:szCs w:val="52"/>
         </w:rPr>
-        <w:t>Naïve Bayes</w:t>
-      </w:r>
-      <w:r>
-        <w:rPr>
-          <w:rFonts w:cstheme="majorHAnsi"/>
-          <w:sz w:val="52"/>
-          <w:szCs w:val="52"/>
-        </w:rPr>
-        <w:t xml:space="preserve"> Model</w:t>
+        <w:t>UI</w:t>
       </w:r>
     </w:p>
     <w:p>
@@ -4392,6 +4384,7 @@
           <w:tcPr>
             <w:tcW w:w="988" w:type="dxa"/>
             <w:shd w:val="clear" w:color="auto" w:fill="auto"/>
+            <w:vAlign w:val="center"/>
           </w:tcPr>
           <w:p>
             <w:pPr>
@@ -4409,7 +4402,7 @@
                 <w:szCs w:val="24"/>
               </w:rPr>
               <w:lastRenderedPageBreak/>
-              <w:t>10</w:t>
+              <w:t>Test case ID</w:t>
             </w:r>
           </w:p>
         </w:tc>
@@ -4434,7 +4427,7 @@
                 <w:sz w:val="24"/>
                 <w:szCs w:val="24"/>
               </w:rPr>
-              <w:t>Starting the main algorithm with all inputs excluding the selection of predictors</w:t>
+              <w:t>Test case description</w:t>
             </w:r>
           </w:p>
         </w:tc>
@@ -4459,7 +4452,15 @@
                 <w:sz w:val="24"/>
                 <w:szCs w:val="24"/>
               </w:rPr>
-              <w:t>Upload datasets and input values for K-fold and feature selection reduction, then press the start button</w:t>
+              <w:t>Test</w:t>
+            </w:r>
+            <w:r>
+              <w:rPr>
+                <w:rFonts w:ascii="Calibri" w:hAnsi="Calibri" w:cs="Calibri"/>
+                <w:sz w:val="24"/>
+                <w:szCs w:val="24"/>
+              </w:rPr>
+              <w:t xml:space="preserve"> data/setup</w:t>
             </w:r>
           </w:p>
         </w:tc>
@@ -4484,7 +4485,7 @@
                 <w:sz w:val="24"/>
                 <w:szCs w:val="24"/>
               </w:rPr>
-              <w:t>Error message appears, telling user to select predictors</w:t>
+              <w:t>Expected Result</w:t>
             </w:r>
           </w:p>
         </w:tc>
@@ -4509,7 +4510,7 @@
                 <w:sz w:val="24"/>
                 <w:szCs w:val="24"/>
               </w:rPr>
-              <w:t>Error message appears, telling user to select predictors</w:t>
+              <w:t>Actual Result</w:t>
             </w:r>
           </w:p>
         </w:tc>
@@ -4534,7 +4535,7 @@
                 <w:sz w:val="24"/>
                 <w:szCs w:val="24"/>
               </w:rPr>
-              <w:t>Pass</w:t>
+              <w:t>Pass/Fail</w:t>
             </w:r>
           </w:p>
         </w:tc>
@@ -4563,7 +4564,7 @@
                 <w:sz w:val="24"/>
                 <w:szCs w:val="24"/>
               </w:rPr>
-              <w:t>11</w:t>
+              <w:t>10</w:t>
             </w:r>
           </w:p>
         </w:tc>
@@ -4588,7 +4589,7 @@
                 <w:sz w:val="24"/>
                 <w:szCs w:val="24"/>
               </w:rPr>
-              <w:t>Starting the main algorithm with all inputs excluding the input of feature selection reduction</w:t>
+              <w:t>Starting the main algorithm with all inputs excluding the selection of predictors</w:t>
             </w:r>
           </w:p>
         </w:tc>
@@ -4613,7 +4614,7 @@
                 <w:sz w:val="24"/>
                 <w:szCs w:val="24"/>
               </w:rPr>
-              <w:t>Upload datasets, input values for K-fold and select predictors, then press the start button</w:t>
+              <w:t>Upload datasets and input values for K-fold and feature selection reduction, then press the start button</w:t>
             </w:r>
           </w:p>
         </w:tc>
@@ -4638,7 +4639,7 @@
                 <w:sz w:val="24"/>
                 <w:szCs w:val="24"/>
               </w:rPr>
-              <w:t>Error message appears, telling user to input a value for the feature selection reduction field</w:t>
+              <w:t>Error message appears, telling user to select predictors</w:t>
             </w:r>
           </w:p>
         </w:tc>
@@ -4663,7 +4664,7 @@
                 <w:sz w:val="24"/>
                 <w:szCs w:val="24"/>
               </w:rPr>
-              <w:t>Error message appears, telling user to input a value for the feature selection reduction field</w:t>
+              <w:t>Error message appears, telling user to select predictors</w:t>
             </w:r>
           </w:p>
         </w:tc>
@@ -4717,7 +4718,7 @@
                 <w:sz w:val="24"/>
                 <w:szCs w:val="24"/>
               </w:rPr>
-              <w:t>12</w:t>
+              <w:t>11</w:t>
             </w:r>
           </w:p>
         </w:tc>
@@ -4742,7 +4743,7 @@
                 <w:sz w:val="24"/>
                 <w:szCs w:val="24"/>
               </w:rPr>
-              <w:t>Starting the main algorithm with all inputs excluding the input of k-fold</w:t>
+              <w:t>Starting the main algorithm with all inputs excluding the input of feature selection reduction</w:t>
             </w:r>
           </w:p>
         </w:tc>
@@ -4767,7 +4768,7 @@
                 <w:sz w:val="24"/>
                 <w:szCs w:val="24"/>
               </w:rPr>
-              <w:t>Upload datasets, input values for feature selection reduction and select predictors, then press the start button</w:t>
+              <w:t>Upload datasets, input values for K-fold and select predictors, then press the start button</w:t>
             </w:r>
           </w:p>
         </w:tc>
@@ -4792,7 +4793,7 @@
                 <w:sz w:val="24"/>
                 <w:szCs w:val="24"/>
               </w:rPr>
-              <w:t>Error message appears, telling user to input a value for the k-fold field</w:t>
+              <w:t>Error message appears, telling user to input a value for the feature selection reduction field</w:t>
             </w:r>
           </w:p>
         </w:tc>
@@ -4817,7 +4818,7 @@
                 <w:sz w:val="24"/>
                 <w:szCs w:val="24"/>
               </w:rPr>
-              <w:t>Error message appears, telling user to input a value for the k-fold field</w:t>
+              <w:t>Error message appears, telling user to input a value for the feature selection reduction field</w:t>
             </w:r>
           </w:p>
         </w:tc>
@@ -4871,15 +4872,7 @@
                 <w:sz w:val="24"/>
                 <w:szCs w:val="24"/>
               </w:rPr>
-              <w:t>1</w:t>
-            </w:r>
-            <w:r>
-              <w:rPr>
-                <w:rFonts w:ascii="Calibri" w:hAnsi="Calibri" w:cs="Calibri"/>
-                <w:sz w:val="24"/>
-                <w:szCs w:val="24"/>
-              </w:rPr>
-              <w:t>3</w:t>
+              <w:t>12</w:t>
             </w:r>
           </w:p>
         </w:tc>
@@ -4904,7 +4897,7 @@
                 <w:sz w:val="24"/>
                 <w:szCs w:val="24"/>
               </w:rPr>
-              <w:t>Starting the main algorithm with all inputs, but without uploading any datasets</w:t>
+              <w:t>Starting the main algorithm with all inputs excluding the input of k-fold</w:t>
             </w:r>
           </w:p>
         </w:tc>
@@ -4929,7 +4922,7 @@
                 <w:sz w:val="24"/>
                 <w:szCs w:val="24"/>
               </w:rPr>
-              <w:t>Input values for k-fold and feature selection reduction, select predictors, then press the start button</w:t>
+              <w:t>Upload datasets, input values for feature selection reduction and select predictors, then press the start button</w:t>
             </w:r>
           </w:p>
         </w:tc>
@@ -4954,7 +4947,7 @@
                 <w:sz w:val="24"/>
                 <w:szCs w:val="24"/>
               </w:rPr>
-              <w:t>Error message appears, telling user to upload at least one dataset</w:t>
+              <w:t>Error message appears, telling user to input a value for the k-fold field</w:t>
             </w:r>
           </w:p>
         </w:tc>
@@ -4979,7 +4972,7 @@
                 <w:sz w:val="24"/>
                 <w:szCs w:val="24"/>
               </w:rPr>
-              <w:t>Error message appears, telling user to upload at least one dataset</w:t>
+              <w:t>Error message appears, telling user to input a value for the k-fold field</w:t>
             </w:r>
           </w:p>
         </w:tc>
@@ -5016,6 +5009,160 @@
         <w:tc>
           <w:tcPr>
             <w:tcW w:w="988" w:type="dxa"/>
+            <w:shd w:val="clear" w:color="auto" w:fill="auto"/>
+          </w:tcPr>
+          <w:p>
+            <w:pPr>
+              <w:jc w:val="center"/>
+              <w:rPr>
+                <w:rFonts w:ascii="Calibri" w:hAnsi="Calibri" w:cs="Calibri"/>
+                <w:sz w:val="24"/>
+                <w:szCs w:val="24"/>
+              </w:rPr>
+            </w:pPr>
+            <w:r>
+              <w:rPr>
+                <w:rFonts w:ascii="Calibri" w:hAnsi="Calibri" w:cs="Calibri"/>
+                <w:sz w:val="24"/>
+                <w:szCs w:val="24"/>
+              </w:rPr>
+              <w:t>13</w:t>
+            </w:r>
+          </w:p>
+        </w:tc>
+        <w:tc>
+          <w:tcPr>
+            <w:tcW w:w="2693" w:type="dxa"/>
+            <w:shd w:val="clear" w:color="auto" w:fill="auto"/>
+            <w:vAlign w:val="center"/>
+          </w:tcPr>
+          <w:p>
+            <w:pPr>
+              <w:jc w:val="center"/>
+              <w:rPr>
+                <w:rFonts w:ascii="Calibri" w:hAnsi="Calibri" w:cs="Calibri"/>
+                <w:sz w:val="24"/>
+                <w:szCs w:val="24"/>
+              </w:rPr>
+            </w:pPr>
+            <w:r>
+              <w:rPr>
+                <w:rFonts w:ascii="Calibri" w:hAnsi="Calibri" w:cs="Calibri"/>
+                <w:sz w:val="24"/>
+                <w:szCs w:val="24"/>
+              </w:rPr>
+              <w:t>Starting the main algorithm with all inputs, but without uploading any datasets</w:t>
+            </w:r>
+          </w:p>
+        </w:tc>
+        <w:tc>
+          <w:tcPr>
+            <w:tcW w:w="2410" w:type="dxa"/>
+            <w:shd w:val="clear" w:color="auto" w:fill="auto"/>
+            <w:vAlign w:val="center"/>
+          </w:tcPr>
+          <w:p>
+            <w:pPr>
+              <w:jc w:val="center"/>
+              <w:rPr>
+                <w:rFonts w:ascii="Calibri" w:hAnsi="Calibri" w:cs="Calibri"/>
+                <w:sz w:val="24"/>
+                <w:szCs w:val="24"/>
+              </w:rPr>
+            </w:pPr>
+            <w:r>
+              <w:rPr>
+                <w:rFonts w:ascii="Calibri" w:hAnsi="Calibri" w:cs="Calibri"/>
+                <w:sz w:val="24"/>
+                <w:szCs w:val="24"/>
+              </w:rPr>
+              <w:t>Input values for k-fold and feature selection reduction, select predictors, then press the start button</w:t>
+            </w:r>
+          </w:p>
+        </w:tc>
+        <w:tc>
+          <w:tcPr>
+            <w:tcW w:w="3827" w:type="dxa"/>
+            <w:shd w:val="clear" w:color="auto" w:fill="auto"/>
+            <w:vAlign w:val="center"/>
+          </w:tcPr>
+          <w:p>
+            <w:pPr>
+              <w:jc w:val="center"/>
+              <w:rPr>
+                <w:rFonts w:ascii="Calibri" w:hAnsi="Calibri" w:cs="Calibri"/>
+                <w:sz w:val="24"/>
+                <w:szCs w:val="24"/>
+              </w:rPr>
+            </w:pPr>
+            <w:r>
+              <w:rPr>
+                <w:rFonts w:ascii="Calibri" w:hAnsi="Calibri" w:cs="Calibri"/>
+                <w:sz w:val="24"/>
+                <w:szCs w:val="24"/>
+              </w:rPr>
+              <w:t>Error message appears, telling user to upload at least one dataset</w:t>
+            </w:r>
+          </w:p>
+        </w:tc>
+        <w:tc>
+          <w:tcPr>
+            <w:tcW w:w="3748" w:type="dxa"/>
+            <w:shd w:val="clear" w:color="auto" w:fill="auto"/>
+            <w:vAlign w:val="center"/>
+          </w:tcPr>
+          <w:p>
+            <w:pPr>
+              <w:jc w:val="center"/>
+              <w:rPr>
+                <w:rFonts w:ascii="Calibri" w:hAnsi="Calibri" w:cs="Calibri"/>
+                <w:sz w:val="24"/>
+                <w:szCs w:val="24"/>
+              </w:rPr>
+            </w:pPr>
+            <w:r>
+              <w:rPr>
+                <w:rFonts w:ascii="Calibri" w:hAnsi="Calibri" w:cs="Calibri"/>
+                <w:sz w:val="24"/>
+                <w:szCs w:val="24"/>
+              </w:rPr>
+              <w:t>Error message appears, telling user to upload at least one dataset</w:t>
+            </w:r>
+          </w:p>
+        </w:tc>
+        <w:tc>
+          <w:tcPr>
+            <w:tcW w:w="1071" w:type="dxa"/>
+            <w:shd w:val="clear" w:color="auto" w:fill="auto"/>
+            <w:vAlign w:val="center"/>
+          </w:tcPr>
+          <w:p>
+            <w:pPr>
+              <w:jc w:val="center"/>
+              <w:rPr>
+                <w:rFonts w:ascii="Calibri" w:hAnsi="Calibri" w:cs="Calibri"/>
+                <w:sz w:val="24"/>
+                <w:szCs w:val="24"/>
+              </w:rPr>
+            </w:pPr>
+            <w:r>
+              <w:rPr>
+                <w:rFonts w:ascii="Calibri" w:hAnsi="Calibri" w:cs="Calibri"/>
+                <w:sz w:val="24"/>
+                <w:szCs w:val="24"/>
+              </w:rPr>
+              <w:t>Pass</w:t>
+            </w:r>
+          </w:p>
+        </w:tc>
+      </w:tr>
+      <w:tr>
+        <w:trPr>
+          <w:trHeight w:val="70"/>
+        </w:trPr>
+        <w:tc>
+          <w:tcPr>
+            <w:tcW w:w="988" w:type="dxa"/>
             <w:shd w:val="clear" w:color="auto" w:fill="FFFF00"/>
           </w:tcPr>
           <w:p>
@@ -5083,7 +5230,16 @@
                 <w:sz w:val="24"/>
                 <w:szCs w:val="24"/>
               </w:rPr>
-              <w:t>Input values for k-fold and feature selection reduction, select predictors, upload a .pdf file, then press the start button</w:t>
+              <w:t xml:space="preserve">Input values for k-fold and feature selection reduction, select predictors, upload </w:t>
+            </w:r>
+            <w:r>
+              <w:rPr>
+                <w:rFonts w:ascii="Calibri" w:hAnsi="Calibri" w:cs="Calibri"/>
+                <w:sz w:val="24"/>
+                <w:szCs w:val="24"/>
+              </w:rPr>
+              <w:lastRenderedPageBreak/>
+              <w:t>a .pdf file, then press the start button</w:t>
             </w:r>
           </w:p>
         </w:tc>
@@ -5108,6 +5264,7 @@
                 <w:sz w:val="24"/>
                 <w:szCs w:val="24"/>
               </w:rPr>
+              <w:lastRenderedPageBreak/>
               <w:t>Error message appears, telling user to upload a valid file</w:t>
             </w:r>
           </w:p>
@@ -5187,7 +5344,6 @@
                 <w:sz w:val="24"/>
                 <w:szCs w:val="24"/>
               </w:rPr>
-              <w:lastRenderedPageBreak/>
               <w:t>15</w:t>
             </w:r>
           </w:p>

--- a/Testing/Main/User_Interface_testing.docx
+++ b/Testing/Main/User_Interface_testing.docx
@@ -326,7 +326,7 @@
                 <w:sz w:val="52"/>
                 <w:szCs w:val="52"/>
               </w:rPr>
-              <w:t>In Progress</w:t>
+              <w:t>Complete</w:t>
             </w:r>
           </w:p>
         </w:tc>
@@ -436,7 +436,7 @@
                 <w:sz w:val="52"/>
                 <w:szCs w:val="52"/>
               </w:rPr>
-              <w:t>TBA</w:t>
+              <w:t>24/9/2021</w:t>
             </w:r>
           </w:p>
         </w:tc>
@@ -2628,8 +2628,8 @@
       <w:tblGrid>
         <w:gridCol w:w="988"/>
         <w:gridCol w:w="2693"/>
-        <w:gridCol w:w="2410"/>
-        <w:gridCol w:w="3827"/>
+        <w:gridCol w:w="3544"/>
+        <w:gridCol w:w="2693"/>
         <w:gridCol w:w="3748"/>
         <w:gridCol w:w="1071"/>
       </w:tblGrid>
@@ -2689,7 +2689,7 @@
         </w:tc>
         <w:tc>
           <w:tcPr>
-            <w:tcW w:w="2410" w:type="dxa"/>
+            <w:tcW w:w="3544" w:type="dxa"/>
             <w:shd w:val="clear" w:color="auto" w:fill="D0CECE" w:themeFill="background2" w:themeFillShade="E6"/>
             <w:vAlign w:val="center"/>
           </w:tcPr>
@@ -2722,7 +2722,7 @@
         </w:tc>
         <w:tc>
           <w:tcPr>
-            <w:tcW w:w="3827" w:type="dxa"/>
+            <w:tcW w:w="2693" w:type="dxa"/>
             <w:shd w:val="clear" w:color="auto" w:fill="D0CECE" w:themeFill="background2" w:themeFillShade="E6"/>
             <w:vAlign w:val="center"/>
           </w:tcPr>
@@ -2849,7 +2849,7 @@
         </w:tc>
         <w:tc>
           <w:tcPr>
-            <w:tcW w:w="2410" w:type="dxa"/>
+            <w:tcW w:w="3544" w:type="dxa"/>
             <w:vAlign w:val="center"/>
           </w:tcPr>
           <w:p>
@@ -2873,7 +2873,7 @@
         </w:tc>
         <w:tc>
           <w:tcPr>
-            <w:tcW w:w="3827" w:type="dxa"/>
+            <w:tcW w:w="2693" w:type="dxa"/>
             <w:vAlign w:val="center"/>
           </w:tcPr>
           <w:p>
@@ -2997,7 +2997,7 @@
         </w:tc>
         <w:tc>
           <w:tcPr>
-            <w:tcW w:w="2410" w:type="dxa"/>
+            <w:tcW w:w="3544" w:type="dxa"/>
             <w:vAlign w:val="center"/>
           </w:tcPr>
           <w:p>
@@ -3021,7 +3021,7 @@
         </w:tc>
         <w:tc>
           <w:tcPr>
-            <w:tcW w:w="3827" w:type="dxa"/>
+            <w:tcW w:w="2693" w:type="dxa"/>
             <w:vAlign w:val="center"/>
           </w:tcPr>
           <w:p>
@@ -3145,7 +3145,7 @@
         </w:tc>
         <w:tc>
           <w:tcPr>
-            <w:tcW w:w="2410" w:type="dxa"/>
+            <w:tcW w:w="3544" w:type="dxa"/>
             <w:vAlign w:val="center"/>
           </w:tcPr>
           <w:p>
@@ -3169,7 +3169,7 @@
         </w:tc>
         <w:tc>
           <w:tcPr>
-            <w:tcW w:w="3827" w:type="dxa"/>
+            <w:tcW w:w="2693" w:type="dxa"/>
             <w:vAlign w:val="center"/>
           </w:tcPr>
           <w:p>
@@ -3329,7 +3329,7 @@
         </w:tc>
         <w:tc>
           <w:tcPr>
-            <w:tcW w:w="2410" w:type="dxa"/>
+            <w:tcW w:w="3544" w:type="dxa"/>
             <w:vAlign w:val="center"/>
           </w:tcPr>
           <w:p>
@@ -3353,7 +3353,7 @@
         </w:tc>
         <w:tc>
           <w:tcPr>
-            <w:tcW w:w="3827" w:type="dxa"/>
+            <w:tcW w:w="2693" w:type="dxa"/>
             <w:vAlign w:val="center"/>
           </w:tcPr>
           <w:p>
@@ -3517,7 +3517,7 @@
         </w:tc>
         <w:tc>
           <w:tcPr>
-            <w:tcW w:w="2410" w:type="dxa"/>
+            <w:tcW w:w="3544" w:type="dxa"/>
             <w:shd w:val="clear" w:color="auto" w:fill="D0CECE" w:themeFill="background2" w:themeFillShade="E6"/>
             <w:vAlign w:val="center"/>
           </w:tcPr>
@@ -3550,7 +3550,7 @@
         </w:tc>
         <w:tc>
           <w:tcPr>
-            <w:tcW w:w="3827" w:type="dxa"/>
+            <w:tcW w:w="2693" w:type="dxa"/>
             <w:shd w:val="clear" w:color="auto" w:fill="D0CECE" w:themeFill="background2" w:themeFillShade="E6"/>
             <w:vAlign w:val="center"/>
           </w:tcPr>
@@ -3677,7 +3677,7 @@
         </w:tc>
         <w:tc>
           <w:tcPr>
-            <w:tcW w:w="2410" w:type="dxa"/>
+            <w:tcW w:w="3544" w:type="dxa"/>
             <w:vAlign w:val="center"/>
           </w:tcPr>
           <w:p>
@@ -3701,7 +3701,7 @@
         </w:tc>
         <w:tc>
           <w:tcPr>
-            <w:tcW w:w="3827" w:type="dxa"/>
+            <w:tcW w:w="2693" w:type="dxa"/>
             <w:vAlign w:val="center"/>
           </w:tcPr>
           <w:p>
@@ -3825,7 +3825,7 @@
         </w:tc>
         <w:tc>
           <w:tcPr>
-            <w:tcW w:w="2410" w:type="dxa"/>
+            <w:tcW w:w="3544" w:type="dxa"/>
             <w:vAlign w:val="center"/>
           </w:tcPr>
           <w:p>
@@ -3849,7 +3849,7 @@
         </w:tc>
         <w:tc>
           <w:tcPr>
-            <w:tcW w:w="3827" w:type="dxa"/>
+            <w:tcW w:w="2693" w:type="dxa"/>
             <w:vAlign w:val="center"/>
           </w:tcPr>
           <w:p>
@@ -3975,7 +3975,7 @@
         </w:tc>
         <w:tc>
           <w:tcPr>
-            <w:tcW w:w="2410" w:type="dxa"/>
+            <w:tcW w:w="3544" w:type="dxa"/>
             <w:shd w:val="clear" w:color="auto" w:fill="FFFF00"/>
             <w:vAlign w:val="center"/>
           </w:tcPr>
@@ -4000,7 +4000,7 @@
         </w:tc>
         <w:tc>
           <w:tcPr>
-            <w:tcW w:w="3827" w:type="dxa"/>
+            <w:tcW w:w="2693" w:type="dxa"/>
             <w:shd w:val="clear" w:color="auto" w:fill="FFFF00"/>
             <w:vAlign w:val="center"/>
           </w:tcPr>
@@ -4019,7 +4019,15 @@
                 <w:sz w:val="24"/>
                 <w:szCs w:val="24"/>
               </w:rPr>
-              <w:t xml:space="preserve">Uploaded files are cleared from the screen </w:t>
+              <w:t>Selected u</w:t>
+            </w:r>
+            <w:r>
+              <w:rPr>
+                <w:rFonts w:ascii="Calibri" w:hAnsi="Calibri" w:cs="Calibri"/>
+                <w:sz w:val="24"/>
+                <w:szCs w:val="24"/>
+              </w:rPr>
+              <w:t xml:space="preserve">ploaded files are cleared from the screen </w:t>
             </w:r>
           </w:p>
         </w:tc>
@@ -4127,7 +4135,7 @@
         </w:tc>
         <w:tc>
           <w:tcPr>
-            <w:tcW w:w="2410" w:type="dxa"/>
+            <w:tcW w:w="3544" w:type="dxa"/>
             <w:vAlign w:val="center"/>
           </w:tcPr>
           <w:p>
@@ -4151,7 +4159,7 @@
         </w:tc>
         <w:tc>
           <w:tcPr>
-            <w:tcW w:w="3827" w:type="dxa"/>
+            <w:tcW w:w="2693" w:type="dxa"/>
             <w:vAlign w:val="center"/>
           </w:tcPr>
           <w:p>
@@ -4277,7 +4285,7 @@
         </w:tc>
         <w:tc>
           <w:tcPr>
-            <w:tcW w:w="2410" w:type="dxa"/>
+            <w:tcW w:w="3544" w:type="dxa"/>
             <w:shd w:val="clear" w:color="auto" w:fill="auto"/>
             <w:vAlign w:val="center"/>
           </w:tcPr>
@@ -4302,7 +4310,7 @@
         </w:tc>
         <w:tc>
           <w:tcPr>
-            <w:tcW w:w="3827" w:type="dxa"/>
+            <w:tcW w:w="2693" w:type="dxa"/>
             <w:shd w:val="clear" w:color="auto" w:fill="auto"/>
             <w:vAlign w:val="center"/>
           </w:tcPr>
@@ -4383,7 +4391,7 @@
         <w:tc>
           <w:tcPr>
             <w:tcW w:w="988" w:type="dxa"/>
-            <w:shd w:val="clear" w:color="auto" w:fill="auto"/>
+            <w:shd w:val="clear" w:color="auto" w:fill="D0CECE" w:themeFill="background2" w:themeFillShade="E6"/>
             <w:vAlign w:val="center"/>
           </w:tcPr>
           <w:p>
@@ -4409,7 +4417,7 @@
         <w:tc>
           <w:tcPr>
             <w:tcW w:w="2693" w:type="dxa"/>
-            <w:shd w:val="clear" w:color="auto" w:fill="auto"/>
+            <w:shd w:val="clear" w:color="auto" w:fill="D0CECE" w:themeFill="background2" w:themeFillShade="E6"/>
             <w:vAlign w:val="center"/>
           </w:tcPr>
           <w:p>
@@ -4433,8 +4441,8 @@
         </w:tc>
         <w:tc>
           <w:tcPr>
-            <w:tcW w:w="2410" w:type="dxa"/>
-            <w:shd w:val="clear" w:color="auto" w:fill="auto"/>
+            <w:tcW w:w="3544" w:type="dxa"/>
+            <w:shd w:val="clear" w:color="auto" w:fill="D0CECE" w:themeFill="background2" w:themeFillShade="E6"/>
             <w:vAlign w:val="center"/>
           </w:tcPr>
           <w:p>
@@ -4466,8 +4474,8 @@
         </w:tc>
         <w:tc>
           <w:tcPr>
-            <w:tcW w:w="3827" w:type="dxa"/>
-            <w:shd w:val="clear" w:color="auto" w:fill="auto"/>
+            <w:tcW w:w="2693" w:type="dxa"/>
+            <w:shd w:val="clear" w:color="auto" w:fill="D0CECE" w:themeFill="background2" w:themeFillShade="E6"/>
             <w:vAlign w:val="center"/>
           </w:tcPr>
           <w:p>
@@ -4492,7 +4500,7 @@
         <w:tc>
           <w:tcPr>
             <w:tcW w:w="3748" w:type="dxa"/>
-            <w:shd w:val="clear" w:color="auto" w:fill="auto"/>
+            <w:shd w:val="clear" w:color="auto" w:fill="D0CECE" w:themeFill="background2" w:themeFillShade="E6"/>
             <w:vAlign w:val="center"/>
           </w:tcPr>
           <w:p>
@@ -4517,7 +4525,7 @@
         <w:tc>
           <w:tcPr>
             <w:tcW w:w="1071" w:type="dxa"/>
-            <w:shd w:val="clear" w:color="auto" w:fill="auto"/>
+            <w:shd w:val="clear" w:color="auto" w:fill="D0CECE" w:themeFill="background2" w:themeFillShade="E6"/>
             <w:vAlign w:val="center"/>
           </w:tcPr>
           <w:p>
@@ -4595,7 +4603,7 @@
         </w:tc>
         <w:tc>
           <w:tcPr>
-            <w:tcW w:w="2410" w:type="dxa"/>
+            <w:tcW w:w="3544" w:type="dxa"/>
             <w:shd w:val="clear" w:color="auto" w:fill="auto"/>
             <w:vAlign w:val="center"/>
           </w:tcPr>
@@ -4614,13 +4622,37 @@
                 <w:sz w:val="24"/>
                 <w:szCs w:val="24"/>
               </w:rPr>
-              <w:t>Upload datasets and input values for K-fold and feature selection reduction, then press the start button</w:t>
-            </w:r>
-          </w:p>
-        </w:tc>
-        <w:tc>
-          <w:tcPr>
-            <w:tcW w:w="3827" w:type="dxa"/>
+              <w:t xml:space="preserve">Upload datasets and input values for K-fold and feature selection reduction, </w:t>
+            </w:r>
+            <w:r>
+              <w:rPr>
+                <w:rFonts w:ascii="Calibri" w:hAnsi="Calibri" w:cs="Calibri"/>
+                <w:sz w:val="24"/>
+                <w:szCs w:val="24"/>
+              </w:rPr>
+              <w:t xml:space="preserve"> </w:t>
+            </w:r>
+            <w:r>
+              <w:rPr>
+                <w:rFonts w:ascii="Calibri" w:hAnsi="Calibri" w:cs="Calibri"/>
+                <w:sz w:val="24"/>
+                <w:szCs w:val="24"/>
+              </w:rPr>
+              <w:t xml:space="preserve">input a prediction file name,  </w:t>
+            </w:r>
+            <w:r>
+              <w:rPr>
+                <w:rFonts w:ascii="Calibri" w:hAnsi="Calibri" w:cs="Calibri"/>
+                <w:sz w:val="24"/>
+                <w:szCs w:val="24"/>
+              </w:rPr>
+              <w:t>then press the start button</w:t>
+            </w:r>
+          </w:p>
+        </w:tc>
+        <w:tc>
+          <w:tcPr>
+            <w:tcW w:w="2693" w:type="dxa"/>
             <w:shd w:val="clear" w:color="auto" w:fill="auto"/>
             <w:vAlign w:val="center"/>
           </w:tcPr>
@@ -4749,7 +4781,7 @@
         </w:tc>
         <w:tc>
           <w:tcPr>
-            <w:tcW w:w="2410" w:type="dxa"/>
+            <w:tcW w:w="3544" w:type="dxa"/>
             <w:shd w:val="clear" w:color="auto" w:fill="auto"/>
             <w:vAlign w:val="center"/>
           </w:tcPr>
@@ -4768,13 +4800,37 @@
                 <w:sz w:val="24"/>
                 <w:szCs w:val="24"/>
               </w:rPr>
-              <w:t>Upload datasets, input values for K-fold and select predictors, then press the start button</w:t>
-            </w:r>
-          </w:p>
-        </w:tc>
-        <w:tc>
-          <w:tcPr>
-            <w:tcW w:w="3827" w:type="dxa"/>
+              <w:t xml:space="preserve">Upload datasets, </w:t>
+            </w:r>
+            <w:r>
+              <w:rPr>
+                <w:rFonts w:ascii="Calibri" w:hAnsi="Calibri" w:cs="Calibri"/>
+                <w:sz w:val="24"/>
+                <w:szCs w:val="24"/>
+              </w:rPr>
+              <w:t xml:space="preserve"> </w:t>
+            </w:r>
+            <w:r>
+              <w:rPr>
+                <w:rFonts w:ascii="Calibri" w:hAnsi="Calibri" w:cs="Calibri"/>
+                <w:sz w:val="24"/>
+                <w:szCs w:val="24"/>
+              </w:rPr>
+              <w:t xml:space="preserve">input a prediction file name, </w:t>
+            </w:r>
+            <w:r>
+              <w:rPr>
+                <w:rFonts w:ascii="Calibri" w:hAnsi="Calibri" w:cs="Calibri"/>
+                <w:sz w:val="24"/>
+                <w:szCs w:val="24"/>
+              </w:rPr>
+              <w:t>input values for K-fold and select predictors, then press the start button</w:t>
+            </w:r>
+          </w:p>
+        </w:tc>
+        <w:tc>
+          <w:tcPr>
+            <w:tcW w:w="2693" w:type="dxa"/>
             <w:shd w:val="clear" w:color="auto" w:fill="auto"/>
             <w:vAlign w:val="center"/>
           </w:tcPr>
@@ -4903,7 +4959,7 @@
         </w:tc>
         <w:tc>
           <w:tcPr>
-            <w:tcW w:w="2410" w:type="dxa"/>
+            <w:tcW w:w="3544" w:type="dxa"/>
             <w:shd w:val="clear" w:color="auto" w:fill="auto"/>
             <w:vAlign w:val="center"/>
           </w:tcPr>
@@ -4922,13 +4978,37 @@
                 <w:sz w:val="24"/>
                 <w:szCs w:val="24"/>
               </w:rPr>
-              <w:t>Upload datasets, input values for feature selection reduction and select predictors, then press the start button</w:t>
-            </w:r>
-          </w:p>
-        </w:tc>
-        <w:tc>
-          <w:tcPr>
-            <w:tcW w:w="3827" w:type="dxa"/>
+              <w:t xml:space="preserve">Upload datasets, input values for feature selection reduction and select predictors, </w:t>
+            </w:r>
+            <w:r>
+              <w:rPr>
+                <w:rFonts w:ascii="Calibri" w:hAnsi="Calibri" w:cs="Calibri"/>
+                <w:sz w:val="24"/>
+                <w:szCs w:val="24"/>
+              </w:rPr>
+              <w:t xml:space="preserve"> </w:t>
+            </w:r>
+            <w:r>
+              <w:rPr>
+                <w:rFonts w:ascii="Calibri" w:hAnsi="Calibri" w:cs="Calibri"/>
+                <w:sz w:val="24"/>
+                <w:szCs w:val="24"/>
+              </w:rPr>
+              <w:t xml:space="preserve">input a prediction file name,  </w:t>
+            </w:r>
+            <w:r>
+              <w:rPr>
+                <w:rFonts w:ascii="Calibri" w:hAnsi="Calibri" w:cs="Calibri"/>
+                <w:sz w:val="24"/>
+                <w:szCs w:val="24"/>
+              </w:rPr>
+              <w:t>then press the start button</w:t>
+            </w:r>
+          </w:p>
+        </w:tc>
+        <w:tc>
+          <w:tcPr>
+            <w:tcW w:w="2693" w:type="dxa"/>
             <w:shd w:val="clear" w:color="auto" w:fill="auto"/>
             <w:vAlign w:val="center"/>
           </w:tcPr>
@@ -5057,7 +5137,7 @@
         </w:tc>
         <w:tc>
           <w:tcPr>
-            <w:tcW w:w="2410" w:type="dxa"/>
+            <w:tcW w:w="3544" w:type="dxa"/>
             <w:shd w:val="clear" w:color="auto" w:fill="auto"/>
             <w:vAlign w:val="center"/>
           </w:tcPr>
@@ -5076,13 +5156,37 @@
                 <w:sz w:val="24"/>
                 <w:szCs w:val="24"/>
               </w:rPr>
-              <w:t>Input values for k-fold and feature selection reduction, select predictors, then press the start button</w:t>
-            </w:r>
-          </w:p>
-        </w:tc>
-        <w:tc>
-          <w:tcPr>
-            <w:tcW w:w="3827" w:type="dxa"/>
+              <w:t xml:space="preserve">Input values for k-fold and feature selection reduction, </w:t>
+            </w:r>
+            <w:r>
+              <w:rPr>
+                <w:rFonts w:ascii="Calibri" w:hAnsi="Calibri" w:cs="Calibri"/>
+                <w:sz w:val="24"/>
+                <w:szCs w:val="24"/>
+              </w:rPr>
+              <w:t xml:space="preserve"> </w:t>
+            </w:r>
+            <w:r>
+              <w:rPr>
+                <w:rFonts w:ascii="Calibri" w:hAnsi="Calibri" w:cs="Calibri"/>
+                <w:sz w:val="24"/>
+                <w:szCs w:val="24"/>
+              </w:rPr>
+              <w:t xml:space="preserve">input a prediction file name,  </w:t>
+            </w:r>
+            <w:r>
+              <w:rPr>
+                <w:rFonts w:ascii="Calibri" w:hAnsi="Calibri" w:cs="Calibri"/>
+                <w:sz w:val="24"/>
+                <w:szCs w:val="24"/>
+              </w:rPr>
+              <w:t>select predictors, then press the start button</w:t>
+            </w:r>
+          </w:p>
+        </w:tc>
+        <w:tc>
+          <w:tcPr>
+            <w:tcW w:w="2693" w:type="dxa"/>
             <w:shd w:val="clear" w:color="auto" w:fill="auto"/>
             <w:vAlign w:val="center"/>
           </w:tcPr>
@@ -5211,7 +5315,7 @@
         </w:tc>
         <w:tc>
           <w:tcPr>
-            <w:tcW w:w="2410" w:type="dxa"/>
+            <w:tcW w:w="3544" w:type="dxa"/>
             <w:shd w:val="clear" w:color="auto" w:fill="FFFF00"/>
             <w:vAlign w:val="center"/>
           </w:tcPr>
@@ -5230,22 +5334,29 @@
                 <w:sz w:val="24"/>
                 <w:szCs w:val="24"/>
               </w:rPr>
-              <w:t xml:space="preserve">Input values for k-fold and feature selection reduction, select predictors, upload </w:t>
-            </w:r>
-            <w:r>
-              <w:rPr>
-                <w:rFonts w:ascii="Calibri" w:hAnsi="Calibri" w:cs="Calibri"/>
-                <w:sz w:val="24"/>
-                <w:szCs w:val="24"/>
-              </w:rPr>
-              <w:lastRenderedPageBreak/>
-              <w:t>a .pdf file, then press the start button</w:t>
-            </w:r>
-          </w:p>
-        </w:tc>
-        <w:tc>
-          <w:tcPr>
-            <w:tcW w:w="3827" w:type="dxa"/>
+              <w:t>Input values for k-fold and feature selection reduction,</w:t>
+            </w:r>
+            <w:r>
+              <w:rPr>
+                <w:rFonts w:ascii="Calibri" w:hAnsi="Calibri" w:cs="Calibri"/>
+                <w:sz w:val="24"/>
+                <w:szCs w:val="24"/>
+              </w:rPr>
+              <w:t xml:space="preserve"> input a prediction file name, </w:t>
+            </w:r>
+            <w:r>
+              <w:rPr>
+                <w:rFonts w:ascii="Calibri" w:hAnsi="Calibri" w:cs="Calibri"/>
+                <w:sz w:val="24"/>
+                <w:szCs w:val="24"/>
+              </w:rPr>
+              <w:t xml:space="preserve"> select predictors, upload a .pdf file, then press the start button</w:t>
+            </w:r>
+          </w:p>
+        </w:tc>
+        <w:tc>
+          <w:tcPr>
+            <w:tcW w:w="2693" w:type="dxa"/>
             <w:shd w:val="clear" w:color="auto" w:fill="FFFF00"/>
             <w:vAlign w:val="center"/>
           </w:tcPr>
@@ -5264,7 +5375,6 @@
                 <w:sz w:val="24"/>
                 <w:szCs w:val="24"/>
               </w:rPr>
-              <w:lastRenderedPageBreak/>
               <w:t>Error message appears, telling user to upload a valid file</w:t>
             </w:r>
           </w:p>
@@ -5327,149 +5437,159 @@
         <w:tc>
           <w:tcPr>
             <w:tcW w:w="988" w:type="dxa"/>
-            <w:shd w:val="clear" w:color="auto" w:fill="auto"/>
-          </w:tcPr>
-          <w:p>
-            <w:pPr>
-              <w:jc w:val="center"/>
-              <w:rPr>
-                <w:rFonts w:ascii="Calibri" w:hAnsi="Calibri" w:cs="Calibri"/>
-                <w:sz w:val="24"/>
-                <w:szCs w:val="24"/>
-              </w:rPr>
-            </w:pPr>
-            <w:r>
-              <w:rPr>
-                <w:rFonts w:ascii="Calibri" w:hAnsi="Calibri" w:cs="Calibri"/>
-                <w:sz w:val="24"/>
-                <w:szCs w:val="24"/>
-              </w:rPr>
-              <w:t>15</w:t>
+            <w:shd w:val="clear" w:color="auto" w:fill="D0CECE" w:themeFill="background2" w:themeFillShade="E6"/>
+            <w:vAlign w:val="center"/>
+          </w:tcPr>
+          <w:p>
+            <w:pPr>
+              <w:jc w:val="center"/>
+              <w:rPr>
+                <w:rFonts w:ascii="Calibri" w:hAnsi="Calibri" w:cs="Calibri"/>
+                <w:sz w:val="24"/>
+                <w:szCs w:val="24"/>
+              </w:rPr>
+            </w:pPr>
+            <w:r>
+              <w:rPr>
+                <w:rFonts w:ascii="Calibri" w:hAnsi="Calibri" w:cs="Calibri"/>
+                <w:sz w:val="24"/>
+                <w:szCs w:val="24"/>
+              </w:rPr>
+              <w:lastRenderedPageBreak/>
+              <w:t>Test case ID</w:t>
             </w:r>
           </w:p>
         </w:tc>
         <w:tc>
           <w:tcPr>
             <w:tcW w:w="2693" w:type="dxa"/>
-            <w:shd w:val="clear" w:color="auto" w:fill="auto"/>
-            <w:vAlign w:val="center"/>
-          </w:tcPr>
-          <w:p>
-            <w:pPr>
-              <w:jc w:val="center"/>
-              <w:rPr>
-                <w:rFonts w:ascii="Calibri" w:hAnsi="Calibri" w:cs="Calibri"/>
-                <w:sz w:val="24"/>
-                <w:szCs w:val="24"/>
-              </w:rPr>
-            </w:pPr>
-            <w:r>
-              <w:rPr>
-                <w:rFonts w:ascii="Calibri" w:hAnsi="Calibri" w:cs="Calibri"/>
-                <w:sz w:val="24"/>
-                <w:szCs w:val="24"/>
-              </w:rPr>
-              <w:t>Running the algorithm without any feature selection algorithm selected</w:t>
-            </w:r>
-          </w:p>
-        </w:tc>
-        <w:tc>
-          <w:tcPr>
-            <w:tcW w:w="2410" w:type="dxa"/>
-            <w:shd w:val="clear" w:color="auto" w:fill="auto"/>
-            <w:vAlign w:val="center"/>
-          </w:tcPr>
-          <w:p>
-            <w:pPr>
-              <w:jc w:val="center"/>
-              <w:rPr>
-                <w:rFonts w:ascii="Calibri" w:hAnsi="Calibri" w:cs="Calibri"/>
-                <w:sz w:val="24"/>
-                <w:szCs w:val="24"/>
-              </w:rPr>
-            </w:pPr>
-            <w:r>
-              <w:rPr>
-                <w:rFonts w:ascii="Calibri" w:hAnsi="Calibri" w:cs="Calibri"/>
-                <w:sz w:val="24"/>
-                <w:szCs w:val="24"/>
-              </w:rPr>
-              <w:t>After inputting everything valid and reaching the Feature selection menu screen, press the run button without selecting anything</w:t>
-            </w:r>
-          </w:p>
-        </w:tc>
-        <w:tc>
-          <w:tcPr>
-            <w:tcW w:w="3827" w:type="dxa"/>
-            <w:shd w:val="clear" w:color="auto" w:fill="auto"/>
-            <w:vAlign w:val="center"/>
-          </w:tcPr>
-          <w:p>
-            <w:pPr>
-              <w:jc w:val="center"/>
-              <w:rPr>
-                <w:rFonts w:ascii="Calibri" w:hAnsi="Calibri" w:cs="Calibri"/>
-                <w:sz w:val="24"/>
-                <w:szCs w:val="24"/>
-              </w:rPr>
-            </w:pPr>
-            <w:r>
-              <w:rPr>
-                <w:rFonts w:ascii="Calibri" w:hAnsi="Calibri" w:cs="Calibri"/>
-                <w:sz w:val="24"/>
-                <w:szCs w:val="24"/>
-              </w:rPr>
-              <w:t>Error message appears, informing the user to select at least one feature selection algorithm</w:t>
+            <w:shd w:val="clear" w:color="auto" w:fill="D0CECE" w:themeFill="background2" w:themeFillShade="E6"/>
+            <w:vAlign w:val="center"/>
+          </w:tcPr>
+          <w:p>
+            <w:pPr>
+              <w:jc w:val="center"/>
+              <w:rPr>
+                <w:rFonts w:ascii="Calibri" w:hAnsi="Calibri" w:cs="Calibri"/>
+                <w:sz w:val="24"/>
+                <w:szCs w:val="24"/>
+              </w:rPr>
+            </w:pPr>
+            <w:r>
+              <w:rPr>
+                <w:rFonts w:ascii="Calibri" w:hAnsi="Calibri" w:cs="Calibri"/>
+                <w:sz w:val="24"/>
+                <w:szCs w:val="24"/>
+              </w:rPr>
+              <w:t>Test case description</w:t>
+            </w:r>
+          </w:p>
+        </w:tc>
+        <w:tc>
+          <w:tcPr>
+            <w:tcW w:w="3544" w:type="dxa"/>
+            <w:shd w:val="clear" w:color="auto" w:fill="D0CECE" w:themeFill="background2" w:themeFillShade="E6"/>
+            <w:vAlign w:val="center"/>
+          </w:tcPr>
+          <w:p>
+            <w:pPr>
+              <w:jc w:val="center"/>
+              <w:rPr>
+                <w:rFonts w:ascii="Calibri" w:hAnsi="Calibri" w:cs="Calibri"/>
+                <w:sz w:val="24"/>
+                <w:szCs w:val="24"/>
+              </w:rPr>
+            </w:pPr>
+            <w:r>
+              <w:rPr>
+                <w:rFonts w:ascii="Calibri" w:hAnsi="Calibri" w:cs="Calibri"/>
+                <w:sz w:val="24"/>
+                <w:szCs w:val="24"/>
+              </w:rPr>
+              <w:t>Test</w:t>
+            </w:r>
+            <w:r>
+              <w:rPr>
+                <w:rFonts w:ascii="Calibri" w:hAnsi="Calibri" w:cs="Calibri"/>
+                <w:sz w:val="24"/>
+                <w:szCs w:val="24"/>
+              </w:rPr>
+              <w:t xml:space="preserve"> data/setup</w:t>
+            </w:r>
+          </w:p>
+        </w:tc>
+        <w:tc>
+          <w:tcPr>
+            <w:tcW w:w="2693" w:type="dxa"/>
+            <w:shd w:val="clear" w:color="auto" w:fill="D0CECE" w:themeFill="background2" w:themeFillShade="E6"/>
+            <w:vAlign w:val="center"/>
+          </w:tcPr>
+          <w:p>
+            <w:pPr>
+              <w:jc w:val="center"/>
+              <w:rPr>
+                <w:rFonts w:ascii="Calibri" w:hAnsi="Calibri" w:cs="Calibri"/>
+                <w:sz w:val="24"/>
+                <w:szCs w:val="24"/>
+              </w:rPr>
+            </w:pPr>
+            <w:r>
+              <w:rPr>
+                <w:rFonts w:ascii="Calibri" w:hAnsi="Calibri" w:cs="Calibri"/>
+                <w:sz w:val="24"/>
+                <w:szCs w:val="24"/>
+              </w:rPr>
+              <w:t>Expected Result</w:t>
             </w:r>
           </w:p>
         </w:tc>
         <w:tc>
           <w:tcPr>
             <w:tcW w:w="3748" w:type="dxa"/>
-            <w:shd w:val="clear" w:color="auto" w:fill="auto"/>
-            <w:vAlign w:val="center"/>
-          </w:tcPr>
-          <w:p>
-            <w:pPr>
-              <w:jc w:val="center"/>
-              <w:rPr>
-                <w:rFonts w:ascii="Calibri" w:hAnsi="Calibri" w:cs="Calibri"/>
-                <w:sz w:val="24"/>
-                <w:szCs w:val="24"/>
-              </w:rPr>
-            </w:pPr>
-            <w:r>
-              <w:rPr>
-                <w:rFonts w:ascii="Calibri" w:hAnsi="Calibri" w:cs="Calibri"/>
-                <w:sz w:val="24"/>
-                <w:szCs w:val="24"/>
-              </w:rPr>
-              <w:t>Error message appears, informing the user to select at least one feature selection algorithm</w:t>
+            <w:shd w:val="clear" w:color="auto" w:fill="D0CECE" w:themeFill="background2" w:themeFillShade="E6"/>
+            <w:vAlign w:val="center"/>
+          </w:tcPr>
+          <w:p>
+            <w:pPr>
+              <w:jc w:val="center"/>
+              <w:rPr>
+                <w:rFonts w:ascii="Calibri" w:hAnsi="Calibri" w:cs="Calibri"/>
+                <w:sz w:val="24"/>
+                <w:szCs w:val="24"/>
+              </w:rPr>
+            </w:pPr>
+            <w:r>
+              <w:rPr>
+                <w:rFonts w:ascii="Calibri" w:hAnsi="Calibri" w:cs="Calibri"/>
+                <w:sz w:val="24"/>
+                <w:szCs w:val="24"/>
+              </w:rPr>
+              <w:t>Actual Result</w:t>
             </w:r>
           </w:p>
         </w:tc>
         <w:tc>
           <w:tcPr>
             <w:tcW w:w="1071" w:type="dxa"/>
-            <w:shd w:val="clear" w:color="auto" w:fill="auto"/>
-            <w:vAlign w:val="center"/>
-          </w:tcPr>
-          <w:p>
-            <w:pPr>
-              <w:jc w:val="center"/>
-              <w:rPr>
-                <w:rFonts w:ascii="Calibri" w:hAnsi="Calibri" w:cs="Calibri"/>
-                <w:sz w:val="24"/>
-                <w:szCs w:val="24"/>
-              </w:rPr>
-            </w:pPr>
-            <w:r>
-              <w:rPr>
-                <w:rFonts w:ascii="Calibri" w:hAnsi="Calibri" w:cs="Calibri"/>
-                <w:sz w:val="24"/>
-                <w:szCs w:val="24"/>
-              </w:rPr>
-              <w:t>Pass</w:t>
+            <w:shd w:val="clear" w:color="auto" w:fill="D0CECE" w:themeFill="background2" w:themeFillShade="E6"/>
+            <w:vAlign w:val="center"/>
+          </w:tcPr>
+          <w:p>
+            <w:pPr>
+              <w:jc w:val="center"/>
+              <w:rPr>
+                <w:rFonts w:ascii="Calibri" w:hAnsi="Calibri" w:cs="Calibri"/>
+                <w:sz w:val="24"/>
+                <w:szCs w:val="24"/>
+              </w:rPr>
+            </w:pPr>
+            <w:r>
+              <w:rPr>
+                <w:rFonts w:ascii="Calibri" w:hAnsi="Calibri" w:cs="Calibri"/>
+                <w:sz w:val="24"/>
+                <w:szCs w:val="24"/>
+              </w:rPr>
+              <w:t>Pass/Fail</w:t>
             </w:r>
           </w:p>
         </w:tc>
@@ -5481,143 +5601,206 @@
         <w:tc>
           <w:tcPr>
             <w:tcW w:w="988" w:type="dxa"/>
-          </w:tcPr>
-          <w:p>
-            <w:pPr>
-              <w:jc w:val="center"/>
-              <w:rPr>
-                <w:rFonts w:ascii="Calibri" w:hAnsi="Calibri" w:cs="Calibri"/>
-                <w:sz w:val="24"/>
-                <w:szCs w:val="24"/>
-              </w:rPr>
-            </w:pPr>
-            <w:r>
-              <w:rPr>
-                <w:rFonts w:ascii="Calibri" w:hAnsi="Calibri" w:cs="Calibri"/>
-                <w:sz w:val="24"/>
-                <w:szCs w:val="24"/>
-              </w:rPr>
-              <w:t>16</w:t>
+            <w:shd w:val="clear" w:color="auto" w:fill="FFFF00"/>
+          </w:tcPr>
+          <w:p>
+            <w:pPr>
+              <w:jc w:val="center"/>
+              <w:rPr>
+                <w:rFonts w:ascii="Calibri" w:hAnsi="Calibri" w:cs="Calibri"/>
+                <w:sz w:val="24"/>
+                <w:szCs w:val="24"/>
+                <w:highlight w:val="yellow"/>
+              </w:rPr>
+            </w:pPr>
+            <w:r>
+              <w:rPr>
+                <w:rFonts w:ascii="Calibri" w:hAnsi="Calibri" w:cs="Calibri"/>
+                <w:sz w:val="24"/>
+                <w:szCs w:val="24"/>
+                <w:highlight w:val="yellow"/>
+              </w:rPr>
+              <w:t>1</w:t>
+            </w:r>
+            <w:r>
+              <w:rPr>
+                <w:rFonts w:ascii="Calibri" w:hAnsi="Calibri" w:cs="Calibri"/>
+                <w:sz w:val="24"/>
+                <w:szCs w:val="24"/>
+                <w:highlight w:val="yellow"/>
+              </w:rPr>
+              <w:t>5</w:t>
             </w:r>
           </w:p>
         </w:tc>
         <w:tc>
           <w:tcPr>
             <w:tcW w:w="2693" w:type="dxa"/>
-            <w:vAlign w:val="center"/>
-          </w:tcPr>
-          <w:p>
-            <w:pPr>
-              <w:jc w:val="center"/>
-              <w:rPr>
-                <w:rFonts w:ascii="Calibri" w:hAnsi="Calibri" w:cs="Calibri"/>
-                <w:sz w:val="24"/>
-                <w:szCs w:val="24"/>
-              </w:rPr>
-            </w:pPr>
-            <w:r>
-              <w:rPr>
-                <w:rFonts w:ascii="Calibri" w:hAnsi="Calibri" w:cs="Calibri"/>
-                <w:sz w:val="24"/>
-                <w:szCs w:val="24"/>
-              </w:rPr>
-              <w:t>Reports Tab</w:t>
-            </w:r>
-          </w:p>
-        </w:tc>
-        <w:tc>
-          <w:tcPr>
-            <w:tcW w:w="2410" w:type="dxa"/>
-            <w:vAlign w:val="center"/>
-          </w:tcPr>
-          <w:p>
-            <w:pPr>
-              <w:jc w:val="center"/>
-              <w:rPr>
-                <w:rFonts w:ascii="Calibri" w:hAnsi="Calibri" w:cs="Calibri"/>
-                <w:sz w:val="24"/>
-                <w:szCs w:val="24"/>
-              </w:rPr>
-            </w:pPr>
-            <w:r>
-              <w:rPr>
-                <w:rFonts w:ascii="Calibri" w:hAnsi="Calibri" w:cs="Calibri"/>
-                <w:sz w:val="24"/>
-                <w:szCs w:val="24"/>
-              </w:rPr>
-              <w:t>Pressing the reports tab button</w:t>
-            </w:r>
-          </w:p>
-        </w:tc>
-        <w:tc>
-          <w:tcPr>
-            <w:tcW w:w="3827" w:type="dxa"/>
-            <w:vAlign w:val="center"/>
-          </w:tcPr>
-          <w:p>
-            <w:pPr>
-              <w:jc w:val="center"/>
-              <w:rPr>
-                <w:rFonts w:ascii="Calibri" w:hAnsi="Calibri" w:cs="Calibri"/>
-                <w:sz w:val="24"/>
-                <w:szCs w:val="24"/>
-              </w:rPr>
-            </w:pPr>
-            <w:r>
-              <w:rPr>
-                <w:rFonts w:ascii="Calibri" w:hAnsi="Calibri" w:cs="Calibri"/>
-                <w:sz w:val="24"/>
-                <w:szCs w:val="24"/>
-              </w:rPr>
-              <w:t>UI transitions to the Reports Tab</w:t>
+            <w:shd w:val="clear" w:color="auto" w:fill="FFFF00"/>
+            <w:vAlign w:val="center"/>
+          </w:tcPr>
+          <w:p>
+            <w:pPr>
+              <w:jc w:val="center"/>
+              <w:rPr>
+                <w:rFonts w:ascii="Calibri" w:hAnsi="Calibri" w:cs="Calibri"/>
+                <w:sz w:val="24"/>
+                <w:szCs w:val="24"/>
+                <w:highlight w:val="yellow"/>
+              </w:rPr>
+            </w:pPr>
+            <w:r>
+              <w:rPr>
+                <w:rFonts w:ascii="Calibri" w:hAnsi="Calibri" w:cs="Calibri"/>
+                <w:sz w:val="24"/>
+                <w:szCs w:val="24"/>
+                <w:highlight w:val="yellow"/>
+              </w:rPr>
+              <w:t xml:space="preserve">Starting the main algorithm with all inputs, but </w:t>
+            </w:r>
+            <w:r>
+              <w:rPr>
+                <w:rFonts w:ascii="Calibri" w:hAnsi="Calibri" w:cs="Calibri"/>
+                <w:sz w:val="24"/>
+                <w:szCs w:val="24"/>
+                <w:highlight w:val="yellow"/>
+              </w:rPr>
+              <w:t>leave the field for the CSV file name empty</w:t>
+            </w:r>
+          </w:p>
+        </w:tc>
+        <w:tc>
+          <w:tcPr>
+            <w:tcW w:w="3544" w:type="dxa"/>
+            <w:shd w:val="clear" w:color="auto" w:fill="FFFF00"/>
+            <w:vAlign w:val="center"/>
+          </w:tcPr>
+          <w:p>
+            <w:pPr>
+              <w:jc w:val="center"/>
+              <w:rPr>
+                <w:rFonts w:ascii="Calibri" w:hAnsi="Calibri" w:cs="Calibri"/>
+                <w:sz w:val="24"/>
+                <w:szCs w:val="24"/>
+                <w:highlight w:val="yellow"/>
+              </w:rPr>
+            </w:pPr>
+            <w:r>
+              <w:rPr>
+                <w:rFonts w:ascii="Calibri" w:hAnsi="Calibri" w:cs="Calibri"/>
+                <w:sz w:val="24"/>
+                <w:szCs w:val="24"/>
+                <w:highlight w:val="yellow"/>
+              </w:rPr>
+              <w:t xml:space="preserve">Input values for k-fold and feature selection reduction, select predictors, upload </w:t>
+            </w:r>
+            <w:r>
+              <w:rPr>
+                <w:rFonts w:ascii="Calibri" w:hAnsi="Calibri" w:cs="Calibri"/>
+                <w:sz w:val="24"/>
+                <w:szCs w:val="24"/>
+                <w:highlight w:val="yellow"/>
+              </w:rPr>
+              <w:t>valid csv files</w:t>
+            </w:r>
+            <w:r>
+              <w:rPr>
+                <w:rFonts w:ascii="Calibri" w:hAnsi="Calibri" w:cs="Calibri"/>
+                <w:sz w:val="24"/>
+                <w:szCs w:val="24"/>
+                <w:highlight w:val="yellow"/>
+              </w:rPr>
+              <w:t>, then press the start button</w:t>
+            </w:r>
+          </w:p>
+        </w:tc>
+        <w:tc>
+          <w:tcPr>
+            <w:tcW w:w="2693" w:type="dxa"/>
+            <w:shd w:val="clear" w:color="auto" w:fill="FFFF00"/>
+            <w:vAlign w:val="center"/>
+          </w:tcPr>
+          <w:p>
+            <w:pPr>
+              <w:jc w:val="center"/>
+              <w:rPr>
+                <w:rFonts w:ascii="Calibri" w:hAnsi="Calibri" w:cs="Calibri"/>
+                <w:sz w:val="24"/>
+                <w:szCs w:val="24"/>
+                <w:highlight w:val="yellow"/>
+              </w:rPr>
+            </w:pPr>
+            <w:r>
+              <w:rPr>
+                <w:rFonts w:ascii="Calibri" w:hAnsi="Calibri" w:cs="Calibri"/>
+                <w:sz w:val="24"/>
+                <w:szCs w:val="24"/>
+                <w:highlight w:val="yellow"/>
+              </w:rPr>
+              <w:t xml:space="preserve">Error message appears, telling user to </w:t>
+            </w:r>
+            <w:r>
+              <w:rPr>
+                <w:rFonts w:ascii="Calibri" w:hAnsi="Calibri" w:cs="Calibri"/>
+                <w:sz w:val="24"/>
+                <w:szCs w:val="24"/>
+                <w:highlight w:val="yellow"/>
+              </w:rPr>
+              <w:t>name the CSV file</w:t>
             </w:r>
           </w:p>
         </w:tc>
         <w:tc>
           <w:tcPr>
             <w:tcW w:w="3748" w:type="dxa"/>
-            <w:vAlign w:val="center"/>
-          </w:tcPr>
-          <w:p>
-            <w:pPr>
-              <w:jc w:val="center"/>
-              <w:rPr>
-                <w:rFonts w:ascii="Calibri" w:hAnsi="Calibri" w:cs="Calibri"/>
-                <w:sz w:val="24"/>
-                <w:szCs w:val="24"/>
-              </w:rPr>
-            </w:pPr>
-            <w:r>
-              <w:rPr>
-                <w:rFonts w:ascii="Calibri" w:hAnsi="Calibri" w:cs="Calibri"/>
-                <w:sz w:val="24"/>
-                <w:szCs w:val="24"/>
-              </w:rPr>
-              <w:t>UI transitions to the Reports Tab</w:t>
+            <w:shd w:val="clear" w:color="auto" w:fill="FFFF00"/>
+            <w:vAlign w:val="center"/>
+          </w:tcPr>
+          <w:p>
+            <w:pPr>
+              <w:jc w:val="center"/>
+              <w:rPr>
+                <w:rFonts w:ascii="Calibri" w:hAnsi="Calibri" w:cs="Calibri"/>
+                <w:sz w:val="24"/>
+                <w:szCs w:val="24"/>
+                <w:highlight w:val="yellow"/>
+              </w:rPr>
+            </w:pPr>
+            <w:r>
+              <w:rPr>
+                <w:rFonts w:ascii="Calibri" w:hAnsi="Calibri" w:cs="Calibri"/>
+                <w:sz w:val="24"/>
+                <w:szCs w:val="24"/>
+                <w:highlight w:val="yellow"/>
+              </w:rPr>
+              <w:t>UI transitions to the feature selection screen</w:t>
             </w:r>
           </w:p>
         </w:tc>
         <w:tc>
           <w:tcPr>
             <w:tcW w:w="1071" w:type="dxa"/>
-            <w:vAlign w:val="center"/>
-          </w:tcPr>
-          <w:p>
-            <w:pPr>
-              <w:jc w:val="center"/>
-              <w:rPr>
-                <w:rFonts w:ascii="Calibri" w:hAnsi="Calibri" w:cs="Calibri"/>
-                <w:sz w:val="24"/>
-                <w:szCs w:val="24"/>
-              </w:rPr>
-            </w:pPr>
-            <w:r>
-              <w:rPr>
-                <w:rFonts w:ascii="Calibri" w:hAnsi="Calibri" w:cs="Calibri"/>
-                <w:sz w:val="24"/>
-                <w:szCs w:val="24"/>
-              </w:rPr>
-              <w:t>Pass</w:t>
+            <w:shd w:val="clear" w:color="auto" w:fill="FFFF00"/>
+            <w:vAlign w:val="center"/>
+          </w:tcPr>
+          <w:p>
+            <w:pPr>
+              <w:jc w:val="center"/>
+              <w:rPr>
+                <w:rFonts w:ascii="Calibri" w:hAnsi="Calibri" w:cs="Calibri"/>
+                <w:sz w:val="24"/>
+                <w:szCs w:val="24"/>
+                <w:highlight w:val="yellow"/>
+              </w:rPr>
+            </w:pPr>
+            <w:r>
+              <w:rPr>
+                <w:rFonts w:ascii="Calibri" w:hAnsi="Calibri" w:cs="Calibri"/>
+                <w:sz w:val="24"/>
+                <w:szCs w:val="24"/>
+                <w:highlight w:val="yellow"/>
+              </w:rPr>
+              <w:t>Fail</w:t>
             </w:r>
           </w:p>
         </w:tc>
@@ -5629,6 +5812,160 @@
         <w:tc>
           <w:tcPr>
             <w:tcW w:w="988" w:type="dxa"/>
+            <w:shd w:val="clear" w:color="auto" w:fill="auto"/>
+          </w:tcPr>
+          <w:p>
+            <w:pPr>
+              <w:jc w:val="center"/>
+              <w:rPr>
+                <w:rFonts w:ascii="Calibri" w:hAnsi="Calibri" w:cs="Calibri"/>
+                <w:sz w:val="24"/>
+                <w:szCs w:val="24"/>
+              </w:rPr>
+            </w:pPr>
+            <w:r>
+              <w:rPr>
+                <w:rFonts w:ascii="Calibri" w:hAnsi="Calibri" w:cs="Calibri"/>
+                <w:sz w:val="24"/>
+                <w:szCs w:val="24"/>
+              </w:rPr>
+              <w:t>16</w:t>
+            </w:r>
+          </w:p>
+        </w:tc>
+        <w:tc>
+          <w:tcPr>
+            <w:tcW w:w="2693" w:type="dxa"/>
+            <w:shd w:val="clear" w:color="auto" w:fill="auto"/>
+            <w:vAlign w:val="center"/>
+          </w:tcPr>
+          <w:p>
+            <w:pPr>
+              <w:jc w:val="center"/>
+              <w:rPr>
+                <w:rFonts w:ascii="Calibri" w:hAnsi="Calibri" w:cs="Calibri"/>
+                <w:sz w:val="24"/>
+                <w:szCs w:val="24"/>
+              </w:rPr>
+            </w:pPr>
+            <w:r>
+              <w:rPr>
+                <w:rFonts w:ascii="Calibri" w:hAnsi="Calibri" w:cs="Calibri"/>
+                <w:sz w:val="24"/>
+                <w:szCs w:val="24"/>
+              </w:rPr>
+              <w:t>Running the algorithm without any feature selection algorithm selected</w:t>
+            </w:r>
+          </w:p>
+        </w:tc>
+        <w:tc>
+          <w:tcPr>
+            <w:tcW w:w="3544" w:type="dxa"/>
+            <w:shd w:val="clear" w:color="auto" w:fill="auto"/>
+            <w:vAlign w:val="center"/>
+          </w:tcPr>
+          <w:p>
+            <w:pPr>
+              <w:jc w:val="center"/>
+              <w:rPr>
+                <w:rFonts w:ascii="Calibri" w:hAnsi="Calibri" w:cs="Calibri"/>
+                <w:sz w:val="24"/>
+                <w:szCs w:val="24"/>
+              </w:rPr>
+            </w:pPr>
+            <w:r>
+              <w:rPr>
+                <w:rFonts w:ascii="Calibri" w:hAnsi="Calibri" w:cs="Calibri"/>
+                <w:sz w:val="24"/>
+                <w:szCs w:val="24"/>
+              </w:rPr>
+              <w:t>After inputting everything valid and reaching the Feature selection menu screen, press the run button without selecting anything</w:t>
+            </w:r>
+          </w:p>
+        </w:tc>
+        <w:tc>
+          <w:tcPr>
+            <w:tcW w:w="2693" w:type="dxa"/>
+            <w:shd w:val="clear" w:color="auto" w:fill="auto"/>
+            <w:vAlign w:val="center"/>
+          </w:tcPr>
+          <w:p>
+            <w:pPr>
+              <w:jc w:val="center"/>
+              <w:rPr>
+                <w:rFonts w:ascii="Calibri" w:hAnsi="Calibri" w:cs="Calibri"/>
+                <w:sz w:val="24"/>
+                <w:szCs w:val="24"/>
+              </w:rPr>
+            </w:pPr>
+            <w:r>
+              <w:rPr>
+                <w:rFonts w:ascii="Calibri" w:hAnsi="Calibri" w:cs="Calibri"/>
+                <w:sz w:val="24"/>
+                <w:szCs w:val="24"/>
+              </w:rPr>
+              <w:t>Error message appears, informing the user to select at least one feature selection algorithm</w:t>
+            </w:r>
+          </w:p>
+        </w:tc>
+        <w:tc>
+          <w:tcPr>
+            <w:tcW w:w="3748" w:type="dxa"/>
+            <w:shd w:val="clear" w:color="auto" w:fill="auto"/>
+            <w:vAlign w:val="center"/>
+          </w:tcPr>
+          <w:p>
+            <w:pPr>
+              <w:jc w:val="center"/>
+              <w:rPr>
+                <w:rFonts w:ascii="Calibri" w:hAnsi="Calibri" w:cs="Calibri"/>
+                <w:sz w:val="24"/>
+                <w:szCs w:val="24"/>
+              </w:rPr>
+            </w:pPr>
+            <w:r>
+              <w:rPr>
+                <w:rFonts w:ascii="Calibri" w:hAnsi="Calibri" w:cs="Calibri"/>
+                <w:sz w:val="24"/>
+                <w:szCs w:val="24"/>
+              </w:rPr>
+              <w:t>Error message appears, informing the user to select at least one feature selection algorithm</w:t>
+            </w:r>
+          </w:p>
+        </w:tc>
+        <w:tc>
+          <w:tcPr>
+            <w:tcW w:w="1071" w:type="dxa"/>
+            <w:shd w:val="clear" w:color="auto" w:fill="auto"/>
+            <w:vAlign w:val="center"/>
+          </w:tcPr>
+          <w:p>
+            <w:pPr>
+              <w:jc w:val="center"/>
+              <w:rPr>
+                <w:rFonts w:ascii="Calibri" w:hAnsi="Calibri" w:cs="Calibri"/>
+                <w:sz w:val="24"/>
+                <w:szCs w:val="24"/>
+              </w:rPr>
+            </w:pPr>
+            <w:r>
+              <w:rPr>
+                <w:rFonts w:ascii="Calibri" w:hAnsi="Calibri" w:cs="Calibri"/>
+                <w:sz w:val="24"/>
+                <w:szCs w:val="24"/>
+              </w:rPr>
+              <w:t>Pass</w:t>
+            </w:r>
+          </w:p>
+        </w:tc>
+      </w:tr>
+      <w:tr>
+        <w:trPr>
+          <w:trHeight w:val="857"/>
+        </w:trPr>
+        <w:tc>
+          <w:tcPr>
+            <w:tcW w:w="988" w:type="dxa"/>
           </w:tcPr>
           <w:p>
             <w:pPr>
@@ -5669,13 +6006,161 @@
                 <w:sz w:val="24"/>
                 <w:szCs w:val="24"/>
               </w:rPr>
+              <w:t>Reports Tab</w:t>
+            </w:r>
+          </w:p>
+        </w:tc>
+        <w:tc>
+          <w:tcPr>
+            <w:tcW w:w="3544" w:type="dxa"/>
+            <w:vAlign w:val="center"/>
+          </w:tcPr>
+          <w:p>
+            <w:pPr>
+              <w:jc w:val="center"/>
+              <w:rPr>
+                <w:rFonts w:ascii="Calibri" w:hAnsi="Calibri" w:cs="Calibri"/>
+                <w:sz w:val="24"/>
+                <w:szCs w:val="24"/>
+              </w:rPr>
+            </w:pPr>
+            <w:r>
+              <w:rPr>
+                <w:rFonts w:ascii="Calibri" w:hAnsi="Calibri" w:cs="Calibri"/>
+                <w:sz w:val="24"/>
+                <w:szCs w:val="24"/>
+              </w:rPr>
+              <w:t>Pressing the reports tab button</w:t>
+            </w:r>
+          </w:p>
+        </w:tc>
+        <w:tc>
+          <w:tcPr>
+            <w:tcW w:w="2693" w:type="dxa"/>
+            <w:vAlign w:val="center"/>
+          </w:tcPr>
+          <w:p>
+            <w:pPr>
+              <w:jc w:val="center"/>
+              <w:rPr>
+                <w:rFonts w:ascii="Calibri" w:hAnsi="Calibri" w:cs="Calibri"/>
+                <w:sz w:val="24"/>
+                <w:szCs w:val="24"/>
+              </w:rPr>
+            </w:pPr>
+            <w:r>
+              <w:rPr>
+                <w:rFonts w:ascii="Calibri" w:hAnsi="Calibri" w:cs="Calibri"/>
+                <w:sz w:val="24"/>
+                <w:szCs w:val="24"/>
+              </w:rPr>
+              <w:t>UI transitions to the Reports Tab</w:t>
+            </w:r>
+          </w:p>
+        </w:tc>
+        <w:tc>
+          <w:tcPr>
+            <w:tcW w:w="3748" w:type="dxa"/>
+            <w:vAlign w:val="center"/>
+          </w:tcPr>
+          <w:p>
+            <w:pPr>
+              <w:jc w:val="center"/>
+              <w:rPr>
+                <w:rFonts w:ascii="Calibri" w:hAnsi="Calibri" w:cs="Calibri"/>
+                <w:sz w:val="24"/>
+                <w:szCs w:val="24"/>
+              </w:rPr>
+            </w:pPr>
+            <w:r>
+              <w:rPr>
+                <w:rFonts w:ascii="Calibri" w:hAnsi="Calibri" w:cs="Calibri"/>
+                <w:sz w:val="24"/>
+                <w:szCs w:val="24"/>
+              </w:rPr>
+              <w:t>UI transitions to the Reports Tab</w:t>
+            </w:r>
+          </w:p>
+        </w:tc>
+        <w:tc>
+          <w:tcPr>
+            <w:tcW w:w="1071" w:type="dxa"/>
+            <w:vAlign w:val="center"/>
+          </w:tcPr>
+          <w:p>
+            <w:pPr>
+              <w:jc w:val="center"/>
+              <w:rPr>
+                <w:rFonts w:ascii="Calibri" w:hAnsi="Calibri" w:cs="Calibri"/>
+                <w:sz w:val="24"/>
+                <w:szCs w:val="24"/>
+              </w:rPr>
+            </w:pPr>
+            <w:r>
+              <w:rPr>
+                <w:rFonts w:ascii="Calibri" w:hAnsi="Calibri" w:cs="Calibri"/>
+                <w:sz w:val="24"/>
+                <w:szCs w:val="24"/>
+              </w:rPr>
+              <w:t>Pass</w:t>
+            </w:r>
+          </w:p>
+        </w:tc>
+      </w:tr>
+      <w:tr>
+        <w:trPr>
+          <w:trHeight w:val="842"/>
+        </w:trPr>
+        <w:tc>
+          <w:tcPr>
+            <w:tcW w:w="988" w:type="dxa"/>
+          </w:tcPr>
+          <w:p>
+            <w:pPr>
+              <w:jc w:val="center"/>
+              <w:rPr>
+                <w:rFonts w:ascii="Calibri" w:hAnsi="Calibri" w:cs="Calibri"/>
+                <w:sz w:val="24"/>
+                <w:szCs w:val="24"/>
+              </w:rPr>
+            </w:pPr>
+            <w:r>
+              <w:rPr>
+                <w:rFonts w:ascii="Calibri" w:hAnsi="Calibri" w:cs="Calibri"/>
+                <w:sz w:val="24"/>
+                <w:szCs w:val="24"/>
+              </w:rPr>
+              <w:t>18</w:t>
+            </w:r>
+          </w:p>
+        </w:tc>
+        <w:tc>
+          <w:tcPr>
+            <w:tcW w:w="2693" w:type="dxa"/>
+            <w:vAlign w:val="center"/>
+          </w:tcPr>
+          <w:p>
+            <w:pPr>
+              <w:jc w:val="center"/>
+              <w:rPr>
+                <w:rFonts w:ascii="Calibri" w:hAnsi="Calibri" w:cs="Calibri"/>
+                <w:sz w:val="24"/>
+                <w:szCs w:val="24"/>
+              </w:rPr>
+            </w:pPr>
+            <w:r>
+              <w:rPr>
+                <w:rFonts w:ascii="Calibri" w:hAnsi="Calibri" w:cs="Calibri"/>
+                <w:sz w:val="24"/>
+                <w:szCs w:val="24"/>
+              </w:rPr>
               <w:t>Main Algorithm Tab</w:t>
             </w:r>
           </w:p>
         </w:tc>
         <w:tc>
           <w:tcPr>
-            <w:tcW w:w="2410" w:type="dxa"/>
+            <w:tcW w:w="3544" w:type="dxa"/>
             <w:vAlign w:val="center"/>
           </w:tcPr>
           <w:p>
@@ -5699,7 +6184,7 @@
         </w:tc>
         <w:tc>
           <w:tcPr>
-            <w:tcW w:w="3827" w:type="dxa"/>
+            <w:tcW w:w="2693" w:type="dxa"/>
             <w:vAlign w:val="center"/>
           </w:tcPr>
           <w:p>
@@ -5766,6 +6251,342 @@
                 <w:szCs w:val="24"/>
               </w:rPr>
               <w:t>Pass</w:t>
+            </w:r>
+          </w:p>
+        </w:tc>
+      </w:tr>
+      <w:tr>
+        <w:trPr>
+          <w:trHeight w:val="1095"/>
+        </w:trPr>
+        <w:tc>
+          <w:tcPr>
+            <w:tcW w:w="988" w:type="dxa"/>
+          </w:tcPr>
+          <w:p>
+            <w:pPr>
+              <w:jc w:val="center"/>
+              <w:rPr>
+                <w:rFonts w:ascii="Calibri" w:hAnsi="Calibri" w:cs="Calibri"/>
+                <w:sz w:val="24"/>
+                <w:szCs w:val="24"/>
+              </w:rPr>
+            </w:pPr>
+            <w:r>
+              <w:rPr>
+                <w:rFonts w:ascii="Calibri" w:hAnsi="Calibri" w:cs="Calibri"/>
+                <w:sz w:val="24"/>
+                <w:szCs w:val="24"/>
+              </w:rPr>
+              <w:t>19</w:t>
+            </w:r>
+          </w:p>
+        </w:tc>
+        <w:tc>
+          <w:tcPr>
+            <w:tcW w:w="2693" w:type="dxa"/>
+            <w:vAlign w:val="center"/>
+          </w:tcPr>
+          <w:p>
+            <w:pPr>
+              <w:jc w:val="center"/>
+              <w:rPr>
+                <w:rFonts w:ascii="Calibri" w:hAnsi="Calibri" w:cs="Calibri"/>
+                <w:sz w:val="24"/>
+                <w:szCs w:val="24"/>
+              </w:rPr>
+            </w:pPr>
+            <w:r>
+              <w:rPr>
+                <w:rFonts w:ascii="Calibri" w:hAnsi="Calibri" w:cs="Calibri"/>
+                <w:sz w:val="24"/>
+                <w:szCs w:val="24"/>
+              </w:rPr>
+              <w:t>About Us Tab</w:t>
+            </w:r>
+          </w:p>
+        </w:tc>
+        <w:tc>
+          <w:tcPr>
+            <w:tcW w:w="3544" w:type="dxa"/>
+            <w:vAlign w:val="center"/>
+          </w:tcPr>
+          <w:p>
+            <w:pPr>
+              <w:jc w:val="center"/>
+              <w:rPr>
+                <w:rFonts w:ascii="Calibri" w:hAnsi="Calibri" w:cs="Calibri"/>
+                <w:sz w:val="24"/>
+                <w:szCs w:val="24"/>
+              </w:rPr>
+            </w:pPr>
+            <w:r>
+              <w:rPr>
+                <w:rFonts w:ascii="Calibri" w:hAnsi="Calibri" w:cs="Calibri"/>
+                <w:sz w:val="24"/>
+                <w:szCs w:val="24"/>
+              </w:rPr>
+              <w:t>Pressing the About Us tab button</w:t>
+            </w:r>
+          </w:p>
+        </w:tc>
+        <w:tc>
+          <w:tcPr>
+            <w:tcW w:w="2693" w:type="dxa"/>
+            <w:vAlign w:val="center"/>
+          </w:tcPr>
+          <w:p>
+            <w:pPr>
+              <w:jc w:val="center"/>
+              <w:rPr>
+                <w:rFonts w:ascii="Calibri" w:hAnsi="Calibri" w:cs="Calibri"/>
+                <w:sz w:val="24"/>
+                <w:szCs w:val="24"/>
+              </w:rPr>
+            </w:pPr>
+            <w:r>
+              <w:rPr>
+                <w:rFonts w:ascii="Calibri" w:hAnsi="Calibri" w:cs="Calibri"/>
+                <w:sz w:val="24"/>
+                <w:szCs w:val="24"/>
+              </w:rPr>
+              <w:t>UI transitions to the About Us Tab</w:t>
+            </w:r>
+          </w:p>
+        </w:tc>
+        <w:tc>
+          <w:tcPr>
+            <w:tcW w:w="3748" w:type="dxa"/>
+            <w:vAlign w:val="center"/>
+          </w:tcPr>
+          <w:p>
+            <w:pPr>
+              <w:jc w:val="center"/>
+              <w:rPr>
+                <w:rFonts w:ascii="Calibri" w:hAnsi="Calibri" w:cs="Calibri"/>
+                <w:sz w:val="24"/>
+                <w:szCs w:val="24"/>
+              </w:rPr>
+            </w:pPr>
+            <w:r>
+              <w:rPr>
+                <w:rFonts w:ascii="Calibri" w:hAnsi="Calibri" w:cs="Calibri"/>
+                <w:sz w:val="24"/>
+                <w:szCs w:val="24"/>
+              </w:rPr>
+              <w:t>UI transitions to the About Us Tab</w:t>
+            </w:r>
+          </w:p>
+        </w:tc>
+        <w:tc>
+          <w:tcPr>
+            <w:tcW w:w="1071" w:type="dxa"/>
+            <w:vAlign w:val="center"/>
+          </w:tcPr>
+          <w:p>
+            <w:pPr>
+              <w:jc w:val="center"/>
+              <w:rPr>
+                <w:rFonts w:ascii="Calibri" w:hAnsi="Calibri" w:cs="Calibri"/>
+                <w:sz w:val="24"/>
+                <w:szCs w:val="24"/>
+              </w:rPr>
+            </w:pPr>
+            <w:r>
+              <w:rPr>
+                <w:rFonts w:ascii="Calibri" w:hAnsi="Calibri" w:cs="Calibri"/>
+                <w:sz w:val="24"/>
+                <w:szCs w:val="24"/>
+              </w:rPr>
+              <w:t>Pass</w:t>
+            </w:r>
+          </w:p>
+        </w:tc>
+      </w:tr>
+    </w:tbl>
+    <w:p>
+      <w:pPr>
+        <w:pStyle w:val="Heading1"/>
+      </w:pPr>
+      <w:r>
+        <w:lastRenderedPageBreak/>
+        <w:t>Test suite 3 (24/9/2021)</w:t>
+      </w:r>
+    </w:p>
+    <w:tbl>
+      <w:tblPr>
+        <w:tblStyle w:val="TableGrid"/>
+        <w:tblpPr w:leftFromText="180" w:rightFromText="180" w:vertAnchor="page" w:horzAnchor="margin" w:tblpY="3217"/>
+        <w:tblW w:w="14737" w:type="dxa"/>
+        <w:tblLook w:val="04A0" w:firstRow="1" w:lastRow="0" w:firstColumn="1" w:lastColumn="0" w:noHBand="0" w:noVBand="1"/>
+      </w:tblPr>
+      <w:tblGrid>
+        <w:gridCol w:w="988"/>
+        <w:gridCol w:w="2551"/>
+        <w:gridCol w:w="3686"/>
+        <w:gridCol w:w="2835"/>
+        <w:gridCol w:w="3606"/>
+        <w:gridCol w:w="1071"/>
+      </w:tblGrid>
+      <w:tr>
+        <w:trPr>
+          <w:trHeight w:val="837"/>
+        </w:trPr>
+        <w:tc>
+          <w:tcPr>
+            <w:tcW w:w="988" w:type="dxa"/>
+            <w:shd w:val="clear" w:color="auto" w:fill="D0CECE" w:themeFill="background2" w:themeFillShade="E6"/>
+            <w:vAlign w:val="center"/>
+          </w:tcPr>
+          <w:p>
+            <w:pPr>
+              <w:jc w:val="center"/>
+              <w:rPr>
+                <w:rFonts w:ascii="Calibri" w:hAnsi="Calibri" w:cs="Calibri"/>
+                <w:sz w:val="24"/>
+                <w:szCs w:val="24"/>
+              </w:rPr>
+            </w:pPr>
+            <w:r>
+              <w:rPr>
+                <w:rFonts w:ascii="Calibri" w:hAnsi="Calibri" w:cs="Calibri"/>
+                <w:sz w:val="24"/>
+                <w:szCs w:val="24"/>
+              </w:rPr>
+              <w:t>Test case ID</w:t>
+            </w:r>
+          </w:p>
+        </w:tc>
+        <w:tc>
+          <w:tcPr>
+            <w:tcW w:w="2551" w:type="dxa"/>
+            <w:shd w:val="clear" w:color="auto" w:fill="D0CECE" w:themeFill="background2" w:themeFillShade="E6"/>
+            <w:vAlign w:val="center"/>
+          </w:tcPr>
+          <w:p>
+            <w:pPr>
+              <w:jc w:val="center"/>
+              <w:rPr>
+                <w:rFonts w:ascii="Calibri" w:hAnsi="Calibri" w:cs="Calibri"/>
+                <w:sz w:val="24"/>
+                <w:szCs w:val="24"/>
+              </w:rPr>
+            </w:pPr>
+            <w:r>
+              <w:rPr>
+                <w:rFonts w:ascii="Calibri" w:hAnsi="Calibri" w:cs="Calibri"/>
+                <w:sz w:val="24"/>
+                <w:szCs w:val="24"/>
+              </w:rPr>
+              <w:t>Test case description</w:t>
+            </w:r>
+          </w:p>
+        </w:tc>
+        <w:tc>
+          <w:tcPr>
+            <w:tcW w:w="3686" w:type="dxa"/>
+            <w:shd w:val="clear" w:color="auto" w:fill="D0CECE" w:themeFill="background2" w:themeFillShade="E6"/>
+            <w:vAlign w:val="center"/>
+          </w:tcPr>
+          <w:p>
+            <w:pPr>
+              <w:jc w:val="center"/>
+              <w:rPr>
+                <w:rFonts w:ascii="Calibri" w:hAnsi="Calibri" w:cs="Calibri"/>
+                <w:sz w:val="24"/>
+                <w:szCs w:val="24"/>
+              </w:rPr>
+            </w:pPr>
+            <w:r>
+              <w:rPr>
+                <w:rFonts w:ascii="Calibri" w:hAnsi="Calibri" w:cs="Calibri"/>
+                <w:sz w:val="24"/>
+                <w:szCs w:val="24"/>
+              </w:rPr>
+              <w:t>Test</w:t>
+            </w:r>
+            <w:r>
+              <w:rPr>
+                <w:rFonts w:ascii="Calibri" w:hAnsi="Calibri" w:cs="Calibri"/>
+                <w:sz w:val="24"/>
+                <w:szCs w:val="24"/>
+              </w:rPr>
+              <w:t xml:space="preserve"> data/setup</w:t>
+            </w:r>
+          </w:p>
+        </w:tc>
+        <w:tc>
+          <w:tcPr>
+            <w:tcW w:w="2835" w:type="dxa"/>
+            <w:shd w:val="clear" w:color="auto" w:fill="D0CECE" w:themeFill="background2" w:themeFillShade="E6"/>
+            <w:vAlign w:val="center"/>
+          </w:tcPr>
+          <w:p>
+            <w:pPr>
+              <w:jc w:val="center"/>
+              <w:rPr>
+                <w:rFonts w:ascii="Calibri" w:hAnsi="Calibri" w:cs="Calibri"/>
+                <w:sz w:val="24"/>
+                <w:szCs w:val="24"/>
+              </w:rPr>
+            </w:pPr>
+            <w:r>
+              <w:rPr>
+                <w:rFonts w:ascii="Calibri" w:hAnsi="Calibri" w:cs="Calibri"/>
+                <w:sz w:val="24"/>
+                <w:szCs w:val="24"/>
+              </w:rPr>
+              <w:t>Expected Result</w:t>
+            </w:r>
+          </w:p>
+        </w:tc>
+        <w:tc>
+          <w:tcPr>
+            <w:tcW w:w="3606" w:type="dxa"/>
+            <w:shd w:val="clear" w:color="auto" w:fill="D0CECE" w:themeFill="background2" w:themeFillShade="E6"/>
+            <w:vAlign w:val="center"/>
+          </w:tcPr>
+          <w:p>
+            <w:pPr>
+              <w:jc w:val="center"/>
+              <w:rPr>
+                <w:rFonts w:ascii="Calibri" w:hAnsi="Calibri" w:cs="Calibri"/>
+                <w:sz w:val="24"/>
+                <w:szCs w:val="24"/>
+              </w:rPr>
+            </w:pPr>
+            <w:r>
+              <w:rPr>
+                <w:rFonts w:ascii="Calibri" w:hAnsi="Calibri" w:cs="Calibri"/>
+                <w:sz w:val="24"/>
+                <w:szCs w:val="24"/>
+              </w:rPr>
+              <w:t>Actual Result</w:t>
+            </w:r>
+          </w:p>
+        </w:tc>
+        <w:tc>
+          <w:tcPr>
+            <w:tcW w:w="1071" w:type="dxa"/>
+            <w:shd w:val="clear" w:color="auto" w:fill="D0CECE" w:themeFill="background2" w:themeFillShade="E6"/>
+            <w:vAlign w:val="center"/>
+          </w:tcPr>
+          <w:p>
+            <w:pPr>
+              <w:jc w:val="center"/>
+              <w:rPr>
+                <w:rFonts w:ascii="Calibri" w:hAnsi="Calibri" w:cs="Calibri"/>
+                <w:sz w:val="24"/>
+                <w:szCs w:val="24"/>
+              </w:rPr>
+            </w:pPr>
+            <w:r>
+              <w:rPr>
+                <w:rFonts w:ascii="Calibri" w:hAnsi="Calibri" w:cs="Calibri"/>
+                <w:sz w:val="24"/>
+                <w:szCs w:val="24"/>
+              </w:rPr>
+              <w:t>Pass/Fail</w:t>
             </w:r>
           </w:p>
         </w:tc>
@@ -5793,13 +6614,3311 @@
                 <w:sz w:val="24"/>
                 <w:szCs w:val="24"/>
               </w:rPr>
+              <w:t>1</w:t>
+            </w:r>
+          </w:p>
+        </w:tc>
+        <w:tc>
+          <w:tcPr>
+            <w:tcW w:w="2551" w:type="dxa"/>
+            <w:vAlign w:val="center"/>
+          </w:tcPr>
+          <w:p>
+            <w:pPr>
+              <w:jc w:val="center"/>
+              <w:rPr>
+                <w:rFonts w:ascii="Calibri" w:hAnsi="Calibri" w:cs="Calibri"/>
+                <w:sz w:val="24"/>
+                <w:szCs w:val="24"/>
+              </w:rPr>
+            </w:pPr>
+            <w:r>
+              <w:rPr>
+                <w:rFonts w:ascii="Calibri" w:hAnsi="Calibri" w:cs="Calibri"/>
+                <w:sz w:val="24"/>
+                <w:szCs w:val="24"/>
+              </w:rPr>
+              <w:t>Logging in without entering information</w:t>
+            </w:r>
+          </w:p>
+        </w:tc>
+        <w:tc>
+          <w:tcPr>
+            <w:tcW w:w="3686" w:type="dxa"/>
+            <w:vAlign w:val="center"/>
+          </w:tcPr>
+          <w:p>
+            <w:pPr>
+              <w:jc w:val="center"/>
+              <w:rPr>
+                <w:rFonts w:ascii="Calibri" w:hAnsi="Calibri" w:cs="Calibri"/>
+                <w:sz w:val="24"/>
+                <w:szCs w:val="24"/>
+              </w:rPr>
+            </w:pPr>
+            <w:r>
+              <w:rPr>
+                <w:rFonts w:ascii="Calibri" w:hAnsi="Calibri" w:cs="Calibri"/>
+                <w:sz w:val="24"/>
+                <w:szCs w:val="24"/>
+              </w:rPr>
+              <w:t>Pressing the Login button without entering user credentials</w:t>
+            </w:r>
+          </w:p>
+        </w:tc>
+        <w:tc>
+          <w:tcPr>
+            <w:tcW w:w="2835" w:type="dxa"/>
+            <w:vAlign w:val="center"/>
+          </w:tcPr>
+          <w:p>
+            <w:pPr>
+              <w:jc w:val="center"/>
+              <w:rPr>
+                <w:rFonts w:ascii="Calibri" w:hAnsi="Calibri" w:cs="Calibri"/>
+                <w:sz w:val="24"/>
+                <w:szCs w:val="24"/>
+              </w:rPr>
+            </w:pPr>
+            <w:r>
+              <w:rPr>
+                <w:rFonts w:ascii="Calibri" w:hAnsi="Calibri" w:cs="Calibri"/>
+                <w:sz w:val="24"/>
+                <w:szCs w:val="24"/>
+              </w:rPr>
+              <w:t>Error message appears</w:t>
+            </w:r>
+          </w:p>
+        </w:tc>
+        <w:tc>
+          <w:tcPr>
+            <w:tcW w:w="3606" w:type="dxa"/>
+            <w:vAlign w:val="center"/>
+          </w:tcPr>
+          <w:p>
+            <w:pPr>
+              <w:jc w:val="center"/>
+              <w:rPr>
+                <w:rFonts w:ascii="Calibri" w:hAnsi="Calibri" w:cs="Calibri"/>
+                <w:sz w:val="24"/>
+                <w:szCs w:val="24"/>
+              </w:rPr>
+            </w:pPr>
+            <w:r>
+              <w:rPr>
+                <w:rFonts w:ascii="Calibri" w:hAnsi="Calibri" w:cs="Calibri"/>
+                <w:sz w:val="24"/>
+                <w:szCs w:val="24"/>
+              </w:rPr>
+              <w:t>Error message appears</w:t>
+            </w:r>
+          </w:p>
+        </w:tc>
+        <w:tc>
+          <w:tcPr>
+            <w:tcW w:w="1071" w:type="dxa"/>
+            <w:vAlign w:val="center"/>
+          </w:tcPr>
+          <w:p>
+            <w:pPr>
+              <w:jc w:val="center"/>
+              <w:rPr>
+                <w:rFonts w:ascii="Calibri" w:hAnsi="Calibri" w:cs="Calibri"/>
+                <w:sz w:val="24"/>
+                <w:szCs w:val="24"/>
+              </w:rPr>
+            </w:pPr>
+            <w:r>
+              <w:rPr>
+                <w:rFonts w:ascii="Calibri" w:hAnsi="Calibri" w:cs="Calibri"/>
+                <w:sz w:val="24"/>
+                <w:szCs w:val="24"/>
+              </w:rPr>
+              <w:t>Pass</w:t>
+            </w:r>
+          </w:p>
+        </w:tc>
+      </w:tr>
+      <w:tr>
+        <w:trPr>
+          <w:trHeight w:val="1366"/>
+        </w:trPr>
+        <w:tc>
+          <w:tcPr>
+            <w:tcW w:w="988" w:type="dxa"/>
+          </w:tcPr>
+          <w:p>
+            <w:pPr>
+              <w:jc w:val="center"/>
+              <w:rPr>
+                <w:rFonts w:ascii="Calibri" w:hAnsi="Calibri" w:cs="Calibri"/>
+                <w:sz w:val="24"/>
+                <w:szCs w:val="24"/>
+              </w:rPr>
+            </w:pPr>
+            <w:r>
+              <w:rPr>
+                <w:rFonts w:ascii="Calibri" w:hAnsi="Calibri" w:cs="Calibri"/>
+                <w:sz w:val="24"/>
+                <w:szCs w:val="24"/>
+              </w:rPr>
+              <w:t>2</w:t>
+            </w:r>
+          </w:p>
+        </w:tc>
+        <w:tc>
+          <w:tcPr>
+            <w:tcW w:w="2551" w:type="dxa"/>
+            <w:vAlign w:val="center"/>
+          </w:tcPr>
+          <w:p>
+            <w:pPr>
+              <w:jc w:val="center"/>
+              <w:rPr>
+                <w:rFonts w:ascii="Calibri" w:hAnsi="Calibri" w:cs="Calibri"/>
+                <w:sz w:val="24"/>
+                <w:szCs w:val="24"/>
+              </w:rPr>
+            </w:pPr>
+            <w:r>
+              <w:rPr>
+                <w:rFonts w:ascii="Calibri" w:hAnsi="Calibri" w:cs="Calibri"/>
+                <w:sz w:val="24"/>
+                <w:szCs w:val="24"/>
+              </w:rPr>
+              <w:t>Logging in by simply entering information</w:t>
+            </w:r>
+          </w:p>
+        </w:tc>
+        <w:tc>
+          <w:tcPr>
+            <w:tcW w:w="3686" w:type="dxa"/>
+            <w:vAlign w:val="center"/>
+          </w:tcPr>
+          <w:p>
+            <w:pPr>
+              <w:jc w:val="center"/>
+              <w:rPr>
+                <w:rFonts w:ascii="Calibri" w:hAnsi="Calibri" w:cs="Calibri"/>
+                <w:sz w:val="24"/>
+                <w:szCs w:val="24"/>
+              </w:rPr>
+            </w:pPr>
+            <w:r>
+              <w:rPr>
+                <w:rFonts w:ascii="Calibri" w:hAnsi="Calibri" w:cs="Calibri"/>
+                <w:sz w:val="24"/>
+                <w:szCs w:val="24"/>
+              </w:rPr>
+              <w:t>Pressing the Login button after entering random credentials for both username and password</w:t>
+            </w:r>
+          </w:p>
+        </w:tc>
+        <w:tc>
+          <w:tcPr>
+            <w:tcW w:w="2835" w:type="dxa"/>
+            <w:vAlign w:val="center"/>
+          </w:tcPr>
+          <w:p>
+            <w:pPr>
+              <w:jc w:val="center"/>
+              <w:rPr>
+                <w:rFonts w:ascii="Calibri" w:hAnsi="Calibri" w:cs="Calibri"/>
+                <w:sz w:val="24"/>
+                <w:szCs w:val="24"/>
+              </w:rPr>
+            </w:pPr>
+            <w:r>
+              <w:rPr>
+                <w:rFonts w:ascii="Calibri" w:hAnsi="Calibri" w:cs="Calibri"/>
+                <w:sz w:val="24"/>
+                <w:szCs w:val="24"/>
+              </w:rPr>
+              <w:t>Error message appears</w:t>
+            </w:r>
+          </w:p>
+        </w:tc>
+        <w:tc>
+          <w:tcPr>
+            <w:tcW w:w="3606" w:type="dxa"/>
+            <w:vAlign w:val="center"/>
+          </w:tcPr>
+          <w:p>
+            <w:pPr>
+              <w:jc w:val="center"/>
+              <w:rPr>
+                <w:rFonts w:ascii="Calibri" w:hAnsi="Calibri" w:cs="Calibri"/>
+                <w:sz w:val="24"/>
+                <w:szCs w:val="24"/>
+              </w:rPr>
+            </w:pPr>
+            <w:r>
+              <w:rPr>
+                <w:rFonts w:ascii="Calibri" w:hAnsi="Calibri" w:cs="Calibri"/>
+                <w:sz w:val="24"/>
+                <w:szCs w:val="24"/>
+              </w:rPr>
+              <w:t>Error message appears</w:t>
+            </w:r>
+          </w:p>
+        </w:tc>
+        <w:tc>
+          <w:tcPr>
+            <w:tcW w:w="1071" w:type="dxa"/>
+            <w:vAlign w:val="center"/>
+          </w:tcPr>
+          <w:p>
+            <w:pPr>
+              <w:jc w:val="center"/>
+              <w:rPr>
+                <w:rFonts w:ascii="Calibri" w:hAnsi="Calibri" w:cs="Calibri"/>
+                <w:sz w:val="24"/>
+                <w:szCs w:val="24"/>
+              </w:rPr>
+            </w:pPr>
+            <w:r>
+              <w:rPr>
+                <w:rFonts w:ascii="Calibri" w:hAnsi="Calibri" w:cs="Calibri"/>
+                <w:sz w:val="24"/>
+                <w:szCs w:val="24"/>
+              </w:rPr>
+              <w:t>Pass</w:t>
+            </w:r>
+          </w:p>
+        </w:tc>
+      </w:tr>
+      <w:tr>
+        <w:trPr>
+          <w:trHeight w:val="1366"/>
+        </w:trPr>
+        <w:tc>
+          <w:tcPr>
+            <w:tcW w:w="988" w:type="dxa"/>
+          </w:tcPr>
+          <w:p>
+            <w:pPr>
+              <w:jc w:val="center"/>
+              <w:rPr>
+                <w:rFonts w:ascii="Calibri" w:hAnsi="Calibri" w:cs="Calibri"/>
+                <w:sz w:val="24"/>
+                <w:szCs w:val="24"/>
+              </w:rPr>
+            </w:pPr>
+            <w:r>
+              <w:rPr>
+                <w:rFonts w:ascii="Calibri" w:hAnsi="Calibri" w:cs="Calibri"/>
+                <w:sz w:val="24"/>
+                <w:szCs w:val="24"/>
+              </w:rPr>
+              <w:t>3</w:t>
+            </w:r>
+          </w:p>
+        </w:tc>
+        <w:tc>
+          <w:tcPr>
+            <w:tcW w:w="2551" w:type="dxa"/>
+            <w:vAlign w:val="center"/>
+          </w:tcPr>
+          <w:p>
+            <w:pPr>
+              <w:jc w:val="center"/>
+              <w:rPr>
+                <w:rFonts w:ascii="Calibri" w:hAnsi="Calibri" w:cs="Calibri"/>
+                <w:sz w:val="24"/>
+                <w:szCs w:val="24"/>
+              </w:rPr>
+            </w:pPr>
+            <w:r>
+              <w:rPr>
+                <w:rFonts w:ascii="Calibri" w:hAnsi="Calibri" w:cs="Calibri"/>
+                <w:sz w:val="24"/>
+                <w:szCs w:val="24"/>
+              </w:rPr>
+              <w:t>Logging in by entering the correct credentials</w:t>
+            </w:r>
+          </w:p>
+        </w:tc>
+        <w:tc>
+          <w:tcPr>
+            <w:tcW w:w="3686" w:type="dxa"/>
+            <w:vAlign w:val="center"/>
+          </w:tcPr>
+          <w:p>
+            <w:pPr>
+              <w:jc w:val="center"/>
+              <w:rPr>
+                <w:rFonts w:ascii="Calibri" w:hAnsi="Calibri" w:cs="Calibri"/>
+                <w:sz w:val="24"/>
+                <w:szCs w:val="24"/>
+              </w:rPr>
+            </w:pPr>
+            <w:r>
+              <w:rPr>
+                <w:rFonts w:ascii="Calibri" w:hAnsi="Calibri" w:cs="Calibri"/>
+                <w:sz w:val="24"/>
+                <w:szCs w:val="24"/>
+              </w:rPr>
+              <w:t>Pressing the Login button after entering the correct username and password</w:t>
+            </w:r>
+          </w:p>
+        </w:tc>
+        <w:tc>
+          <w:tcPr>
+            <w:tcW w:w="2835" w:type="dxa"/>
+            <w:vAlign w:val="center"/>
+          </w:tcPr>
+          <w:p>
+            <w:pPr>
+              <w:jc w:val="center"/>
+              <w:rPr>
+                <w:rFonts w:ascii="Calibri" w:hAnsi="Calibri" w:cs="Calibri"/>
+                <w:sz w:val="24"/>
+                <w:szCs w:val="24"/>
+              </w:rPr>
+            </w:pPr>
+            <w:r>
+              <w:rPr>
+                <w:rFonts w:ascii="Calibri" w:hAnsi="Calibri" w:cs="Calibri"/>
+                <w:sz w:val="24"/>
+                <w:szCs w:val="24"/>
+              </w:rPr>
+              <w:t xml:space="preserve">Login is successful. UI transitions to </w:t>
+            </w:r>
+            <w:r>
+              <w:rPr>
+                <w:rFonts w:ascii="Calibri" w:hAnsi="Calibri" w:cs="Calibri"/>
+                <w:sz w:val="24"/>
+                <w:szCs w:val="24"/>
+              </w:rPr>
+              <w:t xml:space="preserve">the </w:t>
+            </w:r>
+            <w:proofErr w:type="gramStart"/>
+            <w:r>
+              <w:rPr>
+                <w:rFonts w:ascii="Calibri" w:hAnsi="Calibri" w:cs="Calibri"/>
+                <w:sz w:val="24"/>
+                <w:szCs w:val="24"/>
+              </w:rPr>
+              <w:t>Home</w:t>
+            </w:r>
+            <w:proofErr w:type="gramEnd"/>
+            <w:r>
+              <w:rPr>
+                <w:rFonts w:ascii="Calibri" w:hAnsi="Calibri" w:cs="Calibri"/>
+                <w:sz w:val="24"/>
+                <w:szCs w:val="24"/>
+              </w:rPr>
+              <w:t xml:space="preserve"> screen.</w:t>
+            </w:r>
+          </w:p>
+        </w:tc>
+        <w:tc>
+          <w:tcPr>
+            <w:tcW w:w="3606" w:type="dxa"/>
+            <w:vAlign w:val="center"/>
+          </w:tcPr>
+          <w:p>
+            <w:pPr>
+              <w:jc w:val="center"/>
+              <w:rPr>
+                <w:rFonts w:ascii="Calibri" w:hAnsi="Calibri" w:cs="Calibri"/>
+                <w:sz w:val="24"/>
+                <w:szCs w:val="24"/>
+              </w:rPr>
+            </w:pPr>
+            <w:r>
+              <w:rPr>
+                <w:rFonts w:ascii="Calibri" w:hAnsi="Calibri" w:cs="Calibri"/>
+                <w:sz w:val="24"/>
+                <w:szCs w:val="24"/>
+              </w:rPr>
+              <w:t xml:space="preserve">Login is successful. UI transitions to </w:t>
+            </w:r>
+            <w:r>
+              <w:rPr>
+                <w:rFonts w:ascii="Calibri" w:hAnsi="Calibri" w:cs="Calibri"/>
+                <w:sz w:val="24"/>
+                <w:szCs w:val="24"/>
+              </w:rPr>
+              <w:t xml:space="preserve">the </w:t>
+            </w:r>
+            <w:proofErr w:type="gramStart"/>
+            <w:r>
+              <w:rPr>
+                <w:rFonts w:ascii="Calibri" w:hAnsi="Calibri" w:cs="Calibri"/>
+                <w:sz w:val="24"/>
+                <w:szCs w:val="24"/>
+              </w:rPr>
+              <w:t>Home</w:t>
+            </w:r>
+            <w:proofErr w:type="gramEnd"/>
+            <w:r>
+              <w:rPr>
+                <w:rFonts w:ascii="Calibri" w:hAnsi="Calibri" w:cs="Calibri"/>
+                <w:sz w:val="24"/>
+                <w:szCs w:val="24"/>
+              </w:rPr>
+              <w:t xml:space="preserve"> screen.</w:t>
+            </w:r>
+          </w:p>
+        </w:tc>
+        <w:tc>
+          <w:tcPr>
+            <w:tcW w:w="1071" w:type="dxa"/>
+            <w:vAlign w:val="center"/>
+          </w:tcPr>
+          <w:p>
+            <w:pPr>
+              <w:jc w:val="center"/>
+              <w:rPr>
+                <w:rFonts w:ascii="Calibri" w:hAnsi="Calibri" w:cs="Calibri"/>
+                <w:sz w:val="24"/>
+                <w:szCs w:val="24"/>
+              </w:rPr>
+            </w:pPr>
+            <w:r>
+              <w:rPr>
+                <w:rFonts w:ascii="Calibri" w:hAnsi="Calibri" w:cs="Calibri"/>
+                <w:sz w:val="24"/>
+                <w:szCs w:val="24"/>
+              </w:rPr>
+              <w:t>Pass</w:t>
+            </w:r>
+          </w:p>
+        </w:tc>
+      </w:tr>
+      <w:tr>
+        <w:trPr>
+          <w:trHeight w:val="1366"/>
+        </w:trPr>
+        <w:tc>
+          <w:tcPr>
+            <w:tcW w:w="988" w:type="dxa"/>
+          </w:tcPr>
+          <w:p>
+            <w:pPr>
+              <w:jc w:val="center"/>
+              <w:rPr>
+                <w:rFonts w:ascii="Calibri" w:hAnsi="Calibri" w:cs="Calibri"/>
+                <w:sz w:val="24"/>
+                <w:szCs w:val="24"/>
+              </w:rPr>
+            </w:pPr>
+            <w:r>
+              <w:rPr>
+                <w:rFonts w:ascii="Calibri" w:hAnsi="Calibri" w:cs="Calibri"/>
+                <w:sz w:val="24"/>
+                <w:szCs w:val="24"/>
+              </w:rPr>
+              <w:t>4</w:t>
+            </w:r>
+          </w:p>
+        </w:tc>
+        <w:tc>
+          <w:tcPr>
+            <w:tcW w:w="2551" w:type="dxa"/>
+            <w:vAlign w:val="center"/>
+          </w:tcPr>
+          <w:p>
+            <w:pPr>
+              <w:jc w:val="center"/>
+              <w:rPr>
+                <w:rFonts w:ascii="Calibri" w:hAnsi="Calibri" w:cs="Calibri"/>
+                <w:sz w:val="24"/>
+                <w:szCs w:val="24"/>
+              </w:rPr>
+            </w:pPr>
+            <w:r>
+              <w:rPr>
+                <w:rFonts w:ascii="Calibri" w:hAnsi="Calibri" w:cs="Calibri"/>
+                <w:sz w:val="24"/>
+                <w:szCs w:val="24"/>
+              </w:rPr>
+              <w:t>Exit button</w:t>
+            </w:r>
+          </w:p>
+        </w:tc>
+        <w:tc>
+          <w:tcPr>
+            <w:tcW w:w="3686" w:type="dxa"/>
+            <w:vAlign w:val="center"/>
+          </w:tcPr>
+          <w:p>
+            <w:pPr>
+              <w:jc w:val="center"/>
+              <w:rPr>
+                <w:rFonts w:ascii="Calibri" w:hAnsi="Calibri" w:cs="Calibri"/>
+                <w:sz w:val="24"/>
+                <w:szCs w:val="24"/>
+              </w:rPr>
+            </w:pPr>
+            <w:r>
+              <w:rPr>
+                <w:rFonts w:ascii="Calibri" w:hAnsi="Calibri" w:cs="Calibri"/>
+                <w:sz w:val="24"/>
+                <w:szCs w:val="24"/>
+              </w:rPr>
+              <w:t>Pressing the exit button wherever it is present</w:t>
+            </w:r>
+          </w:p>
+        </w:tc>
+        <w:tc>
+          <w:tcPr>
+            <w:tcW w:w="2835" w:type="dxa"/>
+            <w:vAlign w:val="center"/>
+          </w:tcPr>
+          <w:p>
+            <w:pPr>
+              <w:jc w:val="center"/>
+              <w:rPr>
+                <w:rFonts w:ascii="Calibri" w:hAnsi="Calibri" w:cs="Calibri"/>
+                <w:sz w:val="24"/>
+                <w:szCs w:val="24"/>
+              </w:rPr>
+            </w:pPr>
+            <w:r>
+              <w:rPr>
+                <w:rFonts w:ascii="Calibri" w:hAnsi="Calibri" w:cs="Calibri"/>
+                <w:sz w:val="24"/>
+                <w:szCs w:val="24"/>
+              </w:rPr>
+              <w:t>Program terminates itself</w:t>
+            </w:r>
+          </w:p>
+          <w:p>
+            <w:pPr>
+              <w:jc w:val="center"/>
+              <w:rPr>
+                <w:rFonts w:ascii="Calibri" w:hAnsi="Calibri" w:cs="Calibri"/>
+                <w:sz w:val="24"/>
+                <w:szCs w:val="24"/>
+              </w:rPr>
+            </w:pPr>
+            <w:r>
+              <w:rPr>
+                <w:rFonts w:ascii="Calibri" w:hAnsi="Calibri" w:cs="Calibri"/>
+                <w:sz w:val="24"/>
+                <w:szCs w:val="24"/>
+              </w:rPr>
+              <w:t>after exit button is pressed</w:t>
+            </w:r>
+          </w:p>
+        </w:tc>
+        <w:tc>
+          <w:tcPr>
+            <w:tcW w:w="3606" w:type="dxa"/>
+            <w:vAlign w:val="center"/>
+          </w:tcPr>
+          <w:p>
+            <w:pPr>
+              <w:jc w:val="center"/>
+              <w:rPr>
+                <w:rFonts w:ascii="Calibri" w:hAnsi="Calibri" w:cs="Calibri"/>
+                <w:sz w:val="24"/>
+                <w:szCs w:val="24"/>
+              </w:rPr>
+            </w:pPr>
+            <w:r>
+              <w:rPr>
+                <w:rFonts w:ascii="Calibri" w:hAnsi="Calibri" w:cs="Calibri"/>
+                <w:sz w:val="24"/>
+                <w:szCs w:val="24"/>
+              </w:rPr>
+              <w:t>Program terminates itself</w:t>
+            </w:r>
+          </w:p>
+          <w:p>
+            <w:pPr>
+              <w:jc w:val="center"/>
+              <w:rPr>
+                <w:rFonts w:ascii="Calibri" w:hAnsi="Calibri" w:cs="Calibri"/>
+                <w:sz w:val="24"/>
+                <w:szCs w:val="24"/>
+              </w:rPr>
+            </w:pPr>
+            <w:r>
+              <w:rPr>
+                <w:rFonts w:ascii="Calibri" w:hAnsi="Calibri" w:cs="Calibri"/>
+                <w:sz w:val="24"/>
+                <w:szCs w:val="24"/>
+              </w:rPr>
+              <w:t>after exit button is pressed</w:t>
+            </w:r>
+          </w:p>
+        </w:tc>
+        <w:tc>
+          <w:tcPr>
+            <w:tcW w:w="1071" w:type="dxa"/>
+            <w:vAlign w:val="center"/>
+          </w:tcPr>
+          <w:p>
+            <w:pPr>
+              <w:jc w:val="center"/>
+              <w:rPr>
+                <w:rFonts w:ascii="Calibri" w:hAnsi="Calibri" w:cs="Calibri"/>
+                <w:sz w:val="24"/>
+                <w:szCs w:val="24"/>
+              </w:rPr>
+            </w:pPr>
+            <w:r>
+              <w:rPr>
+                <w:rFonts w:ascii="Calibri" w:hAnsi="Calibri" w:cs="Calibri"/>
+                <w:sz w:val="24"/>
+                <w:szCs w:val="24"/>
+              </w:rPr>
+              <w:t>Pass</w:t>
+            </w:r>
+          </w:p>
+        </w:tc>
+      </w:tr>
+      <w:tr>
+        <w:trPr>
+          <w:trHeight w:val="983"/>
+        </w:trPr>
+        <w:tc>
+          <w:tcPr>
+            <w:tcW w:w="988" w:type="dxa"/>
+            <w:shd w:val="clear" w:color="auto" w:fill="D0CECE" w:themeFill="background2" w:themeFillShade="E6"/>
+            <w:vAlign w:val="center"/>
+          </w:tcPr>
+          <w:p>
+            <w:pPr>
+              <w:jc w:val="center"/>
+              <w:rPr>
+                <w:rFonts w:ascii="Calibri" w:hAnsi="Calibri" w:cs="Calibri"/>
+                <w:sz w:val="24"/>
+                <w:szCs w:val="24"/>
+              </w:rPr>
+            </w:pPr>
+            <w:r>
+              <w:rPr>
+                <w:rFonts w:ascii="Calibri" w:hAnsi="Calibri" w:cs="Calibri"/>
+                <w:sz w:val="24"/>
+                <w:szCs w:val="24"/>
+              </w:rPr>
+              <w:lastRenderedPageBreak/>
+              <w:t>Test case ID</w:t>
+            </w:r>
+          </w:p>
+        </w:tc>
+        <w:tc>
+          <w:tcPr>
+            <w:tcW w:w="2551" w:type="dxa"/>
+            <w:shd w:val="clear" w:color="auto" w:fill="D0CECE" w:themeFill="background2" w:themeFillShade="E6"/>
+            <w:vAlign w:val="center"/>
+          </w:tcPr>
+          <w:p>
+            <w:pPr>
+              <w:jc w:val="center"/>
+              <w:rPr>
+                <w:rFonts w:ascii="Calibri" w:hAnsi="Calibri" w:cs="Calibri"/>
+                <w:sz w:val="24"/>
+                <w:szCs w:val="24"/>
+              </w:rPr>
+            </w:pPr>
+            <w:r>
+              <w:rPr>
+                <w:rFonts w:ascii="Calibri" w:hAnsi="Calibri" w:cs="Calibri"/>
+                <w:sz w:val="24"/>
+                <w:szCs w:val="24"/>
+              </w:rPr>
+              <w:t>Test case description</w:t>
+            </w:r>
+          </w:p>
+        </w:tc>
+        <w:tc>
+          <w:tcPr>
+            <w:tcW w:w="3686" w:type="dxa"/>
+            <w:shd w:val="clear" w:color="auto" w:fill="D0CECE" w:themeFill="background2" w:themeFillShade="E6"/>
+            <w:vAlign w:val="center"/>
+          </w:tcPr>
+          <w:p>
+            <w:pPr>
+              <w:jc w:val="center"/>
+              <w:rPr>
+                <w:rFonts w:ascii="Calibri" w:hAnsi="Calibri" w:cs="Calibri"/>
+                <w:sz w:val="24"/>
+                <w:szCs w:val="24"/>
+              </w:rPr>
+            </w:pPr>
+            <w:r>
+              <w:rPr>
+                <w:rFonts w:ascii="Calibri" w:hAnsi="Calibri" w:cs="Calibri"/>
+                <w:sz w:val="24"/>
+                <w:szCs w:val="24"/>
+              </w:rPr>
+              <w:t>Test</w:t>
+            </w:r>
+            <w:r>
+              <w:rPr>
+                <w:rFonts w:ascii="Calibri" w:hAnsi="Calibri" w:cs="Calibri"/>
+                <w:sz w:val="24"/>
+                <w:szCs w:val="24"/>
+              </w:rPr>
+              <w:t xml:space="preserve"> data/setup</w:t>
+            </w:r>
+          </w:p>
+        </w:tc>
+        <w:tc>
+          <w:tcPr>
+            <w:tcW w:w="2835" w:type="dxa"/>
+            <w:shd w:val="clear" w:color="auto" w:fill="D0CECE" w:themeFill="background2" w:themeFillShade="E6"/>
+            <w:vAlign w:val="center"/>
+          </w:tcPr>
+          <w:p>
+            <w:pPr>
+              <w:jc w:val="center"/>
+              <w:rPr>
+                <w:rFonts w:ascii="Calibri" w:hAnsi="Calibri" w:cs="Calibri"/>
+                <w:sz w:val="24"/>
+                <w:szCs w:val="24"/>
+              </w:rPr>
+            </w:pPr>
+            <w:r>
+              <w:rPr>
+                <w:rFonts w:ascii="Calibri" w:hAnsi="Calibri" w:cs="Calibri"/>
+                <w:sz w:val="24"/>
+                <w:szCs w:val="24"/>
+              </w:rPr>
+              <w:t>Expected Result</w:t>
+            </w:r>
+          </w:p>
+        </w:tc>
+        <w:tc>
+          <w:tcPr>
+            <w:tcW w:w="3606" w:type="dxa"/>
+            <w:shd w:val="clear" w:color="auto" w:fill="D0CECE" w:themeFill="background2" w:themeFillShade="E6"/>
+            <w:vAlign w:val="center"/>
+          </w:tcPr>
+          <w:p>
+            <w:pPr>
+              <w:jc w:val="center"/>
+              <w:rPr>
+                <w:rFonts w:ascii="Calibri" w:hAnsi="Calibri" w:cs="Calibri"/>
+                <w:sz w:val="24"/>
+                <w:szCs w:val="24"/>
+              </w:rPr>
+            </w:pPr>
+            <w:r>
+              <w:rPr>
+                <w:rFonts w:ascii="Calibri" w:hAnsi="Calibri" w:cs="Calibri"/>
+                <w:sz w:val="24"/>
+                <w:szCs w:val="24"/>
+              </w:rPr>
+              <w:t>Actual Result</w:t>
+            </w:r>
+          </w:p>
+        </w:tc>
+        <w:tc>
+          <w:tcPr>
+            <w:tcW w:w="1071" w:type="dxa"/>
+            <w:shd w:val="clear" w:color="auto" w:fill="D0CECE" w:themeFill="background2" w:themeFillShade="E6"/>
+            <w:vAlign w:val="center"/>
+          </w:tcPr>
+          <w:p>
+            <w:pPr>
+              <w:jc w:val="center"/>
+              <w:rPr>
+                <w:rFonts w:ascii="Calibri" w:hAnsi="Calibri" w:cs="Calibri"/>
+                <w:sz w:val="24"/>
+                <w:szCs w:val="24"/>
+              </w:rPr>
+            </w:pPr>
+            <w:r>
+              <w:rPr>
+                <w:rFonts w:ascii="Calibri" w:hAnsi="Calibri" w:cs="Calibri"/>
+                <w:sz w:val="24"/>
+                <w:szCs w:val="24"/>
+              </w:rPr>
+              <w:t>Pass/Fail</w:t>
+            </w:r>
+          </w:p>
+        </w:tc>
+      </w:tr>
+      <w:tr>
+        <w:trPr>
+          <w:trHeight w:val="1366"/>
+        </w:trPr>
+        <w:tc>
+          <w:tcPr>
+            <w:tcW w:w="988" w:type="dxa"/>
+          </w:tcPr>
+          <w:p>
+            <w:pPr>
+              <w:jc w:val="center"/>
+              <w:rPr>
+                <w:rFonts w:ascii="Calibri" w:hAnsi="Calibri" w:cs="Calibri"/>
+                <w:sz w:val="24"/>
+                <w:szCs w:val="24"/>
+              </w:rPr>
+            </w:pPr>
+            <w:r>
+              <w:rPr>
+                <w:rFonts w:ascii="Calibri" w:hAnsi="Calibri" w:cs="Calibri"/>
+                <w:sz w:val="24"/>
+                <w:szCs w:val="24"/>
+              </w:rPr>
+              <w:t>5</w:t>
+            </w:r>
+          </w:p>
+        </w:tc>
+        <w:tc>
+          <w:tcPr>
+            <w:tcW w:w="2551" w:type="dxa"/>
+            <w:vAlign w:val="center"/>
+          </w:tcPr>
+          <w:p>
+            <w:pPr>
+              <w:jc w:val="center"/>
+              <w:rPr>
+                <w:rFonts w:ascii="Calibri" w:hAnsi="Calibri" w:cs="Calibri"/>
+                <w:sz w:val="24"/>
+                <w:szCs w:val="24"/>
+              </w:rPr>
+            </w:pPr>
+            <w:r>
+              <w:rPr>
+                <w:rFonts w:ascii="Calibri" w:hAnsi="Calibri" w:cs="Calibri"/>
+                <w:sz w:val="24"/>
+                <w:szCs w:val="24"/>
+              </w:rPr>
+              <w:t>Logout button</w:t>
+            </w:r>
+          </w:p>
+        </w:tc>
+        <w:tc>
+          <w:tcPr>
+            <w:tcW w:w="3686" w:type="dxa"/>
+            <w:vAlign w:val="center"/>
+          </w:tcPr>
+          <w:p>
+            <w:pPr>
+              <w:jc w:val="center"/>
+              <w:rPr>
+                <w:rFonts w:ascii="Calibri" w:hAnsi="Calibri" w:cs="Calibri"/>
+                <w:sz w:val="24"/>
+                <w:szCs w:val="24"/>
+              </w:rPr>
+            </w:pPr>
+            <w:r>
+              <w:rPr>
+                <w:rFonts w:ascii="Calibri" w:hAnsi="Calibri" w:cs="Calibri"/>
+                <w:sz w:val="24"/>
+                <w:szCs w:val="24"/>
+              </w:rPr>
+              <w:t>Pressing the logout button</w:t>
+            </w:r>
+          </w:p>
+        </w:tc>
+        <w:tc>
+          <w:tcPr>
+            <w:tcW w:w="2835" w:type="dxa"/>
+            <w:vAlign w:val="center"/>
+          </w:tcPr>
+          <w:p>
+            <w:pPr>
+              <w:jc w:val="center"/>
+              <w:rPr>
+                <w:rFonts w:ascii="Calibri" w:hAnsi="Calibri" w:cs="Calibri"/>
+                <w:sz w:val="24"/>
+                <w:szCs w:val="24"/>
+              </w:rPr>
+            </w:pPr>
+            <w:r>
+              <w:rPr>
+                <w:rFonts w:ascii="Calibri" w:hAnsi="Calibri" w:cs="Calibri"/>
+                <w:sz w:val="24"/>
+                <w:szCs w:val="24"/>
+              </w:rPr>
+              <w:t>UI transitions back to the Login screen</w:t>
+            </w:r>
+          </w:p>
+        </w:tc>
+        <w:tc>
+          <w:tcPr>
+            <w:tcW w:w="3606" w:type="dxa"/>
+            <w:vAlign w:val="center"/>
+          </w:tcPr>
+          <w:p>
+            <w:pPr>
+              <w:jc w:val="center"/>
+              <w:rPr>
+                <w:rFonts w:ascii="Calibri" w:hAnsi="Calibri" w:cs="Calibri"/>
+                <w:sz w:val="24"/>
+                <w:szCs w:val="24"/>
+              </w:rPr>
+            </w:pPr>
+            <w:r>
+              <w:rPr>
+                <w:rFonts w:ascii="Calibri" w:hAnsi="Calibri" w:cs="Calibri"/>
+                <w:sz w:val="24"/>
+                <w:szCs w:val="24"/>
+              </w:rPr>
+              <w:t>UI transitions back to the Login screen</w:t>
+            </w:r>
+          </w:p>
+        </w:tc>
+        <w:tc>
+          <w:tcPr>
+            <w:tcW w:w="1071" w:type="dxa"/>
+            <w:vAlign w:val="center"/>
+          </w:tcPr>
+          <w:p>
+            <w:pPr>
+              <w:jc w:val="center"/>
+              <w:rPr>
+                <w:rFonts w:ascii="Calibri" w:hAnsi="Calibri" w:cs="Calibri"/>
+                <w:sz w:val="24"/>
+                <w:szCs w:val="24"/>
+              </w:rPr>
+            </w:pPr>
+            <w:r>
+              <w:rPr>
+                <w:rFonts w:ascii="Calibri" w:hAnsi="Calibri" w:cs="Calibri"/>
+                <w:sz w:val="24"/>
+                <w:szCs w:val="24"/>
+              </w:rPr>
+              <w:t>Pass</w:t>
+            </w:r>
+          </w:p>
+        </w:tc>
+      </w:tr>
+      <w:tr>
+        <w:trPr>
+          <w:trHeight w:val="1366"/>
+        </w:trPr>
+        <w:tc>
+          <w:tcPr>
+            <w:tcW w:w="988" w:type="dxa"/>
+          </w:tcPr>
+          <w:p>
+            <w:pPr>
+              <w:jc w:val="center"/>
+              <w:rPr>
+                <w:rFonts w:ascii="Calibri" w:hAnsi="Calibri" w:cs="Calibri"/>
+                <w:sz w:val="24"/>
+                <w:szCs w:val="24"/>
+              </w:rPr>
+            </w:pPr>
+            <w:r>
+              <w:rPr>
+                <w:rFonts w:ascii="Calibri" w:hAnsi="Calibri" w:cs="Calibri"/>
+                <w:sz w:val="24"/>
+                <w:szCs w:val="24"/>
+              </w:rPr>
+              <w:t>6</w:t>
+            </w:r>
+          </w:p>
+        </w:tc>
+        <w:tc>
+          <w:tcPr>
+            <w:tcW w:w="2551" w:type="dxa"/>
+            <w:vAlign w:val="center"/>
+          </w:tcPr>
+          <w:p>
+            <w:pPr>
+              <w:jc w:val="center"/>
+              <w:rPr>
+                <w:rFonts w:ascii="Calibri" w:hAnsi="Calibri" w:cs="Calibri"/>
+                <w:sz w:val="24"/>
+                <w:szCs w:val="24"/>
+              </w:rPr>
+            </w:pPr>
+            <w:r>
+              <w:rPr>
+                <w:rFonts w:ascii="Calibri" w:hAnsi="Calibri" w:cs="Calibri"/>
+                <w:sz w:val="24"/>
+                <w:szCs w:val="24"/>
+              </w:rPr>
+              <w:t>Upload button</w:t>
+            </w:r>
+          </w:p>
+        </w:tc>
+        <w:tc>
+          <w:tcPr>
+            <w:tcW w:w="3686" w:type="dxa"/>
+            <w:vAlign w:val="center"/>
+          </w:tcPr>
+          <w:p>
+            <w:pPr>
+              <w:jc w:val="center"/>
+              <w:rPr>
+                <w:rFonts w:ascii="Calibri" w:hAnsi="Calibri" w:cs="Calibri"/>
+                <w:sz w:val="24"/>
+                <w:szCs w:val="24"/>
+              </w:rPr>
+            </w:pPr>
+            <w:r>
+              <w:rPr>
+                <w:rFonts w:ascii="Calibri" w:hAnsi="Calibri" w:cs="Calibri"/>
+                <w:sz w:val="24"/>
+                <w:szCs w:val="24"/>
+              </w:rPr>
+              <w:t>Pressing the upload button</w:t>
+            </w:r>
+          </w:p>
+        </w:tc>
+        <w:tc>
+          <w:tcPr>
+            <w:tcW w:w="2835" w:type="dxa"/>
+            <w:vAlign w:val="center"/>
+          </w:tcPr>
+          <w:p>
+            <w:pPr>
+              <w:jc w:val="center"/>
+              <w:rPr>
+                <w:rFonts w:ascii="Calibri" w:hAnsi="Calibri" w:cs="Calibri"/>
+                <w:sz w:val="24"/>
+                <w:szCs w:val="24"/>
+              </w:rPr>
+            </w:pPr>
+            <w:r>
+              <w:rPr>
+                <w:rFonts w:ascii="Calibri" w:hAnsi="Calibri" w:cs="Calibri"/>
+                <w:sz w:val="24"/>
+                <w:szCs w:val="24"/>
+              </w:rPr>
+              <w:t>A window pops up, letting the user upload the files they want</w:t>
+            </w:r>
+          </w:p>
+        </w:tc>
+        <w:tc>
+          <w:tcPr>
+            <w:tcW w:w="3606" w:type="dxa"/>
+            <w:vAlign w:val="center"/>
+          </w:tcPr>
+          <w:p>
+            <w:pPr>
+              <w:jc w:val="center"/>
+              <w:rPr>
+                <w:rFonts w:ascii="Calibri" w:hAnsi="Calibri" w:cs="Calibri"/>
+                <w:sz w:val="24"/>
+                <w:szCs w:val="24"/>
+              </w:rPr>
+            </w:pPr>
+            <w:r>
+              <w:rPr>
+                <w:rFonts w:ascii="Calibri" w:hAnsi="Calibri" w:cs="Calibri"/>
+                <w:sz w:val="24"/>
+                <w:szCs w:val="24"/>
+              </w:rPr>
+              <w:t>A window pops up, letting the user upload the files they want</w:t>
+            </w:r>
+          </w:p>
+        </w:tc>
+        <w:tc>
+          <w:tcPr>
+            <w:tcW w:w="1071" w:type="dxa"/>
+            <w:vAlign w:val="center"/>
+          </w:tcPr>
+          <w:p>
+            <w:pPr>
+              <w:jc w:val="center"/>
+              <w:rPr>
+                <w:rFonts w:ascii="Calibri" w:hAnsi="Calibri" w:cs="Calibri"/>
+                <w:sz w:val="24"/>
+                <w:szCs w:val="24"/>
+              </w:rPr>
+            </w:pPr>
+            <w:r>
+              <w:rPr>
+                <w:rFonts w:ascii="Calibri" w:hAnsi="Calibri" w:cs="Calibri"/>
+                <w:sz w:val="24"/>
+                <w:szCs w:val="24"/>
+              </w:rPr>
+              <w:t>Pass</w:t>
+            </w:r>
+          </w:p>
+        </w:tc>
+      </w:tr>
+      <w:tr>
+        <w:trPr>
+          <w:trHeight w:val="1366"/>
+        </w:trPr>
+        <w:tc>
+          <w:tcPr>
+            <w:tcW w:w="988" w:type="dxa"/>
+            <w:shd w:val="clear" w:color="auto" w:fill="auto"/>
+          </w:tcPr>
+          <w:p>
+            <w:pPr>
+              <w:jc w:val="center"/>
+              <w:rPr>
+                <w:rFonts w:ascii="Calibri" w:hAnsi="Calibri" w:cs="Calibri"/>
+                <w:sz w:val="24"/>
+                <w:szCs w:val="24"/>
+              </w:rPr>
+            </w:pPr>
+            <w:r>
+              <w:rPr>
+                <w:rFonts w:ascii="Calibri" w:hAnsi="Calibri" w:cs="Calibri"/>
+                <w:sz w:val="24"/>
+                <w:szCs w:val="24"/>
+              </w:rPr>
+              <w:t>7</w:t>
+            </w:r>
+          </w:p>
+        </w:tc>
+        <w:tc>
+          <w:tcPr>
+            <w:tcW w:w="2551" w:type="dxa"/>
+            <w:shd w:val="clear" w:color="auto" w:fill="auto"/>
+            <w:vAlign w:val="center"/>
+          </w:tcPr>
+          <w:p>
+            <w:pPr>
+              <w:jc w:val="center"/>
+              <w:rPr>
+                <w:rFonts w:ascii="Calibri" w:hAnsi="Calibri" w:cs="Calibri"/>
+                <w:sz w:val="24"/>
+                <w:szCs w:val="24"/>
+              </w:rPr>
+            </w:pPr>
+            <w:r>
+              <w:rPr>
+                <w:rFonts w:ascii="Calibri" w:hAnsi="Calibri" w:cs="Calibri"/>
+                <w:sz w:val="24"/>
+                <w:szCs w:val="24"/>
+              </w:rPr>
+              <w:t>Remove Selected Files button</w:t>
+            </w:r>
+          </w:p>
+        </w:tc>
+        <w:tc>
+          <w:tcPr>
+            <w:tcW w:w="3686" w:type="dxa"/>
+            <w:shd w:val="clear" w:color="auto" w:fill="auto"/>
+            <w:vAlign w:val="center"/>
+          </w:tcPr>
+          <w:p>
+            <w:pPr>
+              <w:jc w:val="center"/>
+              <w:rPr>
+                <w:rFonts w:ascii="Calibri" w:hAnsi="Calibri" w:cs="Calibri"/>
+                <w:sz w:val="24"/>
+                <w:szCs w:val="24"/>
+              </w:rPr>
+            </w:pPr>
+            <w:r>
+              <w:rPr>
+                <w:rFonts w:ascii="Calibri" w:hAnsi="Calibri" w:cs="Calibri"/>
+                <w:sz w:val="24"/>
+                <w:szCs w:val="24"/>
+              </w:rPr>
+              <w:t>Pressing the Remove Selected Files button</w:t>
+            </w:r>
+          </w:p>
+        </w:tc>
+        <w:tc>
+          <w:tcPr>
+            <w:tcW w:w="2835" w:type="dxa"/>
+            <w:shd w:val="clear" w:color="auto" w:fill="auto"/>
+            <w:vAlign w:val="center"/>
+          </w:tcPr>
+          <w:p>
+            <w:pPr>
+              <w:jc w:val="center"/>
+              <w:rPr>
+                <w:rFonts w:ascii="Calibri" w:hAnsi="Calibri" w:cs="Calibri"/>
+                <w:sz w:val="24"/>
+                <w:szCs w:val="24"/>
+              </w:rPr>
+            </w:pPr>
+            <w:r>
+              <w:rPr>
+                <w:rFonts w:ascii="Calibri" w:hAnsi="Calibri" w:cs="Calibri"/>
+                <w:sz w:val="24"/>
+                <w:szCs w:val="24"/>
+              </w:rPr>
+              <w:t xml:space="preserve">Selected uploaded files are cleared from the screen </w:t>
+            </w:r>
+          </w:p>
+        </w:tc>
+        <w:tc>
+          <w:tcPr>
+            <w:tcW w:w="3606" w:type="dxa"/>
+            <w:shd w:val="clear" w:color="auto" w:fill="auto"/>
+            <w:vAlign w:val="center"/>
+          </w:tcPr>
+          <w:p>
+            <w:pPr>
+              <w:jc w:val="center"/>
+              <w:rPr>
+                <w:rFonts w:ascii="Calibri" w:hAnsi="Calibri" w:cs="Calibri"/>
+                <w:sz w:val="24"/>
+                <w:szCs w:val="24"/>
+              </w:rPr>
+            </w:pPr>
+            <w:r>
+              <w:rPr>
+                <w:rFonts w:ascii="Calibri" w:hAnsi="Calibri" w:cs="Calibri"/>
+                <w:sz w:val="24"/>
+                <w:szCs w:val="24"/>
+              </w:rPr>
+              <w:t xml:space="preserve">Selected uploaded files are cleared from the screen </w:t>
+            </w:r>
+          </w:p>
+        </w:tc>
+        <w:tc>
+          <w:tcPr>
+            <w:tcW w:w="1071" w:type="dxa"/>
+            <w:shd w:val="clear" w:color="auto" w:fill="auto"/>
+            <w:vAlign w:val="center"/>
+          </w:tcPr>
+          <w:p>
+            <w:pPr>
+              <w:jc w:val="center"/>
+              <w:rPr>
+                <w:rFonts w:ascii="Calibri" w:hAnsi="Calibri" w:cs="Calibri"/>
+                <w:sz w:val="24"/>
+                <w:szCs w:val="24"/>
+              </w:rPr>
+            </w:pPr>
+            <w:r>
+              <w:rPr>
+                <w:rFonts w:ascii="Calibri" w:hAnsi="Calibri" w:cs="Calibri"/>
+                <w:sz w:val="24"/>
+                <w:szCs w:val="24"/>
+              </w:rPr>
+              <w:t>Pass</w:t>
+            </w:r>
+          </w:p>
+        </w:tc>
+      </w:tr>
+      <w:tr>
+        <w:trPr>
+          <w:trHeight w:val="1366"/>
+        </w:trPr>
+        <w:tc>
+          <w:tcPr>
+            <w:tcW w:w="988" w:type="dxa"/>
+          </w:tcPr>
+          <w:p>
+            <w:pPr>
+              <w:jc w:val="center"/>
+              <w:rPr>
+                <w:rFonts w:ascii="Calibri" w:hAnsi="Calibri" w:cs="Calibri"/>
+                <w:sz w:val="24"/>
+                <w:szCs w:val="24"/>
+              </w:rPr>
+            </w:pPr>
+            <w:r>
+              <w:rPr>
+                <w:rFonts w:ascii="Calibri" w:hAnsi="Calibri" w:cs="Calibri"/>
+                <w:sz w:val="24"/>
+                <w:szCs w:val="24"/>
+              </w:rPr>
+              <w:t>8</w:t>
+            </w:r>
+          </w:p>
+        </w:tc>
+        <w:tc>
+          <w:tcPr>
+            <w:tcW w:w="2551" w:type="dxa"/>
+            <w:vAlign w:val="center"/>
+          </w:tcPr>
+          <w:p>
+            <w:pPr>
+              <w:jc w:val="center"/>
+              <w:rPr>
+                <w:rFonts w:ascii="Calibri" w:hAnsi="Calibri" w:cs="Calibri"/>
+                <w:sz w:val="24"/>
+                <w:szCs w:val="24"/>
+              </w:rPr>
+            </w:pPr>
+            <w:r>
+              <w:rPr>
+                <w:rFonts w:ascii="Calibri" w:hAnsi="Calibri" w:cs="Calibri"/>
+                <w:sz w:val="24"/>
+                <w:szCs w:val="24"/>
+              </w:rPr>
+              <w:t>Starting the main algorithm with appropriate inputs</w:t>
+            </w:r>
+          </w:p>
+        </w:tc>
+        <w:tc>
+          <w:tcPr>
+            <w:tcW w:w="3686" w:type="dxa"/>
+            <w:vAlign w:val="center"/>
+          </w:tcPr>
+          <w:p>
+            <w:pPr>
+              <w:jc w:val="center"/>
+              <w:rPr>
+                <w:rFonts w:ascii="Calibri" w:hAnsi="Calibri" w:cs="Calibri"/>
+                <w:sz w:val="24"/>
+                <w:szCs w:val="24"/>
+              </w:rPr>
+            </w:pPr>
+            <w:r>
+              <w:rPr>
+                <w:rFonts w:ascii="Calibri" w:hAnsi="Calibri" w:cs="Calibri"/>
+                <w:sz w:val="24"/>
+                <w:szCs w:val="24"/>
+              </w:rPr>
+              <w:t>Pressing the start button after selecting at least one base/ensemble predictor and uploading one file</w:t>
+            </w:r>
+          </w:p>
+        </w:tc>
+        <w:tc>
+          <w:tcPr>
+            <w:tcW w:w="2835" w:type="dxa"/>
+            <w:vAlign w:val="center"/>
+          </w:tcPr>
+          <w:p>
+            <w:pPr>
+              <w:jc w:val="center"/>
+              <w:rPr>
+                <w:rFonts w:ascii="Calibri" w:hAnsi="Calibri" w:cs="Calibri"/>
+                <w:sz w:val="24"/>
+                <w:szCs w:val="24"/>
+              </w:rPr>
+            </w:pPr>
+            <w:r>
+              <w:rPr>
+                <w:rFonts w:ascii="Calibri" w:hAnsi="Calibri" w:cs="Calibri"/>
+                <w:sz w:val="24"/>
+                <w:szCs w:val="24"/>
+              </w:rPr>
+              <w:t xml:space="preserve">UI transitions to the feature selection screen </w:t>
+            </w:r>
+          </w:p>
+        </w:tc>
+        <w:tc>
+          <w:tcPr>
+            <w:tcW w:w="3606" w:type="dxa"/>
+            <w:vAlign w:val="center"/>
+          </w:tcPr>
+          <w:p>
+            <w:pPr>
+              <w:jc w:val="center"/>
+              <w:rPr>
+                <w:rFonts w:ascii="Calibri" w:hAnsi="Calibri" w:cs="Calibri"/>
+                <w:sz w:val="24"/>
+                <w:szCs w:val="24"/>
+              </w:rPr>
+            </w:pPr>
+            <w:r>
+              <w:rPr>
+                <w:rFonts w:ascii="Calibri" w:hAnsi="Calibri" w:cs="Calibri"/>
+                <w:sz w:val="24"/>
+                <w:szCs w:val="24"/>
+              </w:rPr>
+              <w:t>UI transitions to the feature selection screen</w:t>
+            </w:r>
+          </w:p>
+        </w:tc>
+        <w:tc>
+          <w:tcPr>
+            <w:tcW w:w="1071" w:type="dxa"/>
+            <w:vAlign w:val="center"/>
+          </w:tcPr>
+          <w:p>
+            <w:pPr>
+              <w:jc w:val="center"/>
+              <w:rPr>
+                <w:rFonts w:ascii="Calibri" w:hAnsi="Calibri" w:cs="Calibri"/>
+                <w:sz w:val="24"/>
+                <w:szCs w:val="24"/>
+              </w:rPr>
+            </w:pPr>
+            <w:r>
+              <w:rPr>
+                <w:rFonts w:ascii="Calibri" w:hAnsi="Calibri" w:cs="Calibri"/>
+                <w:sz w:val="24"/>
+                <w:szCs w:val="24"/>
+              </w:rPr>
+              <w:t>Pass</w:t>
+            </w:r>
+          </w:p>
+        </w:tc>
+      </w:tr>
+      <w:tr>
+        <w:trPr>
+          <w:trHeight w:val="1366"/>
+        </w:trPr>
+        <w:tc>
+          <w:tcPr>
+            <w:tcW w:w="988" w:type="dxa"/>
+            <w:shd w:val="clear" w:color="auto" w:fill="auto"/>
+          </w:tcPr>
+          <w:p>
+            <w:pPr>
+              <w:jc w:val="center"/>
+              <w:rPr>
+                <w:rFonts w:ascii="Calibri" w:hAnsi="Calibri" w:cs="Calibri"/>
+                <w:sz w:val="24"/>
+                <w:szCs w:val="24"/>
+              </w:rPr>
+            </w:pPr>
+            <w:r>
+              <w:rPr>
+                <w:rFonts w:ascii="Calibri" w:hAnsi="Calibri" w:cs="Calibri"/>
+                <w:sz w:val="24"/>
+                <w:szCs w:val="24"/>
+              </w:rPr>
+              <w:t>9</w:t>
+            </w:r>
+          </w:p>
+        </w:tc>
+        <w:tc>
+          <w:tcPr>
+            <w:tcW w:w="2551" w:type="dxa"/>
+            <w:shd w:val="clear" w:color="auto" w:fill="auto"/>
+            <w:vAlign w:val="center"/>
+          </w:tcPr>
+          <w:p>
+            <w:pPr>
+              <w:jc w:val="center"/>
+              <w:rPr>
+                <w:rFonts w:ascii="Calibri" w:hAnsi="Calibri" w:cs="Calibri"/>
+                <w:sz w:val="24"/>
+                <w:szCs w:val="24"/>
+              </w:rPr>
+            </w:pPr>
+            <w:r>
+              <w:rPr>
+                <w:rFonts w:ascii="Calibri" w:hAnsi="Calibri" w:cs="Calibri"/>
+                <w:sz w:val="24"/>
+                <w:szCs w:val="24"/>
+              </w:rPr>
+              <w:t>Starting the main algorithm without any inputs</w:t>
+            </w:r>
+          </w:p>
+        </w:tc>
+        <w:tc>
+          <w:tcPr>
+            <w:tcW w:w="3686" w:type="dxa"/>
+            <w:shd w:val="clear" w:color="auto" w:fill="auto"/>
+            <w:vAlign w:val="center"/>
+          </w:tcPr>
+          <w:p>
+            <w:pPr>
+              <w:jc w:val="center"/>
+              <w:rPr>
+                <w:rFonts w:ascii="Calibri" w:hAnsi="Calibri" w:cs="Calibri"/>
+                <w:sz w:val="24"/>
+                <w:szCs w:val="24"/>
+              </w:rPr>
+            </w:pPr>
+            <w:r>
+              <w:rPr>
+                <w:rFonts w:ascii="Calibri" w:hAnsi="Calibri" w:cs="Calibri"/>
+                <w:sz w:val="24"/>
+                <w:szCs w:val="24"/>
+              </w:rPr>
+              <w:t>Pressing the start button without selecting anything</w:t>
+            </w:r>
+          </w:p>
+        </w:tc>
+        <w:tc>
+          <w:tcPr>
+            <w:tcW w:w="2835" w:type="dxa"/>
+            <w:shd w:val="clear" w:color="auto" w:fill="auto"/>
+            <w:vAlign w:val="center"/>
+          </w:tcPr>
+          <w:p>
+            <w:pPr>
+              <w:jc w:val="center"/>
+              <w:rPr>
+                <w:rFonts w:ascii="Calibri" w:hAnsi="Calibri" w:cs="Calibri"/>
+                <w:sz w:val="24"/>
+                <w:szCs w:val="24"/>
+              </w:rPr>
+            </w:pPr>
+            <w:r>
+              <w:rPr>
+                <w:rFonts w:ascii="Calibri" w:hAnsi="Calibri" w:cs="Calibri"/>
+                <w:sz w:val="24"/>
+                <w:szCs w:val="24"/>
+              </w:rPr>
+              <w:t xml:space="preserve">Error message appears </w:t>
+            </w:r>
+          </w:p>
+        </w:tc>
+        <w:tc>
+          <w:tcPr>
+            <w:tcW w:w="3606" w:type="dxa"/>
+            <w:shd w:val="clear" w:color="auto" w:fill="auto"/>
+            <w:vAlign w:val="center"/>
+          </w:tcPr>
+          <w:p>
+            <w:pPr>
+              <w:jc w:val="center"/>
+              <w:rPr>
+                <w:rFonts w:ascii="Calibri" w:hAnsi="Calibri" w:cs="Calibri"/>
+                <w:sz w:val="24"/>
+                <w:szCs w:val="24"/>
+              </w:rPr>
+            </w:pPr>
+            <w:r>
+              <w:rPr>
+                <w:rFonts w:ascii="Calibri" w:hAnsi="Calibri" w:cs="Calibri"/>
+                <w:sz w:val="24"/>
+                <w:szCs w:val="24"/>
+              </w:rPr>
+              <w:t>Error message appears</w:t>
+            </w:r>
+          </w:p>
+        </w:tc>
+        <w:tc>
+          <w:tcPr>
+            <w:tcW w:w="1071" w:type="dxa"/>
+            <w:shd w:val="clear" w:color="auto" w:fill="auto"/>
+            <w:vAlign w:val="center"/>
+          </w:tcPr>
+          <w:p>
+            <w:pPr>
+              <w:jc w:val="center"/>
+              <w:rPr>
+                <w:rFonts w:ascii="Calibri" w:hAnsi="Calibri" w:cs="Calibri"/>
+                <w:sz w:val="24"/>
+                <w:szCs w:val="24"/>
+              </w:rPr>
+            </w:pPr>
+            <w:r>
+              <w:rPr>
+                <w:rFonts w:ascii="Calibri" w:hAnsi="Calibri" w:cs="Calibri"/>
+                <w:sz w:val="24"/>
+                <w:szCs w:val="24"/>
+              </w:rPr>
+              <w:t>Pass</w:t>
+            </w:r>
+          </w:p>
+        </w:tc>
+      </w:tr>
+      <w:tr>
+        <w:trPr>
+          <w:trHeight w:val="1366"/>
+        </w:trPr>
+        <w:tc>
+          <w:tcPr>
+            <w:tcW w:w="988" w:type="dxa"/>
+            <w:shd w:val="clear" w:color="auto" w:fill="D0CECE" w:themeFill="background2" w:themeFillShade="E6"/>
+            <w:vAlign w:val="center"/>
+          </w:tcPr>
+          <w:p>
+            <w:pPr>
+              <w:jc w:val="center"/>
+              <w:rPr>
+                <w:rFonts w:ascii="Calibri" w:hAnsi="Calibri" w:cs="Calibri"/>
+                <w:sz w:val="24"/>
+                <w:szCs w:val="24"/>
+              </w:rPr>
+            </w:pPr>
+            <w:r>
+              <w:rPr>
+                <w:rFonts w:ascii="Calibri" w:hAnsi="Calibri" w:cs="Calibri"/>
+                <w:sz w:val="24"/>
+                <w:szCs w:val="24"/>
+              </w:rPr>
+              <w:lastRenderedPageBreak/>
+              <w:t>Test case ID</w:t>
+            </w:r>
+          </w:p>
+        </w:tc>
+        <w:tc>
+          <w:tcPr>
+            <w:tcW w:w="2551" w:type="dxa"/>
+            <w:shd w:val="clear" w:color="auto" w:fill="D0CECE" w:themeFill="background2" w:themeFillShade="E6"/>
+            <w:vAlign w:val="center"/>
+          </w:tcPr>
+          <w:p>
+            <w:pPr>
+              <w:jc w:val="center"/>
+              <w:rPr>
+                <w:rFonts w:ascii="Calibri" w:hAnsi="Calibri" w:cs="Calibri"/>
+                <w:sz w:val="24"/>
+                <w:szCs w:val="24"/>
+              </w:rPr>
+            </w:pPr>
+            <w:r>
+              <w:rPr>
+                <w:rFonts w:ascii="Calibri" w:hAnsi="Calibri" w:cs="Calibri"/>
+                <w:sz w:val="24"/>
+                <w:szCs w:val="24"/>
+              </w:rPr>
+              <w:t>Test case description</w:t>
+            </w:r>
+          </w:p>
+        </w:tc>
+        <w:tc>
+          <w:tcPr>
+            <w:tcW w:w="3686" w:type="dxa"/>
+            <w:shd w:val="clear" w:color="auto" w:fill="D0CECE" w:themeFill="background2" w:themeFillShade="E6"/>
+            <w:vAlign w:val="center"/>
+          </w:tcPr>
+          <w:p>
+            <w:pPr>
+              <w:jc w:val="center"/>
+              <w:rPr>
+                <w:rFonts w:ascii="Calibri" w:hAnsi="Calibri" w:cs="Calibri"/>
+                <w:sz w:val="24"/>
+                <w:szCs w:val="24"/>
+              </w:rPr>
+            </w:pPr>
+            <w:r>
+              <w:rPr>
+                <w:rFonts w:ascii="Calibri" w:hAnsi="Calibri" w:cs="Calibri"/>
+                <w:sz w:val="24"/>
+                <w:szCs w:val="24"/>
+              </w:rPr>
+              <w:t>Test</w:t>
+            </w:r>
+            <w:r>
+              <w:rPr>
+                <w:rFonts w:ascii="Calibri" w:hAnsi="Calibri" w:cs="Calibri"/>
+                <w:sz w:val="24"/>
+                <w:szCs w:val="24"/>
+              </w:rPr>
+              <w:t xml:space="preserve"> data/setup</w:t>
+            </w:r>
+          </w:p>
+        </w:tc>
+        <w:tc>
+          <w:tcPr>
+            <w:tcW w:w="2835" w:type="dxa"/>
+            <w:shd w:val="clear" w:color="auto" w:fill="D0CECE" w:themeFill="background2" w:themeFillShade="E6"/>
+            <w:vAlign w:val="center"/>
+          </w:tcPr>
+          <w:p>
+            <w:pPr>
+              <w:jc w:val="center"/>
+              <w:rPr>
+                <w:rFonts w:ascii="Calibri" w:hAnsi="Calibri" w:cs="Calibri"/>
+                <w:sz w:val="24"/>
+                <w:szCs w:val="24"/>
+              </w:rPr>
+            </w:pPr>
+            <w:r>
+              <w:rPr>
+                <w:rFonts w:ascii="Calibri" w:hAnsi="Calibri" w:cs="Calibri"/>
+                <w:sz w:val="24"/>
+                <w:szCs w:val="24"/>
+              </w:rPr>
+              <w:t>Expected Result</w:t>
+            </w:r>
+          </w:p>
+        </w:tc>
+        <w:tc>
+          <w:tcPr>
+            <w:tcW w:w="3606" w:type="dxa"/>
+            <w:shd w:val="clear" w:color="auto" w:fill="D0CECE" w:themeFill="background2" w:themeFillShade="E6"/>
+            <w:vAlign w:val="center"/>
+          </w:tcPr>
+          <w:p>
+            <w:pPr>
+              <w:jc w:val="center"/>
+              <w:rPr>
+                <w:rFonts w:ascii="Calibri" w:hAnsi="Calibri" w:cs="Calibri"/>
+                <w:sz w:val="24"/>
+                <w:szCs w:val="24"/>
+              </w:rPr>
+            </w:pPr>
+            <w:r>
+              <w:rPr>
+                <w:rFonts w:ascii="Calibri" w:hAnsi="Calibri" w:cs="Calibri"/>
+                <w:sz w:val="24"/>
+                <w:szCs w:val="24"/>
+              </w:rPr>
+              <w:t>Actual Result</w:t>
+            </w:r>
+          </w:p>
+        </w:tc>
+        <w:tc>
+          <w:tcPr>
+            <w:tcW w:w="1071" w:type="dxa"/>
+            <w:shd w:val="clear" w:color="auto" w:fill="D0CECE" w:themeFill="background2" w:themeFillShade="E6"/>
+            <w:vAlign w:val="center"/>
+          </w:tcPr>
+          <w:p>
+            <w:pPr>
+              <w:jc w:val="center"/>
+              <w:rPr>
+                <w:rFonts w:ascii="Calibri" w:hAnsi="Calibri" w:cs="Calibri"/>
+                <w:sz w:val="24"/>
+                <w:szCs w:val="24"/>
+              </w:rPr>
+            </w:pPr>
+            <w:r>
+              <w:rPr>
+                <w:rFonts w:ascii="Calibri" w:hAnsi="Calibri" w:cs="Calibri"/>
+                <w:sz w:val="24"/>
+                <w:szCs w:val="24"/>
+              </w:rPr>
+              <w:t>Pass/Fail</w:t>
+            </w:r>
+          </w:p>
+        </w:tc>
+      </w:tr>
+      <w:tr>
+        <w:trPr>
+          <w:trHeight w:val="1366"/>
+        </w:trPr>
+        <w:tc>
+          <w:tcPr>
+            <w:tcW w:w="988" w:type="dxa"/>
+            <w:shd w:val="clear" w:color="auto" w:fill="auto"/>
+          </w:tcPr>
+          <w:p>
+            <w:pPr>
+              <w:jc w:val="center"/>
+              <w:rPr>
+                <w:rFonts w:ascii="Calibri" w:hAnsi="Calibri" w:cs="Calibri"/>
+                <w:sz w:val="24"/>
+                <w:szCs w:val="24"/>
+              </w:rPr>
+            </w:pPr>
+            <w:r>
+              <w:rPr>
+                <w:rFonts w:ascii="Calibri" w:hAnsi="Calibri" w:cs="Calibri"/>
+                <w:sz w:val="24"/>
+                <w:szCs w:val="24"/>
+              </w:rPr>
+              <w:t>10</w:t>
+            </w:r>
+          </w:p>
+        </w:tc>
+        <w:tc>
+          <w:tcPr>
+            <w:tcW w:w="2551" w:type="dxa"/>
+            <w:shd w:val="clear" w:color="auto" w:fill="auto"/>
+            <w:vAlign w:val="center"/>
+          </w:tcPr>
+          <w:p>
+            <w:pPr>
+              <w:jc w:val="center"/>
+              <w:rPr>
+                <w:rFonts w:ascii="Calibri" w:hAnsi="Calibri" w:cs="Calibri"/>
+                <w:sz w:val="24"/>
+                <w:szCs w:val="24"/>
+              </w:rPr>
+            </w:pPr>
+            <w:r>
+              <w:rPr>
+                <w:rFonts w:ascii="Calibri" w:hAnsi="Calibri" w:cs="Calibri"/>
+                <w:sz w:val="24"/>
+                <w:szCs w:val="24"/>
+              </w:rPr>
+              <w:t>Starting the main algorithm with all inputs excluding the selection of predictors</w:t>
+            </w:r>
+          </w:p>
+        </w:tc>
+        <w:tc>
+          <w:tcPr>
+            <w:tcW w:w="3686" w:type="dxa"/>
+            <w:shd w:val="clear" w:color="auto" w:fill="auto"/>
+            <w:vAlign w:val="center"/>
+          </w:tcPr>
+          <w:p>
+            <w:pPr>
+              <w:jc w:val="center"/>
+              <w:rPr>
+                <w:rFonts w:ascii="Calibri" w:hAnsi="Calibri" w:cs="Calibri"/>
+                <w:sz w:val="24"/>
+                <w:szCs w:val="24"/>
+              </w:rPr>
+            </w:pPr>
+            <w:r>
+              <w:rPr>
+                <w:rFonts w:ascii="Calibri" w:hAnsi="Calibri" w:cs="Calibri"/>
+                <w:sz w:val="24"/>
+                <w:szCs w:val="24"/>
+              </w:rPr>
+              <w:t>Upload datasets and input values for K-fold and feature selection reduction, then press the start button</w:t>
+            </w:r>
+          </w:p>
+        </w:tc>
+        <w:tc>
+          <w:tcPr>
+            <w:tcW w:w="2835" w:type="dxa"/>
+            <w:shd w:val="clear" w:color="auto" w:fill="auto"/>
+            <w:vAlign w:val="center"/>
+          </w:tcPr>
+          <w:p>
+            <w:pPr>
+              <w:jc w:val="center"/>
+              <w:rPr>
+                <w:rFonts w:ascii="Calibri" w:hAnsi="Calibri" w:cs="Calibri"/>
+                <w:sz w:val="24"/>
+                <w:szCs w:val="24"/>
+              </w:rPr>
+            </w:pPr>
+            <w:r>
+              <w:rPr>
+                <w:rFonts w:ascii="Calibri" w:hAnsi="Calibri" w:cs="Calibri"/>
+                <w:sz w:val="24"/>
+                <w:szCs w:val="24"/>
+              </w:rPr>
+              <w:t>Error message appears, telling user to select predictors</w:t>
+            </w:r>
+          </w:p>
+        </w:tc>
+        <w:tc>
+          <w:tcPr>
+            <w:tcW w:w="3606" w:type="dxa"/>
+            <w:shd w:val="clear" w:color="auto" w:fill="auto"/>
+            <w:vAlign w:val="center"/>
+          </w:tcPr>
+          <w:p>
+            <w:pPr>
+              <w:jc w:val="center"/>
+              <w:rPr>
+                <w:rFonts w:ascii="Calibri" w:hAnsi="Calibri" w:cs="Calibri"/>
+                <w:sz w:val="24"/>
+                <w:szCs w:val="24"/>
+              </w:rPr>
+            </w:pPr>
+            <w:r>
+              <w:rPr>
+                <w:rFonts w:ascii="Calibri" w:hAnsi="Calibri" w:cs="Calibri"/>
+                <w:sz w:val="24"/>
+                <w:szCs w:val="24"/>
+              </w:rPr>
+              <w:t>Error message appears, telling user to select predictors</w:t>
+            </w:r>
+          </w:p>
+        </w:tc>
+        <w:tc>
+          <w:tcPr>
+            <w:tcW w:w="1071" w:type="dxa"/>
+            <w:shd w:val="clear" w:color="auto" w:fill="auto"/>
+            <w:vAlign w:val="center"/>
+          </w:tcPr>
+          <w:p>
+            <w:pPr>
+              <w:jc w:val="center"/>
+              <w:rPr>
+                <w:rFonts w:ascii="Calibri" w:hAnsi="Calibri" w:cs="Calibri"/>
+                <w:sz w:val="24"/>
+                <w:szCs w:val="24"/>
+              </w:rPr>
+            </w:pPr>
+            <w:r>
+              <w:rPr>
+                <w:rFonts w:ascii="Calibri" w:hAnsi="Calibri" w:cs="Calibri"/>
+                <w:sz w:val="24"/>
+                <w:szCs w:val="24"/>
+              </w:rPr>
+              <w:t>Pass</w:t>
+            </w:r>
+          </w:p>
+        </w:tc>
+      </w:tr>
+      <w:tr>
+        <w:trPr>
+          <w:trHeight w:val="1366"/>
+        </w:trPr>
+        <w:tc>
+          <w:tcPr>
+            <w:tcW w:w="988" w:type="dxa"/>
+            <w:shd w:val="clear" w:color="auto" w:fill="auto"/>
+          </w:tcPr>
+          <w:p>
+            <w:pPr>
+              <w:jc w:val="center"/>
+              <w:rPr>
+                <w:rFonts w:ascii="Calibri" w:hAnsi="Calibri" w:cs="Calibri"/>
+                <w:sz w:val="24"/>
+                <w:szCs w:val="24"/>
+              </w:rPr>
+            </w:pPr>
+            <w:r>
+              <w:rPr>
+                <w:rFonts w:ascii="Calibri" w:hAnsi="Calibri" w:cs="Calibri"/>
+                <w:sz w:val="24"/>
+                <w:szCs w:val="24"/>
+              </w:rPr>
+              <w:t>11</w:t>
+            </w:r>
+          </w:p>
+        </w:tc>
+        <w:tc>
+          <w:tcPr>
+            <w:tcW w:w="2551" w:type="dxa"/>
+            <w:shd w:val="clear" w:color="auto" w:fill="auto"/>
+            <w:vAlign w:val="center"/>
+          </w:tcPr>
+          <w:p>
+            <w:pPr>
+              <w:jc w:val="center"/>
+              <w:rPr>
+                <w:rFonts w:ascii="Calibri" w:hAnsi="Calibri" w:cs="Calibri"/>
+                <w:sz w:val="24"/>
+                <w:szCs w:val="24"/>
+              </w:rPr>
+            </w:pPr>
+            <w:r>
+              <w:rPr>
+                <w:rFonts w:ascii="Calibri" w:hAnsi="Calibri" w:cs="Calibri"/>
+                <w:sz w:val="24"/>
+                <w:szCs w:val="24"/>
+              </w:rPr>
+              <w:t>Starting the main algorithm with all inputs excluding the input of feature selection reduction</w:t>
+            </w:r>
+          </w:p>
+        </w:tc>
+        <w:tc>
+          <w:tcPr>
+            <w:tcW w:w="3686" w:type="dxa"/>
+            <w:shd w:val="clear" w:color="auto" w:fill="auto"/>
+            <w:vAlign w:val="center"/>
+          </w:tcPr>
+          <w:p>
+            <w:pPr>
+              <w:jc w:val="center"/>
+              <w:rPr>
+                <w:rFonts w:ascii="Calibri" w:hAnsi="Calibri" w:cs="Calibri"/>
+                <w:sz w:val="24"/>
+                <w:szCs w:val="24"/>
+              </w:rPr>
+            </w:pPr>
+            <w:r>
+              <w:rPr>
+                <w:rFonts w:ascii="Calibri" w:hAnsi="Calibri" w:cs="Calibri"/>
+                <w:sz w:val="24"/>
+                <w:szCs w:val="24"/>
+              </w:rPr>
+              <w:t>Upload datasets, input values for K-fold and select predictors, then press the start button</w:t>
+            </w:r>
+          </w:p>
+        </w:tc>
+        <w:tc>
+          <w:tcPr>
+            <w:tcW w:w="2835" w:type="dxa"/>
+            <w:shd w:val="clear" w:color="auto" w:fill="auto"/>
+            <w:vAlign w:val="center"/>
+          </w:tcPr>
+          <w:p>
+            <w:pPr>
+              <w:jc w:val="center"/>
+              <w:rPr>
+                <w:rFonts w:ascii="Calibri" w:hAnsi="Calibri" w:cs="Calibri"/>
+                <w:sz w:val="24"/>
+                <w:szCs w:val="24"/>
+              </w:rPr>
+            </w:pPr>
+            <w:r>
+              <w:rPr>
+                <w:rFonts w:ascii="Calibri" w:hAnsi="Calibri" w:cs="Calibri"/>
+                <w:sz w:val="24"/>
+                <w:szCs w:val="24"/>
+              </w:rPr>
+              <w:t>Error message appears, telling user to input a value for the feature selection reduction field</w:t>
+            </w:r>
+          </w:p>
+        </w:tc>
+        <w:tc>
+          <w:tcPr>
+            <w:tcW w:w="3606" w:type="dxa"/>
+            <w:shd w:val="clear" w:color="auto" w:fill="auto"/>
+            <w:vAlign w:val="center"/>
+          </w:tcPr>
+          <w:p>
+            <w:pPr>
+              <w:jc w:val="center"/>
+              <w:rPr>
+                <w:rFonts w:ascii="Calibri" w:hAnsi="Calibri" w:cs="Calibri"/>
+                <w:sz w:val="24"/>
+                <w:szCs w:val="24"/>
+              </w:rPr>
+            </w:pPr>
+            <w:r>
+              <w:rPr>
+                <w:rFonts w:ascii="Calibri" w:hAnsi="Calibri" w:cs="Calibri"/>
+                <w:sz w:val="24"/>
+                <w:szCs w:val="24"/>
+              </w:rPr>
+              <w:t>Error message appears, telling user to input a value for the feature selection reduction field</w:t>
+            </w:r>
+          </w:p>
+        </w:tc>
+        <w:tc>
+          <w:tcPr>
+            <w:tcW w:w="1071" w:type="dxa"/>
+            <w:shd w:val="clear" w:color="auto" w:fill="auto"/>
+            <w:vAlign w:val="center"/>
+          </w:tcPr>
+          <w:p>
+            <w:pPr>
+              <w:jc w:val="center"/>
+              <w:rPr>
+                <w:rFonts w:ascii="Calibri" w:hAnsi="Calibri" w:cs="Calibri"/>
+                <w:sz w:val="24"/>
+                <w:szCs w:val="24"/>
+              </w:rPr>
+            </w:pPr>
+            <w:r>
+              <w:rPr>
+                <w:rFonts w:ascii="Calibri" w:hAnsi="Calibri" w:cs="Calibri"/>
+                <w:sz w:val="24"/>
+                <w:szCs w:val="24"/>
+              </w:rPr>
+              <w:t>Pass</w:t>
+            </w:r>
+          </w:p>
+        </w:tc>
+      </w:tr>
+      <w:tr>
+        <w:trPr>
+          <w:trHeight w:val="1366"/>
+        </w:trPr>
+        <w:tc>
+          <w:tcPr>
+            <w:tcW w:w="988" w:type="dxa"/>
+            <w:shd w:val="clear" w:color="auto" w:fill="auto"/>
+          </w:tcPr>
+          <w:p>
+            <w:pPr>
+              <w:jc w:val="center"/>
+              <w:rPr>
+                <w:rFonts w:ascii="Calibri" w:hAnsi="Calibri" w:cs="Calibri"/>
+                <w:sz w:val="24"/>
+                <w:szCs w:val="24"/>
+              </w:rPr>
+            </w:pPr>
+            <w:r>
+              <w:rPr>
+                <w:rFonts w:ascii="Calibri" w:hAnsi="Calibri" w:cs="Calibri"/>
+                <w:sz w:val="24"/>
+                <w:szCs w:val="24"/>
+              </w:rPr>
+              <w:t>12</w:t>
+            </w:r>
+          </w:p>
+        </w:tc>
+        <w:tc>
+          <w:tcPr>
+            <w:tcW w:w="2551" w:type="dxa"/>
+            <w:shd w:val="clear" w:color="auto" w:fill="auto"/>
+            <w:vAlign w:val="center"/>
+          </w:tcPr>
+          <w:p>
+            <w:pPr>
+              <w:jc w:val="center"/>
+              <w:rPr>
+                <w:rFonts w:ascii="Calibri" w:hAnsi="Calibri" w:cs="Calibri"/>
+                <w:sz w:val="24"/>
+                <w:szCs w:val="24"/>
+              </w:rPr>
+            </w:pPr>
+            <w:r>
+              <w:rPr>
+                <w:rFonts w:ascii="Calibri" w:hAnsi="Calibri" w:cs="Calibri"/>
+                <w:sz w:val="24"/>
+                <w:szCs w:val="24"/>
+              </w:rPr>
+              <w:t>Starting the main algorithm with all inputs excluding the input of k-fold</w:t>
+            </w:r>
+          </w:p>
+        </w:tc>
+        <w:tc>
+          <w:tcPr>
+            <w:tcW w:w="3686" w:type="dxa"/>
+            <w:shd w:val="clear" w:color="auto" w:fill="auto"/>
+            <w:vAlign w:val="center"/>
+          </w:tcPr>
+          <w:p>
+            <w:pPr>
+              <w:jc w:val="center"/>
+              <w:rPr>
+                <w:rFonts w:ascii="Calibri" w:hAnsi="Calibri" w:cs="Calibri"/>
+                <w:sz w:val="24"/>
+                <w:szCs w:val="24"/>
+              </w:rPr>
+            </w:pPr>
+            <w:r>
+              <w:rPr>
+                <w:rFonts w:ascii="Calibri" w:hAnsi="Calibri" w:cs="Calibri"/>
+                <w:sz w:val="24"/>
+                <w:szCs w:val="24"/>
+              </w:rPr>
+              <w:t>Upload datasets, input values for feature selection reduction and select predictors, then press the start button</w:t>
+            </w:r>
+          </w:p>
+        </w:tc>
+        <w:tc>
+          <w:tcPr>
+            <w:tcW w:w="2835" w:type="dxa"/>
+            <w:shd w:val="clear" w:color="auto" w:fill="auto"/>
+            <w:vAlign w:val="center"/>
+          </w:tcPr>
+          <w:p>
+            <w:pPr>
+              <w:jc w:val="center"/>
+              <w:rPr>
+                <w:rFonts w:ascii="Calibri" w:hAnsi="Calibri" w:cs="Calibri"/>
+                <w:sz w:val="24"/>
+                <w:szCs w:val="24"/>
+              </w:rPr>
+            </w:pPr>
+            <w:r>
+              <w:rPr>
+                <w:rFonts w:ascii="Calibri" w:hAnsi="Calibri" w:cs="Calibri"/>
+                <w:sz w:val="24"/>
+                <w:szCs w:val="24"/>
+              </w:rPr>
+              <w:t>Error message appears, telling user to input a value for the k-fold field</w:t>
+            </w:r>
+          </w:p>
+        </w:tc>
+        <w:tc>
+          <w:tcPr>
+            <w:tcW w:w="3606" w:type="dxa"/>
+            <w:shd w:val="clear" w:color="auto" w:fill="auto"/>
+            <w:vAlign w:val="center"/>
+          </w:tcPr>
+          <w:p>
+            <w:pPr>
+              <w:jc w:val="center"/>
+              <w:rPr>
+                <w:rFonts w:ascii="Calibri" w:hAnsi="Calibri" w:cs="Calibri"/>
+                <w:sz w:val="24"/>
+                <w:szCs w:val="24"/>
+              </w:rPr>
+            </w:pPr>
+            <w:r>
+              <w:rPr>
+                <w:rFonts w:ascii="Calibri" w:hAnsi="Calibri" w:cs="Calibri"/>
+                <w:sz w:val="24"/>
+                <w:szCs w:val="24"/>
+              </w:rPr>
+              <w:t>Error message appears, telling user to input a value for the k-fold field</w:t>
+            </w:r>
+          </w:p>
+        </w:tc>
+        <w:tc>
+          <w:tcPr>
+            <w:tcW w:w="1071" w:type="dxa"/>
+            <w:shd w:val="clear" w:color="auto" w:fill="auto"/>
+            <w:vAlign w:val="center"/>
+          </w:tcPr>
+          <w:p>
+            <w:pPr>
+              <w:jc w:val="center"/>
+              <w:rPr>
+                <w:rFonts w:ascii="Calibri" w:hAnsi="Calibri" w:cs="Calibri"/>
+                <w:sz w:val="24"/>
+                <w:szCs w:val="24"/>
+              </w:rPr>
+            </w:pPr>
+            <w:r>
+              <w:rPr>
+                <w:rFonts w:ascii="Calibri" w:hAnsi="Calibri" w:cs="Calibri"/>
+                <w:sz w:val="24"/>
+                <w:szCs w:val="24"/>
+              </w:rPr>
+              <w:t>Pass</w:t>
+            </w:r>
+          </w:p>
+        </w:tc>
+      </w:tr>
+      <w:tr>
+        <w:trPr>
+          <w:trHeight w:val="1366"/>
+        </w:trPr>
+        <w:tc>
+          <w:tcPr>
+            <w:tcW w:w="988" w:type="dxa"/>
+            <w:shd w:val="clear" w:color="auto" w:fill="auto"/>
+          </w:tcPr>
+          <w:p>
+            <w:pPr>
+              <w:jc w:val="center"/>
+              <w:rPr>
+                <w:rFonts w:ascii="Calibri" w:hAnsi="Calibri" w:cs="Calibri"/>
+                <w:sz w:val="24"/>
+                <w:szCs w:val="24"/>
+              </w:rPr>
+            </w:pPr>
+            <w:r>
+              <w:rPr>
+                <w:rFonts w:ascii="Calibri" w:hAnsi="Calibri" w:cs="Calibri"/>
+                <w:sz w:val="24"/>
+                <w:szCs w:val="24"/>
+              </w:rPr>
+              <w:t>13</w:t>
+            </w:r>
+          </w:p>
+        </w:tc>
+        <w:tc>
+          <w:tcPr>
+            <w:tcW w:w="2551" w:type="dxa"/>
+            <w:shd w:val="clear" w:color="auto" w:fill="auto"/>
+            <w:vAlign w:val="center"/>
+          </w:tcPr>
+          <w:p>
+            <w:pPr>
+              <w:jc w:val="center"/>
+              <w:rPr>
+                <w:rFonts w:ascii="Calibri" w:hAnsi="Calibri" w:cs="Calibri"/>
+                <w:sz w:val="24"/>
+                <w:szCs w:val="24"/>
+              </w:rPr>
+            </w:pPr>
+            <w:r>
+              <w:rPr>
+                <w:rFonts w:ascii="Calibri" w:hAnsi="Calibri" w:cs="Calibri"/>
+                <w:sz w:val="24"/>
+                <w:szCs w:val="24"/>
+              </w:rPr>
+              <w:t>Starting the main algorithm with all inputs, but without uploading any datasets</w:t>
+            </w:r>
+          </w:p>
+        </w:tc>
+        <w:tc>
+          <w:tcPr>
+            <w:tcW w:w="3686" w:type="dxa"/>
+            <w:shd w:val="clear" w:color="auto" w:fill="auto"/>
+            <w:vAlign w:val="center"/>
+          </w:tcPr>
+          <w:p>
+            <w:pPr>
+              <w:jc w:val="center"/>
+              <w:rPr>
+                <w:rFonts w:ascii="Calibri" w:hAnsi="Calibri" w:cs="Calibri"/>
+                <w:sz w:val="24"/>
+                <w:szCs w:val="24"/>
+              </w:rPr>
+            </w:pPr>
+            <w:r>
+              <w:rPr>
+                <w:rFonts w:ascii="Calibri" w:hAnsi="Calibri" w:cs="Calibri"/>
+                <w:sz w:val="24"/>
+                <w:szCs w:val="24"/>
+              </w:rPr>
+              <w:t>Input values for k-fold and feature selection reduction, select predictors, then press the start button</w:t>
+            </w:r>
+          </w:p>
+        </w:tc>
+        <w:tc>
+          <w:tcPr>
+            <w:tcW w:w="2835" w:type="dxa"/>
+            <w:shd w:val="clear" w:color="auto" w:fill="auto"/>
+            <w:vAlign w:val="center"/>
+          </w:tcPr>
+          <w:p>
+            <w:pPr>
+              <w:jc w:val="center"/>
+              <w:rPr>
+                <w:rFonts w:ascii="Calibri" w:hAnsi="Calibri" w:cs="Calibri"/>
+                <w:sz w:val="24"/>
+                <w:szCs w:val="24"/>
+              </w:rPr>
+            </w:pPr>
+            <w:r>
+              <w:rPr>
+                <w:rFonts w:ascii="Calibri" w:hAnsi="Calibri" w:cs="Calibri"/>
+                <w:sz w:val="24"/>
+                <w:szCs w:val="24"/>
+              </w:rPr>
+              <w:t>Error message appears, telling user to upload at least one dataset</w:t>
+            </w:r>
+          </w:p>
+        </w:tc>
+        <w:tc>
+          <w:tcPr>
+            <w:tcW w:w="3606" w:type="dxa"/>
+            <w:shd w:val="clear" w:color="auto" w:fill="auto"/>
+            <w:vAlign w:val="center"/>
+          </w:tcPr>
+          <w:p>
+            <w:pPr>
+              <w:jc w:val="center"/>
+              <w:rPr>
+                <w:rFonts w:ascii="Calibri" w:hAnsi="Calibri" w:cs="Calibri"/>
+                <w:sz w:val="24"/>
+                <w:szCs w:val="24"/>
+              </w:rPr>
+            </w:pPr>
+            <w:r>
+              <w:rPr>
+                <w:rFonts w:ascii="Calibri" w:hAnsi="Calibri" w:cs="Calibri"/>
+                <w:sz w:val="24"/>
+                <w:szCs w:val="24"/>
+              </w:rPr>
+              <w:t>Error message appears, telling user to upload at least one dataset</w:t>
+            </w:r>
+          </w:p>
+        </w:tc>
+        <w:tc>
+          <w:tcPr>
+            <w:tcW w:w="1071" w:type="dxa"/>
+            <w:shd w:val="clear" w:color="auto" w:fill="auto"/>
+            <w:vAlign w:val="center"/>
+          </w:tcPr>
+          <w:p>
+            <w:pPr>
+              <w:jc w:val="center"/>
+              <w:rPr>
+                <w:rFonts w:ascii="Calibri" w:hAnsi="Calibri" w:cs="Calibri"/>
+                <w:sz w:val="24"/>
+                <w:szCs w:val="24"/>
+              </w:rPr>
+            </w:pPr>
+            <w:r>
+              <w:rPr>
+                <w:rFonts w:ascii="Calibri" w:hAnsi="Calibri" w:cs="Calibri"/>
+                <w:sz w:val="24"/>
+                <w:szCs w:val="24"/>
+              </w:rPr>
+              <w:t>Pass</w:t>
+            </w:r>
+          </w:p>
+        </w:tc>
+      </w:tr>
+      <w:tr>
+        <w:trPr>
+          <w:trHeight w:val="70"/>
+        </w:trPr>
+        <w:tc>
+          <w:tcPr>
+            <w:tcW w:w="988" w:type="dxa"/>
+            <w:shd w:val="clear" w:color="auto" w:fill="auto"/>
+          </w:tcPr>
+          <w:p>
+            <w:pPr>
+              <w:jc w:val="center"/>
+              <w:rPr>
+                <w:rFonts w:ascii="Calibri" w:hAnsi="Calibri" w:cs="Calibri"/>
+                <w:sz w:val="24"/>
+                <w:szCs w:val="24"/>
+              </w:rPr>
+            </w:pPr>
+            <w:r>
+              <w:rPr>
+                <w:rFonts w:ascii="Calibri" w:hAnsi="Calibri" w:cs="Calibri"/>
+                <w:sz w:val="24"/>
+                <w:szCs w:val="24"/>
+              </w:rPr>
+              <w:t>14</w:t>
+            </w:r>
+          </w:p>
+        </w:tc>
+        <w:tc>
+          <w:tcPr>
+            <w:tcW w:w="2551" w:type="dxa"/>
+            <w:shd w:val="clear" w:color="auto" w:fill="auto"/>
+            <w:vAlign w:val="center"/>
+          </w:tcPr>
+          <w:p>
+            <w:pPr>
+              <w:jc w:val="center"/>
+              <w:rPr>
+                <w:rFonts w:ascii="Calibri" w:hAnsi="Calibri" w:cs="Calibri"/>
+                <w:sz w:val="24"/>
+                <w:szCs w:val="24"/>
+              </w:rPr>
+            </w:pPr>
+            <w:r>
+              <w:rPr>
+                <w:rFonts w:ascii="Calibri" w:hAnsi="Calibri" w:cs="Calibri"/>
+                <w:sz w:val="24"/>
+                <w:szCs w:val="24"/>
+              </w:rPr>
+              <w:t>Starting the main algorithm with all inputs, but upload a file with an incompatible file format</w:t>
+            </w:r>
+          </w:p>
+        </w:tc>
+        <w:tc>
+          <w:tcPr>
+            <w:tcW w:w="3686" w:type="dxa"/>
+            <w:shd w:val="clear" w:color="auto" w:fill="auto"/>
+            <w:vAlign w:val="center"/>
+          </w:tcPr>
+          <w:p>
+            <w:pPr>
+              <w:jc w:val="center"/>
+              <w:rPr>
+                <w:rFonts w:ascii="Calibri" w:hAnsi="Calibri" w:cs="Calibri"/>
+                <w:sz w:val="24"/>
+                <w:szCs w:val="24"/>
+              </w:rPr>
+            </w:pPr>
+            <w:r>
+              <w:rPr>
+                <w:rFonts w:ascii="Calibri" w:hAnsi="Calibri" w:cs="Calibri"/>
+                <w:sz w:val="24"/>
+                <w:szCs w:val="24"/>
+              </w:rPr>
+              <w:t>Input values for k-fold and feature selection reduction, select predictors, upload a .pdf file, then press the start button</w:t>
+            </w:r>
+          </w:p>
+        </w:tc>
+        <w:tc>
+          <w:tcPr>
+            <w:tcW w:w="2835" w:type="dxa"/>
+            <w:shd w:val="clear" w:color="auto" w:fill="auto"/>
+            <w:vAlign w:val="center"/>
+          </w:tcPr>
+          <w:p>
+            <w:pPr>
+              <w:jc w:val="center"/>
+              <w:rPr>
+                <w:rFonts w:ascii="Calibri" w:hAnsi="Calibri" w:cs="Calibri"/>
+                <w:sz w:val="24"/>
+                <w:szCs w:val="24"/>
+              </w:rPr>
+            </w:pPr>
+            <w:r>
+              <w:rPr>
+                <w:rFonts w:ascii="Calibri" w:hAnsi="Calibri" w:cs="Calibri"/>
+                <w:sz w:val="24"/>
+                <w:szCs w:val="24"/>
+              </w:rPr>
+              <w:t>Error message appears, telling user to upload a valid file</w:t>
+            </w:r>
+          </w:p>
+        </w:tc>
+        <w:tc>
+          <w:tcPr>
+            <w:tcW w:w="3606" w:type="dxa"/>
+            <w:shd w:val="clear" w:color="auto" w:fill="auto"/>
+            <w:vAlign w:val="center"/>
+          </w:tcPr>
+          <w:p>
+            <w:pPr>
+              <w:jc w:val="center"/>
+              <w:rPr>
+                <w:rFonts w:ascii="Calibri" w:hAnsi="Calibri" w:cs="Calibri"/>
+                <w:sz w:val="24"/>
+                <w:szCs w:val="24"/>
+              </w:rPr>
+            </w:pPr>
+            <w:r>
+              <w:rPr>
+                <w:rFonts w:ascii="Calibri" w:hAnsi="Calibri" w:cs="Calibri"/>
+                <w:sz w:val="24"/>
+                <w:szCs w:val="24"/>
+              </w:rPr>
+              <w:t>After reaching the feature selection UI, running the program will cause an error message to appear, telling user to upload a valid file</w:t>
+            </w:r>
+          </w:p>
+        </w:tc>
+        <w:tc>
+          <w:tcPr>
+            <w:tcW w:w="1071" w:type="dxa"/>
+            <w:shd w:val="clear" w:color="auto" w:fill="auto"/>
+            <w:vAlign w:val="center"/>
+          </w:tcPr>
+          <w:p>
+            <w:pPr>
+              <w:jc w:val="center"/>
+              <w:rPr>
+                <w:rFonts w:ascii="Calibri" w:hAnsi="Calibri" w:cs="Calibri"/>
+                <w:sz w:val="24"/>
+                <w:szCs w:val="24"/>
+              </w:rPr>
+            </w:pPr>
+            <w:r>
+              <w:rPr>
+                <w:rFonts w:ascii="Calibri" w:hAnsi="Calibri" w:cs="Calibri"/>
+                <w:sz w:val="24"/>
+                <w:szCs w:val="24"/>
+              </w:rPr>
+              <w:t>Pass</w:t>
+            </w:r>
+          </w:p>
+        </w:tc>
+      </w:tr>
+      <w:tr>
+        <w:trPr>
+          <w:trHeight w:val="1366"/>
+        </w:trPr>
+        <w:tc>
+          <w:tcPr>
+            <w:tcW w:w="988" w:type="dxa"/>
+            <w:shd w:val="clear" w:color="auto" w:fill="D0CECE" w:themeFill="background2" w:themeFillShade="E6"/>
+            <w:vAlign w:val="center"/>
+          </w:tcPr>
+          <w:p>
+            <w:pPr>
+              <w:jc w:val="center"/>
+              <w:rPr>
+                <w:rFonts w:ascii="Calibri" w:hAnsi="Calibri" w:cs="Calibri"/>
+                <w:sz w:val="24"/>
+                <w:szCs w:val="24"/>
+              </w:rPr>
+            </w:pPr>
+            <w:r>
+              <w:rPr>
+                <w:rFonts w:ascii="Calibri" w:hAnsi="Calibri" w:cs="Calibri"/>
+                <w:sz w:val="24"/>
+                <w:szCs w:val="24"/>
+              </w:rPr>
+              <w:lastRenderedPageBreak/>
+              <w:t>Test case ID</w:t>
+            </w:r>
+          </w:p>
+        </w:tc>
+        <w:tc>
+          <w:tcPr>
+            <w:tcW w:w="2551" w:type="dxa"/>
+            <w:shd w:val="clear" w:color="auto" w:fill="D0CECE" w:themeFill="background2" w:themeFillShade="E6"/>
+            <w:vAlign w:val="center"/>
+          </w:tcPr>
+          <w:p>
+            <w:pPr>
+              <w:jc w:val="center"/>
+              <w:rPr>
+                <w:rFonts w:ascii="Calibri" w:hAnsi="Calibri" w:cs="Calibri"/>
+                <w:sz w:val="24"/>
+                <w:szCs w:val="24"/>
+              </w:rPr>
+            </w:pPr>
+            <w:r>
+              <w:rPr>
+                <w:rFonts w:ascii="Calibri" w:hAnsi="Calibri" w:cs="Calibri"/>
+                <w:sz w:val="24"/>
+                <w:szCs w:val="24"/>
+              </w:rPr>
+              <w:t>Test case description</w:t>
+            </w:r>
+          </w:p>
+        </w:tc>
+        <w:tc>
+          <w:tcPr>
+            <w:tcW w:w="3686" w:type="dxa"/>
+            <w:shd w:val="clear" w:color="auto" w:fill="D0CECE" w:themeFill="background2" w:themeFillShade="E6"/>
+            <w:vAlign w:val="center"/>
+          </w:tcPr>
+          <w:p>
+            <w:pPr>
+              <w:jc w:val="center"/>
+              <w:rPr>
+                <w:rFonts w:ascii="Calibri" w:hAnsi="Calibri" w:cs="Calibri"/>
+                <w:sz w:val="24"/>
+                <w:szCs w:val="24"/>
+              </w:rPr>
+            </w:pPr>
+            <w:r>
+              <w:rPr>
+                <w:rFonts w:ascii="Calibri" w:hAnsi="Calibri" w:cs="Calibri"/>
+                <w:sz w:val="24"/>
+                <w:szCs w:val="24"/>
+              </w:rPr>
+              <w:t>Test</w:t>
+            </w:r>
+            <w:r>
+              <w:rPr>
+                <w:rFonts w:ascii="Calibri" w:hAnsi="Calibri" w:cs="Calibri"/>
+                <w:sz w:val="24"/>
+                <w:szCs w:val="24"/>
+              </w:rPr>
+              <w:t xml:space="preserve"> data/setup</w:t>
+            </w:r>
+          </w:p>
+        </w:tc>
+        <w:tc>
+          <w:tcPr>
+            <w:tcW w:w="2835" w:type="dxa"/>
+            <w:shd w:val="clear" w:color="auto" w:fill="D0CECE" w:themeFill="background2" w:themeFillShade="E6"/>
+            <w:vAlign w:val="center"/>
+          </w:tcPr>
+          <w:p>
+            <w:pPr>
+              <w:jc w:val="center"/>
+              <w:rPr>
+                <w:rFonts w:ascii="Calibri" w:hAnsi="Calibri" w:cs="Calibri"/>
+                <w:sz w:val="24"/>
+                <w:szCs w:val="24"/>
+              </w:rPr>
+            </w:pPr>
+            <w:r>
+              <w:rPr>
+                <w:rFonts w:ascii="Calibri" w:hAnsi="Calibri" w:cs="Calibri"/>
+                <w:sz w:val="24"/>
+                <w:szCs w:val="24"/>
+              </w:rPr>
+              <w:t>Expected Result</w:t>
+            </w:r>
+          </w:p>
+        </w:tc>
+        <w:tc>
+          <w:tcPr>
+            <w:tcW w:w="3606" w:type="dxa"/>
+            <w:shd w:val="clear" w:color="auto" w:fill="D0CECE" w:themeFill="background2" w:themeFillShade="E6"/>
+            <w:vAlign w:val="center"/>
+          </w:tcPr>
+          <w:p>
+            <w:pPr>
+              <w:jc w:val="center"/>
+              <w:rPr>
+                <w:rFonts w:ascii="Calibri" w:hAnsi="Calibri" w:cs="Calibri"/>
+                <w:sz w:val="24"/>
+                <w:szCs w:val="24"/>
+              </w:rPr>
+            </w:pPr>
+            <w:r>
+              <w:rPr>
+                <w:rFonts w:ascii="Calibri" w:hAnsi="Calibri" w:cs="Calibri"/>
+                <w:sz w:val="24"/>
+                <w:szCs w:val="24"/>
+              </w:rPr>
+              <w:t>Actual Result</w:t>
+            </w:r>
+          </w:p>
+        </w:tc>
+        <w:tc>
+          <w:tcPr>
+            <w:tcW w:w="1071" w:type="dxa"/>
+            <w:shd w:val="clear" w:color="auto" w:fill="D0CECE" w:themeFill="background2" w:themeFillShade="E6"/>
+            <w:vAlign w:val="center"/>
+          </w:tcPr>
+          <w:p>
+            <w:pPr>
+              <w:jc w:val="center"/>
+              <w:rPr>
+                <w:rFonts w:ascii="Calibri" w:hAnsi="Calibri" w:cs="Calibri"/>
+                <w:sz w:val="24"/>
+                <w:szCs w:val="24"/>
+              </w:rPr>
+            </w:pPr>
+            <w:r>
+              <w:rPr>
+                <w:rFonts w:ascii="Calibri" w:hAnsi="Calibri" w:cs="Calibri"/>
+                <w:sz w:val="24"/>
+                <w:szCs w:val="24"/>
+              </w:rPr>
+              <w:t>Pass/Fail</w:t>
+            </w:r>
+          </w:p>
+        </w:tc>
+      </w:tr>
+      <w:tr>
+        <w:trPr>
+          <w:trHeight w:val="1366"/>
+        </w:trPr>
+        <w:tc>
+          <w:tcPr>
+            <w:tcW w:w="988" w:type="dxa"/>
+            <w:shd w:val="clear" w:color="auto" w:fill="auto"/>
+          </w:tcPr>
+          <w:p>
+            <w:pPr>
+              <w:jc w:val="center"/>
+              <w:rPr>
+                <w:rFonts w:ascii="Calibri" w:hAnsi="Calibri" w:cs="Calibri"/>
+                <w:sz w:val="24"/>
+                <w:szCs w:val="24"/>
+              </w:rPr>
+            </w:pPr>
+            <w:r>
+              <w:rPr>
+                <w:rFonts w:ascii="Calibri" w:hAnsi="Calibri" w:cs="Calibri"/>
+                <w:sz w:val="24"/>
+                <w:szCs w:val="24"/>
+              </w:rPr>
+              <w:t>15</w:t>
+            </w:r>
+          </w:p>
+        </w:tc>
+        <w:tc>
+          <w:tcPr>
+            <w:tcW w:w="2551" w:type="dxa"/>
+            <w:shd w:val="clear" w:color="auto" w:fill="auto"/>
+            <w:vAlign w:val="center"/>
+          </w:tcPr>
+          <w:p>
+            <w:pPr>
+              <w:jc w:val="center"/>
+              <w:rPr>
+                <w:rFonts w:ascii="Calibri" w:hAnsi="Calibri" w:cs="Calibri"/>
+                <w:sz w:val="24"/>
+                <w:szCs w:val="24"/>
+              </w:rPr>
+            </w:pPr>
+            <w:r>
+              <w:rPr>
+                <w:rFonts w:ascii="Calibri" w:hAnsi="Calibri" w:cs="Calibri"/>
+                <w:sz w:val="24"/>
+                <w:szCs w:val="24"/>
+              </w:rPr>
+              <w:t>Starting the main algorithm with all inputs, but leave the field for the CSV file name empty</w:t>
+            </w:r>
+          </w:p>
+        </w:tc>
+        <w:tc>
+          <w:tcPr>
+            <w:tcW w:w="3686" w:type="dxa"/>
+            <w:shd w:val="clear" w:color="auto" w:fill="auto"/>
+            <w:vAlign w:val="center"/>
+          </w:tcPr>
+          <w:p>
+            <w:pPr>
+              <w:jc w:val="center"/>
+              <w:rPr>
+                <w:rFonts w:ascii="Calibri" w:hAnsi="Calibri" w:cs="Calibri"/>
+                <w:sz w:val="24"/>
+                <w:szCs w:val="24"/>
+              </w:rPr>
+            </w:pPr>
+            <w:r>
+              <w:rPr>
+                <w:rFonts w:ascii="Calibri" w:hAnsi="Calibri" w:cs="Calibri"/>
+                <w:sz w:val="24"/>
+                <w:szCs w:val="24"/>
+              </w:rPr>
+              <w:t>Input values for k-fold and feature selection reduction, select predictors, upload valid csv files, then press the start button</w:t>
+            </w:r>
+          </w:p>
+        </w:tc>
+        <w:tc>
+          <w:tcPr>
+            <w:tcW w:w="2835" w:type="dxa"/>
+            <w:shd w:val="clear" w:color="auto" w:fill="auto"/>
+            <w:vAlign w:val="center"/>
+          </w:tcPr>
+          <w:p>
+            <w:pPr>
+              <w:jc w:val="center"/>
+              <w:rPr>
+                <w:rFonts w:ascii="Calibri" w:hAnsi="Calibri" w:cs="Calibri"/>
+                <w:sz w:val="24"/>
+                <w:szCs w:val="24"/>
+              </w:rPr>
+            </w:pPr>
+            <w:r>
+              <w:rPr>
+                <w:rFonts w:ascii="Calibri" w:hAnsi="Calibri" w:cs="Calibri"/>
+                <w:sz w:val="24"/>
+                <w:szCs w:val="24"/>
+              </w:rPr>
+              <w:t>Error message appears, telling user to name the CSV file</w:t>
+            </w:r>
+          </w:p>
+        </w:tc>
+        <w:tc>
+          <w:tcPr>
+            <w:tcW w:w="3606" w:type="dxa"/>
+            <w:shd w:val="clear" w:color="auto" w:fill="auto"/>
+            <w:vAlign w:val="center"/>
+          </w:tcPr>
+          <w:p>
+            <w:pPr>
+              <w:jc w:val="center"/>
+              <w:rPr>
+                <w:rFonts w:ascii="Calibri" w:hAnsi="Calibri" w:cs="Calibri"/>
+                <w:sz w:val="24"/>
+                <w:szCs w:val="24"/>
+              </w:rPr>
+            </w:pPr>
+            <w:r>
+              <w:rPr>
+                <w:rFonts w:ascii="Calibri" w:hAnsi="Calibri" w:cs="Calibri"/>
+                <w:sz w:val="24"/>
+                <w:szCs w:val="24"/>
+              </w:rPr>
+              <w:t>UI transitions to the feature selection screen</w:t>
+            </w:r>
+          </w:p>
+        </w:tc>
+        <w:tc>
+          <w:tcPr>
+            <w:tcW w:w="1071" w:type="dxa"/>
+            <w:shd w:val="clear" w:color="auto" w:fill="auto"/>
+            <w:vAlign w:val="center"/>
+          </w:tcPr>
+          <w:p>
+            <w:pPr>
+              <w:jc w:val="center"/>
+              <w:rPr>
+                <w:rFonts w:ascii="Calibri" w:hAnsi="Calibri" w:cs="Calibri"/>
+                <w:sz w:val="24"/>
+                <w:szCs w:val="24"/>
+              </w:rPr>
+            </w:pPr>
+            <w:r>
+              <w:rPr>
+                <w:rFonts w:ascii="Calibri" w:hAnsi="Calibri" w:cs="Calibri"/>
+                <w:sz w:val="24"/>
+                <w:szCs w:val="24"/>
+              </w:rPr>
+              <w:t>Pass</w:t>
+            </w:r>
+          </w:p>
+        </w:tc>
+      </w:tr>
+      <w:tr>
+        <w:trPr>
+          <w:trHeight w:val="1366"/>
+        </w:trPr>
+        <w:tc>
+          <w:tcPr>
+            <w:tcW w:w="988" w:type="dxa"/>
+            <w:shd w:val="clear" w:color="auto" w:fill="auto"/>
+          </w:tcPr>
+          <w:p>
+            <w:pPr>
+              <w:jc w:val="center"/>
+              <w:rPr>
+                <w:rFonts w:ascii="Calibri" w:hAnsi="Calibri" w:cs="Calibri"/>
+                <w:sz w:val="24"/>
+                <w:szCs w:val="24"/>
+              </w:rPr>
+            </w:pPr>
+            <w:r>
+              <w:rPr>
+                <w:rFonts w:ascii="Calibri" w:hAnsi="Calibri" w:cs="Calibri"/>
+                <w:sz w:val="24"/>
+                <w:szCs w:val="24"/>
+              </w:rPr>
+              <w:t>16</w:t>
+            </w:r>
+          </w:p>
+        </w:tc>
+        <w:tc>
+          <w:tcPr>
+            <w:tcW w:w="2551" w:type="dxa"/>
+            <w:shd w:val="clear" w:color="auto" w:fill="auto"/>
+            <w:vAlign w:val="center"/>
+          </w:tcPr>
+          <w:p>
+            <w:pPr>
+              <w:jc w:val="center"/>
+              <w:rPr>
+                <w:rFonts w:ascii="Calibri" w:hAnsi="Calibri" w:cs="Calibri"/>
+                <w:sz w:val="24"/>
+                <w:szCs w:val="24"/>
+              </w:rPr>
+            </w:pPr>
+            <w:r>
+              <w:rPr>
+                <w:rFonts w:ascii="Calibri" w:hAnsi="Calibri" w:cs="Calibri"/>
+                <w:sz w:val="24"/>
+                <w:szCs w:val="24"/>
+              </w:rPr>
+              <w:t>Running the algorithm without any feature selection algorithm selected</w:t>
+            </w:r>
+          </w:p>
+        </w:tc>
+        <w:tc>
+          <w:tcPr>
+            <w:tcW w:w="3686" w:type="dxa"/>
+            <w:shd w:val="clear" w:color="auto" w:fill="auto"/>
+            <w:vAlign w:val="center"/>
+          </w:tcPr>
+          <w:p>
+            <w:pPr>
+              <w:jc w:val="center"/>
+              <w:rPr>
+                <w:rFonts w:ascii="Calibri" w:hAnsi="Calibri" w:cs="Calibri"/>
+                <w:sz w:val="24"/>
+                <w:szCs w:val="24"/>
+              </w:rPr>
+            </w:pPr>
+            <w:r>
+              <w:rPr>
+                <w:rFonts w:ascii="Calibri" w:hAnsi="Calibri" w:cs="Calibri"/>
+                <w:sz w:val="24"/>
+                <w:szCs w:val="24"/>
+              </w:rPr>
+              <w:t>After inputting everything valid and reaching the Feature selection menu screen, press the run button without selecting anything</w:t>
+            </w:r>
+          </w:p>
+        </w:tc>
+        <w:tc>
+          <w:tcPr>
+            <w:tcW w:w="2835" w:type="dxa"/>
+            <w:shd w:val="clear" w:color="auto" w:fill="auto"/>
+            <w:vAlign w:val="center"/>
+          </w:tcPr>
+          <w:p>
+            <w:pPr>
+              <w:jc w:val="center"/>
+              <w:rPr>
+                <w:rFonts w:ascii="Calibri" w:hAnsi="Calibri" w:cs="Calibri"/>
+                <w:sz w:val="24"/>
+                <w:szCs w:val="24"/>
+              </w:rPr>
+            </w:pPr>
+            <w:r>
+              <w:rPr>
+                <w:rFonts w:ascii="Calibri" w:hAnsi="Calibri" w:cs="Calibri"/>
+                <w:sz w:val="24"/>
+                <w:szCs w:val="24"/>
+              </w:rPr>
+              <w:t>Error message appears, informing the user to select at least one feature selection algorithm</w:t>
+            </w:r>
+          </w:p>
+        </w:tc>
+        <w:tc>
+          <w:tcPr>
+            <w:tcW w:w="3606" w:type="dxa"/>
+            <w:shd w:val="clear" w:color="auto" w:fill="auto"/>
+            <w:vAlign w:val="center"/>
+          </w:tcPr>
+          <w:p>
+            <w:pPr>
+              <w:jc w:val="center"/>
+              <w:rPr>
+                <w:rFonts w:ascii="Calibri" w:hAnsi="Calibri" w:cs="Calibri"/>
+                <w:sz w:val="24"/>
+                <w:szCs w:val="24"/>
+              </w:rPr>
+            </w:pPr>
+            <w:r>
+              <w:rPr>
+                <w:rFonts w:ascii="Calibri" w:hAnsi="Calibri" w:cs="Calibri"/>
+                <w:sz w:val="24"/>
+                <w:szCs w:val="24"/>
+              </w:rPr>
+              <w:t>Error message appears, informing the user to select at least one feature selection algorithm</w:t>
+            </w:r>
+          </w:p>
+        </w:tc>
+        <w:tc>
+          <w:tcPr>
+            <w:tcW w:w="1071" w:type="dxa"/>
+            <w:shd w:val="clear" w:color="auto" w:fill="auto"/>
+            <w:vAlign w:val="center"/>
+          </w:tcPr>
+          <w:p>
+            <w:pPr>
+              <w:jc w:val="center"/>
+              <w:rPr>
+                <w:rFonts w:ascii="Calibri" w:hAnsi="Calibri" w:cs="Calibri"/>
+                <w:sz w:val="24"/>
+                <w:szCs w:val="24"/>
+              </w:rPr>
+            </w:pPr>
+            <w:r>
+              <w:rPr>
+                <w:rFonts w:ascii="Calibri" w:hAnsi="Calibri" w:cs="Calibri"/>
+                <w:sz w:val="24"/>
+                <w:szCs w:val="24"/>
+              </w:rPr>
+              <w:t>Pass</w:t>
+            </w:r>
+          </w:p>
+        </w:tc>
+      </w:tr>
+      <w:tr>
+        <w:trPr>
+          <w:trHeight w:val="999"/>
+        </w:trPr>
+        <w:tc>
+          <w:tcPr>
+            <w:tcW w:w="988" w:type="dxa"/>
+          </w:tcPr>
+          <w:p>
+            <w:pPr>
+              <w:jc w:val="center"/>
+              <w:rPr>
+                <w:rFonts w:ascii="Calibri" w:hAnsi="Calibri" w:cs="Calibri"/>
+                <w:sz w:val="24"/>
+                <w:szCs w:val="24"/>
+              </w:rPr>
+            </w:pPr>
+            <w:r>
+              <w:rPr>
+                <w:rFonts w:ascii="Calibri" w:hAnsi="Calibri" w:cs="Calibri"/>
+                <w:sz w:val="24"/>
+                <w:szCs w:val="24"/>
+              </w:rPr>
+              <w:t>17</w:t>
+            </w:r>
+          </w:p>
+        </w:tc>
+        <w:tc>
+          <w:tcPr>
+            <w:tcW w:w="2551" w:type="dxa"/>
+            <w:vAlign w:val="center"/>
+          </w:tcPr>
+          <w:p>
+            <w:pPr>
+              <w:jc w:val="center"/>
+              <w:rPr>
+                <w:rFonts w:ascii="Calibri" w:hAnsi="Calibri" w:cs="Calibri"/>
+                <w:sz w:val="24"/>
+                <w:szCs w:val="24"/>
+              </w:rPr>
+            </w:pPr>
+            <w:r>
+              <w:rPr>
+                <w:rFonts w:ascii="Calibri" w:hAnsi="Calibri" w:cs="Calibri"/>
+                <w:sz w:val="24"/>
+                <w:szCs w:val="24"/>
+              </w:rPr>
+              <w:t>Reports Tab</w:t>
+            </w:r>
+          </w:p>
+        </w:tc>
+        <w:tc>
+          <w:tcPr>
+            <w:tcW w:w="3686" w:type="dxa"/>
+            <w:vAlign w:val="center"/>
+          </w:tcPr>
+          <w:p>
+            <w:pPr>
+              <w:jc w:val="center"/>
+              <w:rPr>
+                <w:rFonts w:ascii="Calibri" w:hAnsi="Calibri" w:cs="Calibri"/>
+                <w:sz w:val="24"/>
+                <w:szCs w:val="24"/>
+              </w:rPr>
+            </w:pPr>
+            <w:r>
+              <w:rPr>
+                <w:rFonts w:ascii="Calibri" w:hAnsi="Calibri" w:cs="Calibri"/>
+                <w:sz w:val="24"/>
+                <w:szCs w:val="24"/>
+              </w:rPr>
+              <w:t>Pressing the reports tab button</w:t>
+            </w:r>
+          </w:p>
+        </w:tc>
+        <w:tc>
+          <w:tcPr>
+            <w:tcW w:w="2835" w:type="dxa"/>
+            <w:vAlign w:val="center"/>
+          </w:tcPr>
+          <w:p>
+            <w:pPr>
+              <w:jc w:val="center"/>
+              <w:rPr>
+                <w:rFonts w:ascii="Calibri" w:hAnsi="Calibri" w:cs="Calibri"/>
+                <w:sz w:val="24"/>
+                <w:szCs w:val="24"/>
+              </w:rPr>
+            </w:pPr>
+            <w:r>
+              <w:rPr>
+                <w:rFonts w:ascii="Calibri" w:hAnsi="Calibri" w:cs="Calibri"/>
+                <w:sz w:val="24"/>
+                <w:szCs w:val="24"/>
+              </w:rPr>
+              <w:t>UI transitions to the Reports Tab</w:t>
+            </w:r>
+          </w:p>
+        </w:tc>
+        <w:tc>
+          <w:tcPr>
+            <w:tcW w:w="3606" w:type="dxa"/>
+            <w:vAlign w:val="center"/>
+          </w:tcPr>
+          <w:p>
+            <w:pPr>
+              <w:jc w:val="center"/>
+              <w:rPr>
+                <w:rFonts w:ascii="Calibri" w:hAnsi="Calibri" w:cs="Calibri"/>
+                <w:sz w:val="24"/>
+                <w:szCs w:val="24"/>
+              </w:rPr>
+            </w:pPr>
+            <w:r>
+              <w:rPr>
+                <w:rFonts w:ascii="Calibri" w:hAnsi="Calibri" w:cs="Calibri"/>
+                <w:sz w:val="24"/>
+                <w:szCs w:val="24"/>
+              </w:rPr>
+              <w:t>UI transitions to the Reports Tab</w:t>
+            </w:r>
+          </w:p>
+        </w:tc>
+        <w:tc>
+          <w:tcPr>
+            <w:tcW w:w="1071" w:type="dxa"/>
+            <w:vAlign w:val="center"/>
+          </w:tcPr>
+          <w:p>
+            <w:pPr>
+              <w:jc w:val="center"/>
+              <w:rPr>
+                <w:rFonts w:ascii="Calibri" w:hAnsi="Calibri" w:cs="Calibri"/>
+                <w:sz w:val="24"/>
+                <w:szCs w:val="24"/>
+              </w:rPr>
+            </w:pPr>
+            <w:r>
+              <w:rPr>
+                <w:rFonts w:ascii="Calibri" w:hAnsi="Calibri" w:cs="Calibri"/>
+                <w:sz w:val="24"/>
+                <w:szCs w:val="24"/>
+              </w:rPr>
+              <w:t>Pass</w:t>
+            </w:r>
+          </w:p>
+        </w:tc>
+      </w:tr>
+      <w:tr>
+        <w:trPr>
+          <w:trHeight w:val="622"/>
+        </w:trPr>
+        <w:tc>
+          <w:tcPr>
+            <w:tcW w:w="988" w:type="dxa"/>
+          </w:tcPr>
+          <w:p>
+            <w:pPr>
+              <w:jc w:val="center"/>
+              <w:rPr>
+                <w:rFonts w:ascii="Calibri" w:hAnsi="Calibri" w:cs="Calibri"/>
+                <w:sz w:val="24"/>
+                <w:szCs w:val="24"/>
+              </w:rPr>
+            </w:pPr>
+            <w:r>
+              <w:rPr>
+                <w:rFonts w:ascii="Calibri" w:hAnsi="Calibri" w:cs="Calibri"/>
+                <w:sz w:val="24"/>
+                <w:szCs w:val="24"/>
+              </w:rPr>
               <w:t>18</w:t>
             </w:r>
           </w:p>
         </w:tc>
         <w:tc>
           <w:tcPr>
-            <w:tcW w:w="2693" w:type="dxa"/>
+            <w:tcW w:w="2551" w:type="dxa"/>
+            <w:vAlign w:val="center"/>
+          </w:tcPr>
+          <w:p>
+            <w:pPr>
+              <w:jc w:val="center"/>
+              <w:rPr>
+                <w:rFonts w:ascii="Calibri" w:hAnsi="Calibri" w:cs="Calibri"/>
+                <w:sz w:val="24"/>
+                <w:szCs w:val="24"/>
+              </w:rPr>
+            </w:pPr>
+            <w:r>
+              <w:rPr>
+                <w:rFonts w:ascii="Calibri" w:hAnsi="Calibri" w:cs="Calibri"/>
+                <w:sz w:val="24"/>
+                <w:szCs w:val="24"/>
+              </w:rPr>
+              <w:t>Main Algorithm Tab</w:t>
+            </w:r>
+          </w:p>
+        </w:tc>
+        <w:tc>
+          <w:tcPr>
+            <w:tcW w:w="3686" w:type="dxa"/>
+            <w:vAlign w:val="center"/>
+          </w:tcPr>
+          <w:p>
+            <w:pPr>
+              <w:jc w:val="center"/>
+              <w:rPr>
+                <w:rFonts w:ascii="Calibri" w:hAnsi="Calibri" w:cs="Calibri"/>
+                <w:sz w:val="24"/>
+                <w:szCs w:val="24"/>
+              </w:rPr>
+            </w:pPr>
+            <w:r>
+              <w:rPr>
+                <w:rFonts w:ascii="Calibri" w:hAnsi="Calibri" w:cs="Calibri"/>
+                <w:sz w:val="24"/>
+                <w:szCs w:val="24"/>
+              </w:rPr>
+              <w:t>Pressing the Main Algorithm tab button</w:t>
+            </w:r>
+          </w:p>
+        </w:tc>
+        <w:tc>
+          <w:tcPr>
+            <w:tcW w:w="2835" w:type="dxa"/>
+            <w:vAlign w:val="center"/>
+          </w:tcPr>
+          <w:p>
+            <w:pPr>
+              <w:jc w:val="center"/>
+              <w:rPr>
+                <w:rFonts w:ascii="Calibri" w:hAnsi="Calibri" w:cs="Calibri"/>
+                <w:sz w:val="24"/>
+                <w:szCs w:val="24"/>
+              </w:rPr>
+            </w:pPr>
+            <w:r>
+              <w:rPr>
+                <w:rFonts w:ascii="Calibri" w:hAnsi="Calibri" w:cs="Calibri"/>
+                <w:sz w:val="24"/>
+                <w:szCs w:val="24"/>
+              </w:rPr>
+              <w:t>UI transitions to the Main Algorithm Tab</w:t>
+            </w:r>
+          </w:p>
+        </w:tc>
+        <w:tc>
+          <w:tcPr>
+            <w:tcW w:w="3606" w:type="dxa"/>
+            <w:vAlign w:val="center"/>
+          </w:tcPr>
+          <w:p>
+            <w:pPr>
+              <w:jc w:val="center"/>
+              <w:rPr>
+                <w:rFonts w:ascii="Calibri" w:hAnsi="Calibri" w:cs="Calibri"/>
+                <w:sz w:val="24"/>
+                <w:szCs w:val="24"/>
+              </w:rPr>
+            </w:pPr>
+            <w:r>
+              <w:rPr>
+                <w:rFonts w:ascii="Calibri" w:hAnsi="Calibri" w:cs="Calibri"/>
+                <w:sz w:val="24"/>
+                <w:szCs w:val="24"/>
+              </w:rPr>
+              <w:t>UI transitions to the Main Algorithm Tab</w:t>
+            </w:r>
+          </w:p>
+        </w:tc>
+        <w:tc>
+          <w:tcPr>
+            <w:tcW w:w="1071" w:type="dxa"/>
+            <w:vAlign w:val="center"/>
+          </w:tcPr>
+          <w:p>
+            <w:pPr>
+              <w:jc w:val="center"/>
+              <w:rPr>
+                <w:rFonts w:ascii="Calibri" w:hAnsi="Calibri" w:cs="Calibri"/>
+                <w:sz w:val="24"/>
+                <w:szCs w:val="24"/>
+              </w:rPr>
+            </w:pPr>
+            <w:r>
+              <w:rPr>
+                <w:rFonts w:ascii="Calibri" w:hAnsi="Calibri" w:cs="Calibri"/>
+                <w:sz w:val="24"/>
+                <w:szCs w:val="24"/>
+              </w:rPr>
+              <w:t>Pass</w:t>
+            </w:r>
+          </w:p>
+        </w:tc>
+      </w:tr>
+      <w:tr>
+        <w:trPr>
+          <w:trHeight w:val="528"/>
+        </w:trPr>
+        <w:tc>
+          <w:tcPr>
+            <w:tcW w:w="988" w:type="dxa"/>
+          </w:tcPr>
+          <w:p>
+            <w:pPr>
+              <w:jc w:val="center"/>
+              <w:rPr>
+                <w:rFonts w:ascii="Calibri" w:hAnsi="Calibri" w:cs="Calibri"/>
+                <w:sz w:val="24"/>
+                <w:szCs w:val="24"/>
+              </w:rPr>
+            </w:pPr>
+            <w:r>
+              <w:rPr>
+                <w:rFonts w:ascii="Calibri" w:hAnsi="Calibri" w:cs="Calibri"/>
+                <w:sz w:val="24"/>
+                <w:szCs w:val="24"/>
+              </w:rPr>
+              <w:t>19</w:t>
+            </w:r>
+          </w:p>
+        </w:tc>
+        <w:tc>
+          <w:tcPr>
+            <w:tcW w:w="2551" w:type="dxa"/>
             <w:vAlign w:val="center"/>
           </w:tcPr>
           <w:p>
@@ -5823,7 +9942,7 @@
         </w:tc>
         <w:tc>
           <w:tcPr>
-            <w:tcW w:w="2410" w:type="dxa"/>
+            <w:tcW w:w="3686" w:type="dxa"/>
             <w:vAlign w:val="center"/>
           </w:tcPr>
           <w:p>
@@ -5847,7 +9966,7 @@
         </w:tc>
         <w:tc>
           <w:tcPr>
-            <w:tcW w:w="3827" w:type="dxa"/>
+            <w:tcW w:w="2835" w:type="dxa"/>
             <w:vAlign w:val="center"/>
           </w:tcPr>
           <w:p>
@@ -5871,7 +9990,7 @@
         </w:tc>
         <w:tc>
           <w:tcPr>
-            <w:tcW w:w="3748" w:type="dxa"/>
+            <w:tcW w:w="3606" w:type="dxa"/>
             <w:vAlign w:val="center"/>
           </w:tcPr>
           <w:p>
@@ -5890,6 +10009,154 @@
                 <w:szCs w:val="24"/>
               </w:rPr>
               <w:t>UI transitions to the About Us Tab</w:t>
+            </w:r>
+          </w:p>
+        </w:tc>
+        <w:tc>
+          <w:tcPr>
+            <w:tcW w:w="1071" w:type="dxa"/>
+            <w:vAlign w:val="center"/>
+          </w:tcPr>
+          <w:p>
+            <w:pPr>
+              <w:jc w:val="center"/>
+              <w:rPr>
+                <w:rFonts w:ascii="Calibri" w:hAnsi="Calibri" w:cs="Calibri"/>
+                <w:sz w:val="24"/>
+                <w:szCs w:val="24"/>
+              </w:rPr>
+            </w:pPr>
+            <w:r>
+              <w:rPr>
+                <w:rFonts w:ascii="Calibri" w:hAnsi="Calibri" w:cs="Calibri"/>
+                <w:sz w:val="24"/>
+                <w:szCs w:val="24"/>
+              </w:rPr>
+              <w:t>Pass</w:t>
+            </w:r>
+          </w:p>
+        </w:tc>
+      </w:tr>
+      <w:tr>
+        <w:trPr>
+          <w:trHeight w:val="557"/>
+        </w:trPr>
+        <w:tc>
+          <w:tcPr>
+            <w:tcW w:w="988" w:type="dxa"/>
+          </w:tcPr>
+          <w:p>
+            <w:pPr>
+              <w:jc w:val="center"/>
+              <w:rPr>
+                <w:rFonts w:ascii="Calibri" w:hAnsi="Calibri" w:cs="Calibri"/>
+                <w:sz w:val="24"/>
+                <w:szCs w:val="24"/>
+              </w:rPr>
+            </w:pPr>
+            <w:r>
+              <w:rPr>
+                <w:rFonts w:ascii="Calibri" w:hAnsi="Calibri" w:cs="Calibri"/>
+                <w:sz w:val="24"/>
+                <w:szCs w:val="24"/>
+              </w:rPr>
+              <w:t>20</w:t>
+            </w:r>
+          </w:p>
+        </w:tc>
+        <w:tc>
+          <w:tcPr>
+            <w:tcW w:w="2551" w:type="dxa"/>
+            <w:vAlign w:val="center"/>
+          </w:tcPr>
+          <w:p>
+            <w:pPr>
+              <w:jc w:val="center"/>
+              <w:rPr>
+                <w:rFonts w:ascii="Calibri" w:hAnsi="Calibri" w:cs="Calibri"/>
+                <w:sz w:val="24"/>
+                <w:szCs w:val="24"/>
+              </w:rPr>
+            </w:pPr>
+            <w:r>
+              <w:rPr>
+                <w:rFonts w:ascii="Calibri" w:hAnsi="Calibri" w:cs="Calibri"/>
+                <w:sz w:val="24"/>
+                <w:szCs w:val="24"/>
+              </w:rPr>
+              <w:t>Instructions Tab</w:t>
+            </w:r>
+          </w:p>
+        </w:tc>
+        <w:tc>
+          <w:tcPr>
+            <w:tcW w:w="3686" w:type="dxa"/>
+            <w:vAlign w:val="center"/>
+          </w:tcPr>
+          <w:p>
+            <w:pPr>
+              <w:jc w:val="center"/>
+              <w:rPr>
+                <w:rFonts w:ascii="Calibri" w:hAnsi="Calibri" w:cs="Calibri"/>
+                <w:sz w:val="24"/>
+                <w:szCs w:val="24"/>
+              </w:rPr>
+            </w:pPr>
+            <w:r>
+              <w:rPr>
+                <w:rFonts w:ascii="Calibri" w:hAnsi="Calibri" w:cs="Calibri"/>
+                <w:sz w:val="24"/>
+                <w:szCs w:val="24"/>
+              </w:rPr>
+              <w:t>Pressing the Instructions tab button</w:t>
+            </w:r>
+          </w:p>
+        </w:tc>
+        <w:tc>
+          <w:tcPr>
+            <w:tcW w:w="2835" w:type="dxa"/>
+            <w:vAlign w:val="center"/>
+          </w:tcPr>
+          <w:p>
+            <w:pPr>
+              <w:jc w:val="center"/>
+              <w:rPr>
+                <w:rFonts w:ascii="Calibri" w:hAnsi="Calibri" w:cs="Calibri"/>
+                <w:sz w:val="24"/>
+                <w:szCs w:val="24"/>
+              </w:rPr>
+            </w:pPr>
+            <w:r>
+              <w:rPr>
+                <w:rFonts w:ascii="Calibri" w:hAnsi="Calibri" w:cs="Calibri"/>
+                <w:sz w:val="24"/>
+                <w:szCs w:val="24"/>
+              </w:rPr>
+              <w:t>UI transitions to the  Instructions  Tab</w:t>
+            </w:r>
+          </w:p>
+        </w:tc>
+        <w:tc>
+          <w:tcPr>
+            <w:tcW w:w="3606" w:type="dxa"/>
+            <w:vAlign w:val="center"/>
+          </w:tcPr>
+          <w:p>
+            <w:pPr>
+              <w:jc w:val="center"/>
+              <w:rPr>
+                <w:rFonts w:ascii="Calibri" w:hAnsi="Calibri" w:cs="Calibri"/>
+                <w:sz w:val="24"/>
+                <w:szCs w:val="24"/>
+              </w:rPr>
+            </w:pPr>
+            <w:r>
+              <w:rPr>
+                <w:rFonts w:ascii="Calibri" w:hAnsi="Calibri" w:cs="Calibri"/>
+                <w:sz w:val="24"/>
+                <w:szCs w:val="24"/>
+              </w:rPr>
+              <w:t>UI transitions to the Instructions Tab</w:t>
             </w:r>
           </w:p>
         </w:tc>
@@ -5930,9 +10197,27 @@
     </w:p>
     <w:p>
       <w:pPr>
+        <w:rPr>
+          <w:rFonts w:ascii="Calibri" w:hAnsi="Calibri" w:cs="Calibri"/>
+          <w:sz w:val="24"/>
+          <w:szCs w:val="24"/>
+        </w:rPr>
+      </w:pPr>
+      <w:r>
+        <w:rPr>
+          <w:rFonts w:ascii="Calibri" w:hAnsi="Calibri" w:cs="Calibri"/>
+          <w:sz w:val="24"/>
+          <w:szCs w:val="24"/>
+        </w:rPr>
+        <w:br w:type="page"/>
+      </w:r>
+    </w:p>
+    <w:p>
+      <w:pPr>
         <w:pStyle w:val="Heading1"/>
       </w:pPr>
       <w:r>
+        <w:lastRenderedPageBreak/>
         <w:t>Rationale (optional)</w:t>
       </w:r>
     </w:p>
@@ -5959,7 +10244,6 @@
         <w:pStyle w:val="Heading1"/>
       </w:pPr>
       <w:r>
-        <w:lastRenderedPageBreak/>
         <w:t>Results</w:t>
       </w:r>
     </w:p>
@@ -6036,46 +10320,6 @@
                 <w:bCs/>
               </w:rPr>
             </w:pPr>
-            <w:r>
-              <w:rPr>
-                <w:noProof/>
-              </w:rPr>
-              <w:drawing>
-                <wp:inline distT="0" distB="0" distL="0" distR="0" wp14:anchorId="795DC708" wp14:editId="056A0378">
-                  <wp:extent cx="4800600" cy="3651319"/>
-                  <wp:effectExtent l="0" t="0" r="0" b="6350"/>
-                  <wp:docPr id="2" name="Picture 2"/>
-                  <wp:cNvGraphicFramePr>
-                    <a:graphicFrameLocks xmlns:a="http://schemas.openxmlformats.org/drawingml/2006/main" noChangeAspect="1"/>
-                  </wp:cNvGraphicFramePr>
-                  <a:graphic xmlns:a="http://schemas.openxmlformats.org/drawingml/2006/main">
-                    <a:graphicData uri="http://schemas.openxmlformats.org/drawingml/2006/picture">
-                      <pic:pic xmlns:pic="http://schemas.openxmlformats.org/drawingml/2006/picture">
-                        <pic:nvPicPr>
-                          <pic:cNvPr id="1" name=""/>
-                          <pic:cNvPicPr/>
-                        </pic:nvPicPr>
-                        <pic:blipFill>
-                          <a:blip r:embed="rId7"/>
-                          <a:stretch>
-                            <a:fillRect/>
-                          </a:stretch>
-                        </pic:blipFill>
-                        <pic:spPr>
-                          <a:xfrm>
-                            <a:off x="0" y="0"/>
-                            <a:ext cx="4812420" cy="3660309"/>
-                          </a:xfrm>
-                          <a:prstGeom prst="rect">
-                            <a:avLst/>
-                          </a:prstGeom>
-                        </pic:spPr>
-                      </pic:pic>
-                    </a:graphicData>
-                  </a:graphic>
-                </wp:inline>
-              </w:drawing>
-            </w:r>
           </w:p>
         </w:tc>
       </w:tr>
@@ -6143,46 +10387,6 @@
                 <w:bCs/>
               </w:rPr>
             </w:pPr>
-            <w:r>
-              <w:rPr>
-                <w:noProof/>
-              </w:rPr>
-              <w:drawing>
-                <wp:inline distT="0" distB="0" distL="0" distR="0" wp14:anchorId="50E3B892" wp14:editId="4B2CA9A8">
-                  <wp:extent cx="8863330" cy="1330325"/>
-                  <wp:effectExtent l="0" t="0" r="0" b="3175"/>
-                  <wp:docPr id="1" name="Picture 1"/>
-                  <wp:cNvGraphicFramePr>
-                    <a:graphicFrameLocks xmlns:a="http://schemas.openxmlformats.org/drawingml/2006/main" noChangeAspect="1"/>
-                  </wp:cNvGraphicFramePr>
-                  <a:graphic xmlns:a="http://schemas.openxmlformats.org/drawingml/2006/main">
-                    <a:graphicData uri="http://schemas.openxmlformats.org/drawingml/2006/picture">
-                      <pic:pic xmlns:pic="http://schemas.openxmlformats.org/drawingml/2006/picture">
-                        <pic:nvPicPr>
-                          <pic:cNvPr id="1" name=""/>
-                          <pic:cNvPicPr/>
-                        </pic:nvPicPr>
-                        <pic:blipFill>
-                          <a:blip r:embed="rId8"/>
-                          <a:stretch>
-                            <a:fillRect/>
-                          </a:stretch>
-                        </pic:blipFill>
-                        <pic:spPr>
-                          <a:xfrm>
-                            <a:off x="0" y="0"/>
-                            <a:ext cx="8863330" cy="1330325"/>
-                          </a:xfrm>
-                          <a:prstGeom prst="rect">
-                            <a:avLst/>
-                          </a:prstGeom>
-                        </pic:spPr>
-                      </pic:pic>
-                    </a:graphicData>
-                  </a:graphic>
-                </wp:inline>
-              </w:drawing>
-            </w:r>
           </w:p>
         </w:tc>
       </w:tr>
